--- a/Learning/C++ Basics (Chapter 2).docx
+++ b/Learning/C++ Basics (Chapter 2).docx
@@ -336,7 +336,7 @@
                     <pic:cNvPicPr/>
                   </pic:nvPicPr>
                   <pic:blipFill>
-                    <a:blip r:embed="rId5"/>
+                    <a:blip r:embed="rId7"/>
                     <a:stretch>
                       <a:fillRect/>
                     </a:stretch>
@@ -655,7 +655,7 @@
                     <pic:cNvPicPr/>
                   </pic:nvPicPr>
                   <pic:blipFill>
-                    <a:blip r:embed="rId6"/>
+                    <a:blip r:embed="rId8"/>
                     <a:stretch>
                       <a:fillRect/>
                     </a:stretch>
@@ -717,7 +717,7 @@
                     <pic:cNvPicPr/>
                   </pic:nvPicPr>
                   <pic:blipFill>
-                    <a:blip r:embed="rId7"/>
+                    <a:blip r:embed="rId9"/>
                     <a:stretch>
                       <a:fillRect/>
                     </a:stretch>
@@ -967,7 +967,7 @@
                     <pic:cNvPicPr/>
                   </pic:nvPicPr>
                   <pic:blipFill>
-                    <a:blip r:embed="rId8"/>
+                    <a:blip r:embed="rId10"/>
                     <a:stretch>
                       <a:fillRect/>
                     </a:stretch>
@@ -1021,7 +1021,7 @@
                     <pic:cNvPicPr/>
                   </pic:nvPicPr>
                   <pic:blipFill>
-                    <a:blip r:embed="rId9"/>
+                    <a:blip r:embed="rId11"/>
                     <a:stretch>
                       <a:fillRect/>
                     </a:stretch>
@@ -1210,7 +1210,7 @@
                     <pic:cNvPicPr/>
                   </pic:nvPicPr>
                   <pic:blipFill>
-                    <a:blip r:embed="rId10"/>
+                    <a:blip r:embed="rId12"/>
                     <a:stretch>
                       <a:fillRect/>
                     </a:stretch>
@@ -1272,7 +1272,7 @@
                     <pic:cNvPicPr/>
                   </pic:nvPicPr>
                   <pic:blipFill>
-                    <a:blip r:embed="rId11"/>
+                    <a:blip r:embed="rId13"/>
                     <a:stretch>
                       <a:fillRect/>
                     </a:stretch>
@@ -1363,7 +1363,7 @@
                     <pic:cNvPicPr/>
                   </pic:nvPicPr>
                   <pic:blipFill>
-                    <a:blip r:embed="rId12"/>
+                    <a:blip r:embed="rId14"/>
                     <a:stretch>
                       <a:fillRect/>
                     </a:stretch>
@@ -1419,7 +1419,7 @@
                     <pic:cNvPicPr/>
                   </pic:nvPicPr>
                   <pic:blipFill>
-                    <a:blip r:embed="rId13">
+                    <a:blip r:embed="rId15">
                       <a:extLst>
                         <a:ext uri="{28A0092B-C50C-407E-A947-70E740481C1C}">
                           <a14:useLocalDpi xmlns:a14="http://schemas.microsoft.com/office/drawing/2010/main" val="0"/>
@@ -1642,7 +1642,7 @@
                     <pic:cNvPicPr/>
                   </pic:nvPicPr>
                   <pic:blipFill>
-                    <a:blip r:embed="rId14"/>
+                    <a:blip r:embed="rId16"/>
                     <a:stretch>
                       <a:fillRect/>
                     </a:stretch>
@@ -2001,7 +2001,7 @@
                     <pic:cNvPicPr/>
                   </pic:nvPicPr>
                   <pic:blipFill>
-                    <a:blip r:embed="rId15"/>
+                    <a:blip r:embed="rId17"/>
                     <a:stretch>
                       <a:fillRect/>
                     </a:stretch>
@@ -2139,7 +2139,7 @@
                     <pic:cNvPicPr/>
                   </pic:nvPicPr>
                   <pic:blipFill>
-                    <a:blip r:embed="rId16"/>
+                    <a:blip r:embed="rId18"/>
                     <a:stretch>
                       <a:fillRect/>
                     </a:stretch>
@@ -2679,7 +2679,7 @@
                     <pic:cNvPicPr/>
                   </pic:nvPicPr>
                   <pic:blipFill>
-                    <a:blip r:embed="rId17"/>
+                    <a:blip r:embed="rId19"/>
                     <a:stretch>
                       <a:fillRect/>
                     </a:stretch>
@@ -2740,7 +2740,7 @@
                     <pic:cNvPicPr/>
                   </pic:nvPicPr>
                   <pic:blipFill>
-                    <a:blip r:embed="rId18"/>
+                    <a:blip r:embed="rId20"/>
                     <a:stretch>
                       <a:fillRect/>
                     </a:stretch>
@@ -2807,7 +2807,7 @@
                     <pic:cNvPicPr/>
                   </pic:nvPicPr>
                   <pic:blipFill>
-                    <a:blip r:embed="rId19"/>
+                    <a:blip r:embed="rId21"/>
                     <a:stretch>
                       <a:fillRect/>
                     </a:stretch>
@@ -3015,21 +3015,7 @@
           <w:lang w:val="en-US"/>
         </w:rPr>
         <w:lastRenderedPageBreak/>
-        <w:t xml:space="preserve">sequentially. Finally, </w:t>
-      </w:r>
-      <w:proofErr w:type="gramStart"/>
-      <w:r>
-        <w:rPr>
-          <w:lang w:val="en-US"/>
-        </w:rPr>
-        <w:t>main</w:t>
-      </w:r>
-      <w:proofErr w:type="gramEnd"/>
-      <w:r>
-        <w:rPr>
-          <w:lang w:val="en-US"/>
-        </w:rPr>
-        <w:t xml:space="preserve"> returns an integer value (usually 0) and the program </w:t>
+        <w:t xml:space="preserve">sequentially. Finally, main returns an integer value (usually 0) and the program </w:t>
       </w:r>
       <w:r>
         <w:rPr>
@@ -3299,7 +3285,7 @@
                     <pic:cNvPicPr/>
                   </pic:nvPicPr>
                   <pic:blipFill>
-                    <a:blip r:embed="rId20"/>
+                    <a:blip r:embed="rId22"/>
                     <a:stretch>
                       <a:fillRect/>
                     </a:stretch>
@@ -3598,7 +3584,7 @@
                     <pic:cNvPicPr/>
                   </pic:nvPicPr>
                   <pic:blipFill>
-                    <a:blip r:embed="rId21"/>
+                    <a:blip r:embed="rId23"/>
                     <a:stretch>
                       <a:fillRect/>
                     </a:stretch>
@@ -3670,7 +3656,7 @@
                     <pic:cNvPicPr/>
                   </pic:nvPicPr>
                   <pic:blipFill>
-                    <a:blip r:embed="rId22"/>
+                    <a:blip r:embed="rId24"/>
                     <a:stretch>
                       <a:fillRect/>
                     </a:stretch>
@@ -3775,7 +3761,7 @@
                     <pic:cNvPicPr/>
                   </pic:nvPicPr>
                   <pic:blipFill>
-                    <a:blip r:embed="rId23"/>
+                    <a:blip r:embed="rId25"/>
                     <a:stretch>
                       <a:fillRect/>
                     </a:stretch>
@@ -3828,7 +3814,7 @@
                     <pic:cNvPicPr/>
                   </pic:nvPicPr>
                   <pic:blipFill>
-                    <a:blip r:embed="rId24"/>
+                    <a:blip r:embed="rId26"/>
                     <a:stretch>
                       <a:fillRect/>
                     </a:stretch>
@@ -3996,7 +3982,7 @@
                     <pic:cNvPicPr/>
                   </pic:nvPicPr>
                   <pic:blipFill>
-                    <a:blip r:embed="rId25"/>
+                    <a:blip r:embed="rId27"/>
                     <a:stretch>
                       <a:fillRect/>
                     </a:stretch>
@@ -4066,7 +4052,7 @@
                     <pic:cNvPicPr/>
                   </pic:nvPicPr>
                   <pic:blipFill>
-                    <a:blip r:embed="rId26"/>
+                    <a:blip r:embed="rId28"/>
                     <a:stretch>
                       <a:fillRect/>
                     </a:stretch>
@@ -4138,7 +4124,7 @@
                     <pic:cNvPicPr/>
                   </pic:nvPicPr>
                   <pic:blipFill>
-                    <a:blip r:embed="rId27"/>
+                    <a:blip r:embed="rId29"/>
                     <a:stretch>
                       <a:fillRect/>
                     </a:stretch>
@@ -4193,7 +4179,7 @@
                     <pic:cNvPicPr/>
                   </pic:nvPicPr>
                   <pic:blipFill>
-                    <a:blip r:embed="rId28"/>
+                    <a:blip r:embed="rId30"/>
                     <a:stretch>
                       <a:fillRect/>
                     </a:stretch>
@@ -4277,7 +4263,7 @@
                     <pic:cNvPicPr/>
                   </pic:nvPicPr>
                   <pic:blipFill>
-                    <a:blip r:embed="rId29"/>
+                    <a:blip r:embed="rId31"/>
                     <a:stretch>
                       <a:fillRect/>
                     </a:stretch>
@@ -4362,7 +4348,7 @@
                     <pic:cNvPicPr/>
                   </pic:nvPicPr>
                   <pic:blipFill>
-                    <a:blip r:embed="rId30"/>
+                    <a:blip r:embed="rId32"/>
                     <a:stretch>
                       <a:fillRect/>
                     </a:stretch>
@@ -4539,7 +4525,7 @@
                     <pic:cNvPicPr/>
                   </pic:nvPicPr>
                   <pic:blipFill>
-                    <a:blip r:embed="rId31"/>
+                    <a:blip r:embed="rId33"/>
                     <a:stretch>
                       <a:fillRect/>
                     </a:stretch>
@@ -4697,6 +4683,9 @@
         <w:spacing w:before="240"/>
       </w:pPr>
       <w:r>
+        <w:rPr>
+          <w:noProof/>
+        </w:rPr>
         <w:drawing>
           <wp:inline distT="0" distB="0" distL="0" distR="0" wp14:anchorId="5F40EE04" wp14:editId="07295056">
             <wp:extent cx="5731510" cy="2807335"/>
@@ -4713,7 +4702,7 @@
                     <pic:cNvPicPr/>
                   </pic:nvPicPr>
                   <pic:blipFill>
-                    <a:blip r:embed="rId32"/>
+                    <a:blip r:embed="rId34"/>
                     <a:stretch>
                       <a:fillRect/>
                     </a:stretch>
@@ -4835,6 +4824,9 @@
         <w:spacing w:before="240"/>
       </w:pPr>
       <w:r>
+        <w:rPr>
+          <w:noProof/>
+        </w:rPr>
         <w:drawing>
           <wp:inline distT="0" distB="0" distL="0" distR="0" wp14:anchorId="2E126711" wp14:editId="34CEC40D">
             <wp:extent cx="5731510" cy="2860675"/>
@@ -4851,7 +4843,7 @@
                     <pic:cNvPicPr/>
                   </pic:nvPicPr>
                   <pic:blipFill>
-                    <a:blip r:embed="rId33"/>
+                    <a:blip r:embed="rId35"/>
                     <a:stretch>
                       <a:fillRect/>
                     </a:stretch>
@@ -4908,6 +4900,9 @@
         <w:spacing w:before="240"/>
       </w:pPr>
       <w:r>
+        <w:rPr>
+          <w:noProof/>
+        </w:rPr>
         <w:drawing>
           <wp:inline distT="0" distB="0" distL="0" distR="0" wp14:anchorId="2778D121" wp14:editId="5C089C1C">
             <wp:extent cx="5731510" cy="1421765"/>
@@ -4924,7 +4919,7 @@
                     <pic:cNvPicPr/>
                   </pic:nvPicPr>
                   <pic:blipFill>
-                    <a:blip r:embed="rId34"/>
+                    <a:blip r:embed="rId36"/>
                     <a:stretch>
                       <a:fillRect/>
                     </a:stretch>
@@ -4994,6 +4989,7 @@
         <w:rPr>
           <w:b/>
           <w:bCs/>
+          <w:noProof/>
         </w:rPr>
         <w:lastRenderedPageBreak/>
         <w:drawing>
@@ -5012,7 +5008,7 @@
                     <pic:cNvPicPr/>
                   </pic:nvPicPr>
                   <pic:blipFill>
-                    <a:blip r:embed="rId35"/>
+                    <a:blip r:embed="rId37"/>
                     <a:stretch>
                       <a:fillRect/>
                     </a:stretch>
@@ -5075,6 +5071,7 @@
         <w:rPr>
           <w:b/>
           <w:bCs/>
+          <w:noProof/>
         </w:rPr>
         <w:drawing>
           <wp:inline distT="0" distB="0" distL="0" distR="0" wp14:anchorId="1A6E4FD3" wp14:editId="14F90DBF">
@@ -5092,7 +5089,7 @@
                     <pic:cNvPicPr/>
                   </pic:nvPicPr>
                   <pic:blipFill>
-                    <a:blip r:embed="rId36"/>
+                    <a:blip r:embed="rId38"/>
                     <a:stretch>
                       <a:fillRect/>
                     </a:stretch>
@@ -5116,6 +5113,10 @@
     <w:p>
       <w:pPr>
         <w:spacing w:before="240"/>
+        <w:rPr>
+          <w:b/>
+          <w:bCs/>
+        </w:rPr>
       </w:pPr>
       <w:r>
         <w:lastRenderedPageBreak/>
@@ -5144,6 +5145,5077 @@
         </w:rPr>
         <w:t xml:space="preserve">void function. </w:t>
       </w:r>
+    </w:p>
+    <w:p>
+      <w:pPr>
+        <w:spacing w:before="240"/>
+        <w:rPr>
+          <w:b/>
+          <w:bCs/>
+        </w:rPr>
+      </w:pPr>
+      <w:r>
+        <w:rPr>
+          <w:b/>
+          <w:bCs/>
+        </w:rPr>
+        <w:t>Function Parameters and Arguments –</w:t>
+      </w:r>
+    </w:p>
+    <w:p>
+      <w:pPr>
+        <w:spacing w:before="240"/>
+      </w:pPr>
+      <w:r>
+        <w:t xml:space="preserve">A </w:t>
+      </w:r>
+      <w:r>
+        <w:rPr>
+          <w:i/>
+          <w:iCs/>
+        </w:rPr>
+        <w:t xml:space="preserve">function parameter </w:t>
+      </w:r>
+      <w:r>
+        <w:t xml:space="preserve">is a variable used in the header of a function (definition of the function that includes identifier, type, etc). </w:t>
+      </w:r>
+      <w:r>
+        <w:rPr>
+          <w:b/>
+          <w:bCs/>
+        </w:rPr>
+        <w:t xml:space="preserve">Parameters </w:t>
+      </w:r>
+      <w:r>
+        <w:t xml:space="preserve">work almost identically to variables defined inside the function, but with one difference; they are initialized with a value provided by the </w:t>
+      </w:r>
+      <w:r>
+        <w:rPr>
+          <w:u w:val="single"/>
+        </w:rPr>
+        <w:t>caller</w:t>
+      </w:r>
+      <w:r>
+        <w:t xml:space="preserve"> of the function. </w:t>
+      </w:r>
+      <w:r>
+        <w:rPr>
+          <w:i/>
+          <w:iCs/>
+        </w:rPr>
+        <w:t>Parameters</w:t>
+      </w:r>
+      <w:r>
+        <w:t xml:space="preserve"> are defined in the function header by placing them in the parenthesis after the function name, with multiple parameters being separated by commas. </w:t>
+      </w:r>
+    </w:p>
+    <w:p>
+      <w:pPr>
+        <w:spacing w:before="240"/>
+      </w:pPr>
+      <w:r>
+        <w:t xml:space="preserve">Some examples: </w:t>
+      </w:r>
+    </w:p>
+    <w:p>
+      <w:pPr>
+        <w:spacing w:before="240"/>
+      </w:pPr>
+      <w:r>
+        <w:rPr>
+          <w:noProof/>
+        </w:rPr>
+        <w:drawing>
+          <wp:inline distT="0" distB="0" distL="0" distR="0" wp14:anchorId="35E327D9" wp14:editId="7794F131">
+            <wp:extent cx="5731510" cy="3856355"/>
+            <wp:effectExtent l="0" t="0" r="2540" b="0"/>
+            <wp:docPr id="1976582623" name="Picture 1"/>
+            <wp:cNvGraphicFramePr>
+              <a:graphicFrameLocks xmlns:a="http://schemas.openxmlformats.org/drawingml/2006/main" noChangeAspect="1"/>
+            </wp:cNvGraphicFramePr>
+            <a:graphic xmlns:a="http://schemas.openxmlformats.org/drawingml/2006/main">
+              <a:graphicData uri="http://schemas.openxmlformats.org/drawingml/2006/picture">
+                <pic:pic xmlns:pic="http://schemas.openxmlformats.org/drawingml/2006/picture">
+                  <pic:nvPicPr>
+                    <pic:cNvPr id="1976582623" name=""/>
+                    <pic:cNvPicPr/>
+                  </pic:nvPicPr>
+                  <pic:blipFill>
+                    <a:blip r:embed="rId39"/>
+                    <a:stretch>
+                      <a:fillRect/>
+                    </a:stretch>
+                  </pic:blipFill>
+                  <pic:spPr>
+                    <a:xfrm>
+                      <a:off x="0" y="0"/>
+                      <a:ext cx="5731510" cy="3856355"/>
+                    </a:xfrm>
+                    <a:prstGeom prst="rect">
+                      <a:avLst/>
+                    </a:prstGeom>
+                  </pic:spPr>
+                </pic:pic>
+              </a:graphicData>
+            </a:graphic>
+          </wp:inline>
+        </w:drawing>
+      </w:r>
+    </w:p>
+    <w:p>
+      <w:pPr>
+        <w:spacing w:before="240"/>
+      </w:pPr>
+      <w:r>
+        <w:t xml:space="preserve">An </w:t>
+      </w:r>
+      <w:r>
+        <w:rPr>
+          <w:b/>
+          <w:bCs/>
+        </w:rPr>
+        <w:t xml:space="preserve">argument </w:t>
+      </w:r>
+      <w:r>
+        <w:t xml:space="preserve">is a value that is passed from the </w:t>
+      </w:r>
+      <w:r>
+        <w:rPr>
+          <w:i/>
+          <w:iCs/>
+        </w:rPr>
+        <w:t>caller</w:t>
+      </w:r>
+      <w:r>
+        <w:t xml:space="preserve"> to the function (callee). </w:t>
+      </w:r>
+    </w:p>
+    <w:p>
+      <w:pPr>
+        <w:spacing w:before="240"/>
+      </w:pPr>
+      <w:proofErr w:type="spellStart"/>
+      <w:proofErr w:type="gramStart"/>
+      <w:r>
+        <w:t>doPrint</w:t>
+      </w:r>
+      <w:proofErr w:type="spellEnd"/>
+      <w:r>
+        <w:t>(</w:t>
+      </w:r>
+      <w:proofErr w:type="gramEnd"/>
+      <w:r>
+        <w:t>); // this call has no arguments</w:t>
+      </w:r>
+    </w:p>
+    <w:p>
+      <w:pPr>
+        <w:spacing w:before="240"/>
+      </w:pPr>
+      <w:proofErr w:type="spellStart"/>
+      <w:proofErr w:type="gramStart"/>
+      <w:r>
+        <w:t>printValue</w:t>
+      </w:r>
+      <w:proofErr w:type="spellEnd"/>
+      <w:r>
+        <w:t>(</w:t>
+      </w:r>
+      <w:proofErr w:type="gramEnd"/>
+      <w:r>
+        <w:t xml:space="preserve">6); // 6 is the argument passed to function </w:t>
+      </w:r>
+      <w:proofErr w:type="spellStart"/>
+      <w:r>
+        <w:t>printValue</w:t>
+      </w:r>
+      <w:proofErr w:type="spellEnd"/>
+      <w:r>
+        <w:t>()</w:t>
+      </w:r>
+    </w:p>
+    <w:p>
+      <w:pPr>
+        <w:spacing w:before="240"/>
+      </w:pPr>
+      <w:proofErr w:type="gramStart"/>
+      <w:r>
+        <w:t>add(</w:t>
+      </w:r>
+      <w:proofErr w:type="gramEnd"/>
+      <w:r>
+        <w:t>2, 3); // 2 and 3 are the arguments passed to function add()</w:t>
+      </w:r>
+    </w:p>
+    <w:p>
+      <w:pPr>
+        <w:spacing w:before="240"/>
+      </w:pPr>
+    </w:p>
+    <w:p>
+      <w:pPr>
+        <w:spacing w:before="240"/>
+      </w:pPr>
+    </w:p>
+    <w:p>
+      <w:pPr>
+        <w:spacing w:before="240"/>
+        <w:rPr>
+          <w:b/>
+          <w:bCs/>
+        </w:rPr>
+      </w:pPr>
+      <w:r>
+        <w:rPr>
+          <w:b/>
+          <w:bCs/>
+        </w:rPr>
+        <w:lastRenderedPageBreak/>
+        <w:t>How parameters and arguments work together –</w:t>
+      </w:r>
+    </w:p>
+    <w:p>
+      <w:pPr>
+        <w:spacing w:before="240"/>
+      </w:pPr>
+      <w:r>
+        <w:t xml:space="preserve">When a function is called, all the </w:t>
+      </w:r>
+      <w:r>
+        <w:rPr>
+          <w:i/>
+          <w:iCs/>
+        </w:rPr>
+        <w:t xml:space="preserve">parameters </w:t>
+      </w:r>
+      <w:r>
+        <w:t xml:space="preserve">of the function are created as variables, and the value of each argument is </w:t>
+      </w:r>
+      <w:r>
+        <w:rPr>
+          <w:u w:val="single"/>
+        </w:rPr>
+        <w:t>copied</w:t>
+      </w:r>
+      <w:r>
+        <w:t xml:space="preserve"> into the matching parameter (using copy initialization). This process is called </w:t>
+      </w:r>
+      <w:r>
+        <w:rPr>
+          <w:b/>
+          <w:bCs/>
+        </w:rPr>
+        <w:t>pass by value</w:t>
+      </w:r>
+      <w:r>
+        <w:t xml:space="preserve">. Function parameters that utilize pass by value are called </w:t>
+      </w:r>
+      <w:r>
+        <w:rPr>
+          <w:b/>
+          <w:bCs/>
+        </w:rPr>
+        <w:t xml:space="preserve">value parameters. </w:t>
+      </w:r>
+    </w:p>
+    <w:p>
+      <w:pPr>
+        <w:spacing w:before="240"/>
+      </w:pPr>
+      <w:r>
+        <w:rPr>
+          <w:noProof/>
+        </w:rPr>
+        <w:drawing>
+          <wp:inline distT="0" distB="0" distL="0" distR="0" wp14:anchorId="16E87D91" wp14:editId="42D1FFBB">
+            <wp:extent cx="5731510" cy="2865755"/>
+            <wp:effectExtent l="0" t="0" r="2540" b="0"/>
+            <wp:docPr id="568091321" name="Picture 1"/>
+            <wp:cNvGraphicFramePr>
+              <a:graphicFrameLocks xmlns:a="http://schemas.openxmlformats.org/drawingml/2006/main" noChangeAspect="1"/>
+            </wp:cNvGraphicFramePr>
+            <a:graphic xmlns:a="http://schemas.openxmlformats.org/drawingml/2006/main">
+              <a:graphicData uri="http://schemas.openxmlformats.org/drawingml/2006/picture">
+                <pic:pic xmlns:pic="http://schemas.openxmlformats.org/drawingml/2006/picture">
+                  <pic:nvPicPr>
+                    <pic:cNvPr id="568091321" name=""/>
+                    <pic:cNvPicPr/>
+                  </pic:nvPicPr>
+                  <pic:blipFill>
+                    <a:blip r:embed="rId40"/>
+                    <a:stretch>
+                      <a:fillRect/>
+                    </a:stretch>
+                  </pic:blipFill>
+                  <pic:spPr>
+                    <a:xfrm>
+                      <a:off x="0" y="0"/>
+                      <a:ext cx="5731510" cy="2865755"/>
+                    </a:xfrm>
+                    <a:prstGeom prst="rect">
+                      <a:avLst/>
+                    </a:prstGeom>
+                  </pic:spPr>
+                </pic:pic>
+              </a:graphicData>
+            </a:graphic>
+          </wp:inline>
+        </w:drawing>
+      </w:r>
+    </w:p>
+    <w:p>
+      <w:pPr>
+        <w:spacing w:before="240"/>
+      </w:pPr>
+      <w:r>
+        <w:rPr>
+          <w:u w:val="single"/>
+        </w:rPr>
+        <w:t>Note</w:t>
+      </w:r>
+      <w:r>
+        <w:t xml:space="preserve">: the number of arguments must </w:t>
+      </w:r>
+      <w:r>
+        <w:rPr>
+          <w:i/>
+          <w:iCs/>
+        </w:rPr>
+        <w:t xml:space="preserve">generally </w:t>
+      </w:r>
+      <w:r>
+        <w:t xml:space="preserve">match the number of function parameters, or the compiler will throw an error. </w:t>
+      </w:r>
+    </w:p>
+    <w:p>
+      <w:pPr>
+        <w:spacing w:before="240"/>
+        <w:rPr>
+          <w:b/>
+          <w:bCs/>
+        </w:rPr>
+      </w:pPr>
+      <w:r>
+        <w:rPr>
+          <w:b/>
+          <w:bCs/>
+        </w:rPr>
+        <w:t>How parameters and return values work together –</w:t>
+      </w:r>
+    </w:p>
+    <w:p>
+      <w:pPr>
+        <w:spacing w:before="240"/>
+      </w:pPr>
+      <w:r>
+        <w:t>By using parameters and a return value, you can create functions that data as input, do some calculation with it, and return the value to the caller.</w:t>
+      </w:r>
+    </w:p>
+    <w:p>
+      <w:pPr>
+        <w:spacing w:before="240"/>
+      </w:pPr>
+      <w:r>
+        <w:t>An example:</w:t>
+      </w:r>
+    </w:p>
+    <w:p>
+      <w:pPr>
+        <w:spacing w:before="240"/>
+      </w:pPr>
+      <w:r>
+        <w:rPr>
+          <w:noProof/>
+        </w:rPr>
+        <w:drawing>
+          <wp:inline distT="0" distB="0" distL="0" distR="0" wp14:anchorId="0CDD8D80" wp14:editId="56A02037">
+            <wp:extent cx="5731510" cy="2346960"/>
+            <wp:effectExtent l="0" t="0" r="2540" b="0"/>
+            <wp:docPr id="1594651831" name="Picture 1" descr="A screenshot of a computer&#10;&#10;Description automatically generated"/>
+            <wp:cNvGraphicFramePr>
+              <a:graphicFrameLocks xmlns:a="http://schemas.openxmlformats.org/drawingml/2006/main" noChangeAspect="1"/>
+            </wp:cNvGraphicFramePr>
+            <a:graphic xmlns:a="http://schemas.openxmlformats.org/drawingml/2006/main">
+              <a:graphicData uri="http://schemas.openxmlformats.org/drawingml/2006/picture">
+                <pic:pic xmlns:pic="http://schemas.openxmlformats.org/drawingml/2006/picture">
+                  <pic:nvPicPr>
+                    <pic:cNvPr id="1594651831" name="Picture 1" descr="A screenshot of a computer&#10;&#10;Description automatically generated"/>
+                    <pic:cNvPicPr/>
+                  </pic:nvPicPr>
+                  <pic:blipFill>
+                    <a:blip r:embed="rId41"/>
+                    <a:stretch>
+                      <a:fillRect/>
+                    </a:stretch>
+                  </pic:blipFill>
+                  <pic:spPr>
+                    <a:xfrm>
+                      <a:off x="0" y="0"/>
+                      <a:ext cx="5731510" cy="2346960"/>
+                    </a:xfrm>
+                    <a:prstGeom prst="rect">
+                      <a:avLst/>
+                    </a:prstGeom>
+                  </pic:spPr>
+                </pic:pic>
+              </a:graphicData>
+            </a:graphic>
+          </wp:inline>
+        </w:drawing>
+      </w:r>
+    </w:p>
+    <w:p>
+      <w:pPr>
+        <w:pStyle w:val="ListParagraph"/>
+        <w:numPr>
+          <w:ilvl w:val="0"/>
+          <w:numId w:val="1"/>
+        </w:numPr>
+        <w:spacing w:before="240"/>
+      </w:pPr>
+      <w:r>
+        <w:lastRenderedPageBreak/>
+        <w:t xml:space="preserve">Execution starts at the top of </w:t>
+      </w:r>
+      <w:r>
+        <w:rPr>
+          <w:i/>
+          <w:iCs/>
+        </w:rPr>
+        <w:t xml:space="preserve">main. </w:t>
+      </w:r>
+      <w:r>
+        <w:t>When ‘</w:t>
+      </w:r>
+      <w:proofErr w:type="gramStart"/>
+      <w:r>
+        <w:t>add(</w:t>
+      </w:r>
+      <w:proofErr w:type="gramEnd"/>
+      <w:r>
+        <w:t xml:space="preserve">4,5)’ is evaluated, function </w:t>
+      </w:r>
+      <w:r>
+        <w:rPr>
+          <w:i/>
+          <w:iCs/>
+        </w:rPr>
+        <w:t xml:space="preserve">add </w:t>
+      </w:r>
+      <w:r>
+        <w:t xml:space="preserve">is called, parameters x and y are </w:t>
+      </w:r>
+      <w:r>
+        <w:rPr>
+          <w:i/>
+          <w:iCs/>
+        </w:rPr>
+        <w:t>initialized</w:t>
+      </w:r>
+      <w:r>
+        <w:t>.</w:t>
+      </w:r>
+    </w:p>
+    <w:p>
+      <w:pPr>
+        <w:pStyle w:val="ListParagraph"/>
+        <w:numPr>
+          <w:ilvl w:val="0"/>
+          <w:numId w:val="1"/>
+        </w:numPr>
+        <w:spacing w:before="240"/>
+      </w:pPr>
+      <w:r>
+        <w:t xml:space="preserve">The return statement in function add evaluates x + y to produce the value, which is then </w:t>
+      </w:r>
+      <w:proofErr w:type="gramStart"/>
+      <w:r>
+        <w:t>return back</w:t>
+      </w:r>
+      <w:proofErr w:type="gramEnd"/>
+      <w:r>
+        <w:t xml:space="preserve"> to </w:t>
+      </w:r>
+      <w:r>
+        <w:rPr>
+          <w:i/>
+          <w:iCs/>
+        </w:rPr>
+        <w:t>main.</w:t>
+      </w:r>
+      <w:r>
+        <w:t xml:space="preserve"> This value of 9 is then sent to </w:t>
+      </w:r>
+      <w:proofErr w:type="gramStart"/>
+      <w:r>
+        <w:t>std::</w:t>
+      </w:r>
+      <w:proofErr w:type="spellStart"/>
+      <w:proofErr w:type="gramEnd"/>
+      <w:r>
+        <w:t>cout</w:t>
+      </w:r>
+      <w:proofErr w:type="spellEnd"/>
+      <w:r>
+        <w:t xml:space="preserve"> to be printed on the console. </w:t>
+      </w:r>
+    </w:p>
+    <w:p>
+      <w:pPr>
+        <w:spacing w:before="240"/>
+      </w:pPr>
+      <w:r>
+        <w:t>Output –</w:t>
+      </w:r>
+    </w:p>
+    <w:p>
+      <w:pPr>
+        <w:spacing w:before="240"/>
+      </w:pPr>
+      <w:r>
+        <w:tab/>
+      </w:r>
+      <w:r>
+        <w:rPr>
+          <w:noProof/>
+        </w:rPr>
+        <w:drawing>
+          <wp:inline distT="0" distB="0" distL="0" distR="0" wp14:anchorId="34D41FBC" wp14:editId="48D2405E">
+            <wp:extent cx="685896" cy="743054"/>
+            <wp:effectExtent l="0" t="0" r="0" b="0"/>
+            <wp:docPr id="1779835461" name="Picture 1" descr="A number on a white background&#10;&#10;Description automatically generated"/>
+            <wp:cNvGraphicFramePr>
+              <a:graphicFrameLocks xmlns:a="http://schemas.openxmlformats.org/drawingml/2006/main" noChangeAspect="1"/>
+            </wp:cNvGraphicFramePr>
+            <a:graphic xmlns:a="http://schemas.openxmlformats.org/drawingml/2006/main">
+              <a:graphicData uri="http://schemas.openxmlformats.org/drawingml/2006/picture">
+                <pic:pic xmlns:pic="http://schemas.openxmlformats.org/drawingml/2006/picture">
+                  <pic:nvPicPr>
+                    <pic:cNvPr id="1779835461" name="Picture 1" descr="A number on a white background&#10;&#10;Description automatically generated"/>
+                    <pic:cNvPicPr/>
+                  </pic:nvPicPr>
+                  <pic:blipFill>
+                    <a:blip r:embed="rId42"/>
+                    <a:stretch>
+                      <a:fillRect/>
+                    </a:stretch>
+                  </pic:blipFill>
+                  <pic:spPr>
+                    <a:xfrm>
+                      <a:off x="0" y="0"/>
+                      <a:ext cx="685896" cy="743054"/>
+                    </a:xfrm>
+                    <a:prstGeom prst="rect">
+                      <a:avLst/>
+                    </a:prstGeom>
+                  </pic:spPr>
+                </pic:pic>
+              </a:graphicData>
+            </a:graphic>
+          </wp:inline>
+        </w:drawing>
+      </w:r>
+    </w:p>
+    <w:p>
+      <w:pPr>
+        <w:spacing w:before="240"/>
+      </w:pPr>
+      <w:r>
+        <w:rPr>
+          <w:noProof/>
+        </w:rPr>
+        <w:drawing>
+          <wp:inline distT="0" distB="0" distL="0" distR="0" wp14:anchorId="13AC9CC6" wp14:editId="5D96CA83">
+            <wp:extent cx="5731510" cy="3699510"/>
+            <wp:effectExtent l="0" t="0" r="2540" b="0"/>
+            <wp:docPr id="1933399325" name="Picture 1" descr="A screenshot of a computer program&#10;&#10;Description automatically generated"/>
+            <wp:cNvGraphicFramePr>
+              <a:graphicFrameLocks xmlns:a="http://schemas.openxmlformats.org/drawingml/2006/main" noChangeAspect="1"/>
+            </wp:cNvGraphicFramePr>
+            <a:graphic xmlns:a="http://schemas.openxmlformats.org/drawingml/2006/main">
+              <a:graphicData uri="http://schemas.openxmlformats.org/drawingml/2006/picture">
+                <pic:pic xmlns:pic="http://schemas.openxmlformats.org/drawingml/2006/picture">
+                  <pic:nvPicPr>
+                    <pic:cNvPr id="1933399325" name="Picture 1" descr="A screenshot of a computer program&#10;&#10;Description automatically generated"/>
+                    <pic:cNvPicPr/>
+                  </pic:nvPicPr>
+                  <pic:blipFill>
+                    <a:blip r:embed="rId43"/>
+                    <a:stretch>
+                      <a:fillRect/>
+                    </a:stretch>
+                  </pic:blipFill>
+                  <pic:spPr>
+                    <a:xfrm>
+                      <a:off x="0" y="0"/>
+                      <a:ext cx="5731510" cy="3699510"/>
+                    </a:xfrm>
+                    <a:prstGeom prst="rect">
+                      <a:avLst/>
+                    </a:prstGeom>
+                  </pic:spPr>
+                </pic:pic>
+              </a:graphicData>
+            </a:graphic>
+          </wp:inline>
+        </w:drawing>
+      </w:r>
+    </w:p>
+    <w:p>
+      <w:pPr>
+        <w:spacing w:before="240"/>
+      </w:pPr>
+    </w:p>
+    <w:p>
+      <w:pPr>
+        <w:spacing w:before="240"/>
+        <w:rPr>
+          <w:b/>
+          <w:bCs/>
+        </w:rPr>
+      </w:pPr>
+      <w:r>
+        <w:rPr>
+          <w:b/>
+          <w:bCs/>
+        </w:rPr>
+        <w:t>Unreferenced Parameters –</w:t>
+      </w:r>
+    </w:p>
+    <w:p>
+      <w:pPr>
+        <w:spacing w:before="240"/>
+      </w:pPr>
+      <w:r>
+        <w:t xml:space="preserve">In certain cases, you will encounter parameters that are not used in the body of the function. These are called </w:t>
+      </w:r>
+      <w:r>
+        <w:rPr>
+          <w:b/>
+          <w:bCs/>
+        </w:rPr>
+        <w:t xml:space="preserve">unreferenced parameters. </w:t>
+      </w:r>
+    </w:p>
+    <w:p>
+      <w:pPr>
+        <w:spacing w:before="240"/>
+      </w:pPr>
+      <w:r>
+        <w:t xml:space="preserve">This can happen when a function parameter was used but is </w:t>
+      </w:r>
+      <w:r>
+        <w:rPr>
+          <w:u w:val="single"/>
+        </w:rPr>
+        <w:t>no longer needed</w:t>
+      </w:r>
+      <w:r>
+        <w:t>.</w:t>
+      </w:r>
+    </w:p>
+    <w:p>
+      <w:pPr>
+        <w:spacing w:before="240"/>
+      </w:pPr>
+      <w:r>
+        <w:lastRenderedPageBreak/>
+        <w:tab/>
+      </w:r>
+      <w:r>
+        <w:rPr>
+          <w:noProof/>
+        </w:rPr>
+        <w:drawing>
+          <wp:inline distT="0" distB="0" distL="0" distR="0" wp14:anchorId="5FFA51BC" wp14:editId="5D0CDAAD">
+            <wp:extent cx="5731510" cy="1798955"/>
+            <wp:effectExtent l="0" t="0" r="2540" b="0"/>
+            <wp:docPr id="611160744" name="Picture 1" descr="A screenshot of a computer&#10;&#10;Description automatically generated"/>
+            <wp:cNvGraphicFramePr>
+              <a:graphicFrameLocks xmlns:a="http://schemas.openxmlformats.org/drawingml/2006/main" noChangeAspect="1"/>
+            </wp:cNvGraphicFramePr>
+            <a:graphic xmlns:a="http://schemas.openxmlformats.org/drawingml/2006/main">
+              <a:graphicData uri="http://schemas.openxmlformats.org/drawingml/2006/picture">
+                <pic:pic xmlns:pic="http://schemas.openxmlformats.org/drawingml/2006/picture">
+                  <pic:nvPicPr>
+                    <pic:cNvPr id="611160744" name="Picture 1" descr="A screenshot of a computer&#10;&#10;Description automatically generated"/>
+                    <pic:cNvPicPr/>
+                  </pic:nvPicPr>
+                  <pic:blipFill>
+                    <a:blip r:embed="rId44"/>
+                    <a:stretch>
+                      <a:fillRect/>
+                    </a:stretch>
+                  </pic:blipFill>
+                  <pic:spPr>
+                    <a:xfrm>
+                      <a:off x="0" y="0"/>
+                      <a:ext cx="5731510" cy="1798955"/>
+                    </a:xfrm>
+                    <a:prstGeom prst="rect">
+                      <a:avLst/>
+                    </a:prstGeom>
+                  </pic:spPr>
+                </pic:pic>
+              </a:graphicData>
+            </a:graphic>
+          </wp:inline>
+        </w:drawing>
+      </w:r>
+    </w:p>
+    <w:p>
+      <w:pPr>
+        <w:pStyle w:val="ListParagraph"/>
+        <w:numPr>
+          <w:ilvl w:val="0"/>
+          <w:numId w:val="1"/>
+        </w:numPr>
+        <w:spacing w:before="240"/>
+      </w:pPr>
+      <w:r>
+        <w:t>If the unused function parameter was simply removed, then any existing call to that function would break (because the function call would be supplying more arguments than the function can handle).</w:t>
+      </w:r>
+    </w:p>
+    <w:p>
+      <w:pPr>
+        <w:spacing w:before="240"/>
+      </w:pPr>
+      <w:r>
+        <w:t xml:space="preserve">In a function definition, the name of a </w:t>
+      </w:r>
+      <w:r>
+        <w:rPr>
+          <w:i/>
+          <w:iCs/>
+        </w:rPr>
+        <w:t>parameter</w:t>
+      </w:r>
+      <w:r>
+        <w:t xml:space="preserve"> is optional. Therefore, in cases where a parameter needs to exist but </w:t>
+      </w:r>
+      <w:r>
+        <w:rPr>
+          <w:i/>
+          <w:iCs/>
+        </w:rPr>
+        <w:t>is not used</w:t>
+      </w:r>
+      <w:r>
+        <w:t xml:space="preserve">, you can simply omit the name. A parameter without a name is called an </w:t>
+      </w:r>
+      <w:r>
+        <w:rPr>
+          <w:b/>
+          <w:bCs/>
+        </w:rPr>
+        <w:t>unnamed parameter.</w:t>
+      </w:r>
+    </w:p>
+    <w:p>
+      <w:pPr>
+        <w:spacing w:before="240"/>
+      </w:pPr>
+      <w:r>
+        <w:rPr>
+          <w:noProof/>
+        </w:rPr>
+        <w:drawing>
+          <wp:inline distT="0" distB="0" distL="0" distR="0" wp14:anchorId="4EF5C73A" wp14:editId="7044F2C5">
+            <wp:extent cx="5731510" cy="951865"/>
+            <wp:effectExtent l="0" t="0" r="2540" b="635"/>
+            <wp:docPr id="1744607897" name="Picture 1" descr="A screenshot of a computer&#10;&#10;Description automatically generated"/>
+            <wp:cNvGraphicFramePr>
+              <a:graphicFrameLocks xmlns:a="http://schemas.openxmlformats.org/drawingml/2006/main" noChangeAspect="1"/>
+            </wp:cNvGraphicFramePr>
+            <a:graphic xmlns:a="http://schemas.openxmlformats.org/drawingml/2006/main">
+              <a:graphicData uri="http://schemas.openxmlformats.org/drawingml/2006/picture">
+                <pic:pic xmlns:pic="http://schemas.openxmlformats.org/drawingml/2006/picture">
+                  <pic:nvPicPr>
+                    <pic:cNvPr id="1744607897" name="Picture 1" descr="A screenshot of a computer&#10;&#10;Description automatically generated"/>
+                    <pic:cNvPicPr/>
+                  </pic:nvPicPr>
+                  <pic:blipFill>
+                    <a:blip r:embed="rId45"/>
+                    <a:stretch>
+                      <a:fillRect/>
+                    </a:stretch>
+                  </pic:blipFill>
+                  <pic:spPr>
+                    <a:xfrm>
+                      <a:off x="0" y="0"/>
+                      <a:ext cx="5731510" cy="951865"/>
+                    </a:xfrm>
+                    <a:prstGeom prst="rect">
+                      <a:avLst/>
+                    </a:prstGeom>
+                  </pic:spPr>
+                </pic:pic>
+              </a:graphicData>
+            </a:graphic>
+          </wp:inline>
+        </w:drawing>
+      </w:r>
+    </w:p>
+    <w:p>
+      <w:pPr>
+        <w:spacing w:before="240"/>
+      </w:pPr>
+      <w:r>
+        <w:rPr>
+          <w:b/>
+          <w:bCs/>
+        </w:rPr>
+        <w:t xml:space="preserve">Quiz. </w:t>
+      </w:r>
+    </w:p>
+    <w:p>
+      <w:pPr>
+        <w:pStyle w:val="ListParagraph"/>
+        <w:numPr>
+          <w:ilvl w:val="0"/>
+          <w:numId w:val="8"/>
+        </w:numPr>
+        <w:spacing w:before="240"/>
+      </w:pPr>
+      <w:r>
+        <w:rPr>
+          <w:noProof/>
+        </w:rPr>
+        <w:lastRenderedPageBreak/>
+        <w:drawing>
+          <wp:inline distT="0" distB="0" distL="0" distR="0" wp14:anchorId="64BA7C56" wp14:editId="6140C901">
+            <wp:extent cx="5287113" cy="3572374"/>
+            <wp:effectExtent l="0" t="0" r="0" b="9525"/>
+            <wp:docPr id="1690708574" name="Picture 1" descr="A screenshot of a computer code&#10;&#10;Description automatically generated"/>
+            <wp:cNvGraphicFramePr>
+              <a:graphicFrameLocks xmlns:a="http://schemas.openxmlformats.org/drawingml/2006/main" noChangeAspect="1"/>
+            </wp:cNvGraphicFramePr>
+            <a:graphic xmlns:a="http://schemas.openxmlformats.org/drawingml/2006/main">
+              <a:graphicData uri="http://schemas.openxmlformats.org/drawingml/2006/picture">
+                <pic:pic xmlns:pic="http://schemas.openxmlformats.org/drawingml/2006/picture">
+                  <pic:nvPicPr>
+                    <pic:cNvPr id="1690708574" name="Picture 1" descr="A screenshot of a computer code&#10;&#10;Description automatically generated"/>
+                    <pic:cNvPicPr/>
+                  </pic:nvPicPr>
+                  <pic:blipFill>
+                    <a:blip r:embed="rId46"/>
+                    <a:stretch>
+                      <a:fillRect/>
+                    </a:stretch>
+                  </pic:blipFill>
+                  <pic:spPr>
+                    <a:xfrm>
+                      <a:off x="0" y="0"/>
+                      <a:ext cx="5287113" cy="3572374"/>
+                    </a:xfrm>
+                    <a:prstGeom prst="rect">
+                      <a:avLst/>
+                    </a:prstGeom>
+                  </pic:spPr>
+                </pic:pic>
+              </a:graphicData>
+            </a:graphic>
+          </wp:inline>
+        </w:drawing>
+      </w:r>
+    </w:p>
+    <w:p>
+      <w:pPr>
+        <w:spacing w:before="240"/>
+      </w:pPr>
+      <w:r>
+        <w:t>What is wrong with the program?</w:t>
+      </w:r>
+    </w:p>
+    <w:p>
+      <w:pPr>
+        <w:pStyle w:val="ListParagraph"/>
+        <w:numPr>
+          <w:ilvl w:val="0"/>
+          <w:numId w:val="1"/>
+        </w:numPr>
+        <w:spacing w:before="240"/>
+      </w:pPr>
+      <w:r>
+        <w:t xml:space="preserve">Function </w:t>
+      </w:r>
+      <w:r>
+        <w:rPr>
+          <w:i/>
+          <w:iCs/>
+        </w:rPr>
+        <w:t>multiply</w:t>
+      </w:r>
+      <w:r>
+        <w:t xml:space="preserve"> is a void return type so it can’t use a </w:t>
+      </w:r>
+      <w:r>
+        <w:rPr>
+          <w:u w:val="single"/>
+        </w:rPr>
+        <w:t>return statement.</w:t>
+      </w:r>
+      <w:r>
+        <w:t xml:space="preserve"> The function type should be an </w:t>
+      </w:r>
+      <w:r>
+        <w:rPr>
+          <w:i/>
+          <w:iCs/>
+        </w:rPr>
+        <w:t>int.</w:t>
+      </w:r>
+    </w:p>
+    <w:p>
+      <w:pPr>
+        <w:pStyle w:val="ListParagraph"/>
+        <w:spacing w:before="240"/>
+      </w:pPr>
+    </w:p>
+    <w:p>
+      <w:pPr>
+        <w:pStyle w:val="ListParagraph"/>
+        <w:numPr>
+          <w:ilvl w:val="0"/>
+          <w:numId w:val="8"/>
+        </w:numPr>
+        <w:spacing w:before="240"/>
+      </w:pPr>
+      <w:r>
+        <w:rPr>
+          <w:noProof/>
+        </w:rPr>
+        <w:drawing>
+          <wp:inline distT="0" distB="0" distL="0" distR="0" wp14:anchorId="09764DFA" wp14:editId="1A9A1D9B">
+            <wp:extent cx="5010849" cy="3610479"/>
+            <wp:effectExtent l="0" t="0" r="0" b="9525"/>
+            <wp:docPr id="1251696983" name="Picture 1" descr="A screenshot of a computer code&#10;&#10;Description automatically generated"/>
+            <wp:cNvGraphicFramePr>
+              <a:graphicFrameLocks xmlns:a="http://schemas.openxmlformats.org/drawingml/2006/main" noChangeAspect="1"/>
+            </wp:cNvGraphicFramePr>
+            <a:graphic xmlns:a="http://schemas.openxmlformats.org/drawingml/2006/main">
+              <a:graphicData uri="http://schemas.openxmlformats.org/drawingml/2006/picture">
+                <pic:pic xmlns:pic="http://schemas.openxmlformats.org/drawingml/2006/picture">
+                  <pic:nvPicPr>
+                    <pic:cNvPr id="1251696983" name="Picture 1" descr="A screenshot of a computer code&#10;&#10;Description automatically generated"/>
+                    <pic:cNvPicPr/>
+                  </pic:nvPicPr>
+                  <pic:blipFill>
+                    <a:blip r:embed="rId47"/>
+                    <a:stretch>
+                      <a:fillRect/>
+                    </a:stretch>
+                  </pic:blipFill>
+                  <pic:spPr>
+                    <a:xfrm>
+                      <a:off x="0" y="0"/>
+                      <a:ext cx="5010849" cy="3610479"/>
+                    </a:xfrm>
+                    <a:prstGeom prst="rect">
+                      <a:avLst/>
+                    </a:prstGeom>
+                  </pic:spPr>
+                </pic:pic>
+              </a:graphicData>
+            </a:graphic>
+          </wp:inline>
+        </w:drawing>
+      </w:r>
+    </w:p>
+    <w:p>
+      <w:pPr>
+        <w:spacing w:before="240"/>
+      </w:pPr>
+      <w:r>
+        <w:t xml:space="preserve">What </w:t>
+      </w:r>
+      <w:r>
+        <w:rPr>
+          <w:b/>
+          <w:bCs/>
+        </w:rPr>
+        <w:t>two</w:t>
+      </w:r>
+      <w:r>
+        <w:t xml:space="preserve"> things are wrong with the program?</w:t>
+      </w:r>
+    </w:p>
+    <w:p>
+      <w:pPr>
+        <w:pStyle w:val="ListParagraph"/>
+        <w:numPr>
+          <w:ilvl w:val="0"/>
+          <w:numId w:val="1"/>
+        </w:numPr>
+        <w:spacing w:before="240"/>
+      </w:pPr>
+      <w:r>
+        <w:lastRenderedPageBreak/>
+        <w:t xml:space="preserve">Main is calling multiply but only passing </w:t>
+      </w:r>
+      <w:r>
+        <w:rPr>
+          <w:i/>
+          <w:iCs/>
+        </w:rPr>
+        <w:t>one</w:t>
+      </w:r>
+      <w:r>
+        <w:t xml:space="preserve"> argument, when it needs to pass 2.</w:t>
+      </w:r>
+    </w:p>
+    <w:p>
+      <w:pPr>
+        <w:pStyle w:val="ListParagraph"/>
+        <w:numPr>
+          <w:ilvl w:val="0"/>
+          <w:numId w:val="1"/>
+        </w:numPr>
+        <w:spacing w:before="240"/>
+      </w:pPr>
+      <w:r>
+        <w:t>Multiply function does not have a return statement.</w:t>
+      </w:r>
+    </w:p>
+    <w:p>
+      <w:pPr>
+        <w:spacing w:before="240"/>
+      </w:pPr>
+    </w:p>
+    <w:p>
+      <w:pPr>
+        <w:pStyle w:val="ListParagraph"/>
+        <w:numPr>
+          <w:ilvl w:val="0"/>
+          <w:numId w:val="8"/>
+        </w:numPr>
+        <w:spacing w:before="240"/>
+      </w:pPr>
+      <w:r>
+        <w:rPr>
+          <w:noProof/>
+        </w:rPr>
+        <w:drawing>
+          <wp:inline distT="0" distB="0" distL="0" distR="0" wp14:anchorId="7D56D1EE" wp14:editId="6AD7521F">
+            <wp:extent cx="5731510" cy="4200525"/>
+            <wp:effectExtent l="0" t="0" r="2540" b="9525"/>
+            <wp:docPr id="1692944032" name="Picture 1"/>
+            <wp:cNvGraphicFramePr>
+              <a:graphicFrameLocks xmlns:a="http://schemas.openxmlformats.org/drawingml/2006/main" noChangeAspect="1"/>
+            </wp:cNvGraphicFramePr>
+            <a:graphic xmlns:a="http://schemas.openxmlformats.org/drawingml/2006/main">
+              <a:graphicData uri="http://schemas.openxmlformats.org/drawingml/2006/picture">
+                <pic:pic xmlns:pic="http://schemas.openxmlformats.org/drawingml/2006/picture">
+                  <pic:nvPicPr>
+                    <pic:cNvPr id="1692944032" name=""/>
+                    <pic:cNvPicPr/>
+                  </pic:nvPicPr>
+                  <pic:blipFill>
+                    <a:blip r:embed="rId48"/>
+                    <a:stretch>
+                      <a:fillRect/>
+                    </a:stretch>
+                  </pic:blipFill>
+                  <pic:spPr>
+                    <a:xfrm>
+                      <a:off x="0" y="0"/>
+                      <a:ext cx="5731510" cy="4200525"/>
+                    </a:xfrm>
+                    <a:prstGeom prst="rect">
+                      <a:avLst/>
+                    </a:prstGeom>
+                  </pic:spPr>
+                </pic:pic>
+              </a:graphicData>
+            </a:graphic>
+          </wp:inline>
+        </w:drawing>
+      </w:r>
+    </w:p>
+    <w:p>
+      <w:pPr>
+        <w:spacing w:before="240"/>
+      </w:pPr>
+      <w:r>
+        <w:t>What does this program print?</w:t>
+      </w:r>
+    </w:p>
+    <w:p>
+      <w:pPr>
+        <w:pStyle w:val="ListParagraph"/>
+        <w:numPr>
+          <w:ilvl w:val="0"/>
+          <w:numId w:val="1"/>
+        </w:numPr>
+        <w:spacing w:before="240"/>
+      </w:pPr>
+      <w:r>
+        <w:t xml:space="preserve">It prints ‘24’, multiply calls add to provide the value for ‘x’, which is 6, 6 is multiplied by 4 giving 24. </w:t>
+      </w:r>
+    </w:p>
+    <w:p>
+      <w:pPr>
+        <w:spacing w:before="240"/>
+        <w:ind w:left="360"/>
+      </w:pPr>
+    </w:p>
+    <w:p>
+      <w:pPr>
+        <w:pStyle w:val="ListParagraph"/>
+        <w:numPr>
+          <w:ilvl w:val="0"/>
+          <w:numId w:val="8"/>
+        </w:numPr>
+        <w:spacing w:before="240"/>
+      </w:pPr>
+      <w:r>
+        <w:t xml:space="preserve">Write a function named </w:t>
+      </w:r>
+      <w:proofErr w:type="spellStart"/>
+      <w:proofErr w:type="gramStart"/>
+      <w:r>
+        <w:t>doubleNumber</w:t>
+      </w:r>
+      <w:proofErr w:type="spellEnd"/>
+      <w:r>
+        <w:t>(</w:t>
+      </w:r>
+      <w:proofErr w:type="gramEnd"/>
+      <w:r>
+        <w:t>) that takes one integer parameter, the function should return double the value of the parameter.</w:t>
+      </w:r>
+    </w:p>
+    <w:p>
+      <w:pPr>
+        <w:pStyle w:val="ListParagraph"/>
+        <w:numPr>
+          <w:ilvl w:val="0"/>
+          <w:numId w:val="8"/>
+        </w:numPr>
+        <w:spacing w:before="240"/>
+      </w:pPr>
+      <w:r>
+        <w:t xml:space="preserve">Write a complete program that reads an integer in from the user, doubles it using the </w:t>
+      </w:r>
+      <w:proofErr w:type="spellStart"/>
+      <w:proofErr w:type="gramStart"/>
+      <w:r>
+        <w:t>doubleNumber</w:t>
+      </w:r>
+      <w:proofErr w:type="spellEnd"/>
+      <w:r>
+        <w:t>(</w:t>
+      </w:r>
+      <w:proofErr w:type="gramEnd"/>
+      <w:r>
+        <w:t>) function and then prints the doubled value out.</w:t>
+      </w:r>
+    </w:p>
+    <w:p>
+      <w:pPr>
+        <w:spacing w:before="240"/>
+      </w:pPr>
+      <w:r>
+        <w:rPr>
+          <w:noProof/>
+        </w:rPr>
+        <w:lastRenderedPageBreak/>
+        <w:drawing>
+          <wp:inline distT="0" distB="0" distL="0" distR="0" wp14:anchorId="10CE50F0" wp14:editId="5D16122C">
+            <wp:extent cx="5731510" cy="2966085"/>
+            <wp:effectExtent l="0" t="0" r="2540" b="5715"/>
+            <wp:docPr id="962175761" name="Picture 1"/>
+            <wp:cNvGraphicFramePr>
+              <a:graphicFrameLocks xmlns:a="http://schemas.openxmlformats.org/drawingml/2006/main" noChangeAspect="1"/>
+            </wp:cNvGraphicFramePr>
+            <a:graphic xmlns:a="http://schemas.openxmlformats.org/drawingml/2006/main">
+              <a:graphicData uri="http://schemas.openxmlformats.org/drawingml/2006/picture">
+                <pic:pic xmlns:pic="http://schemas.openxmlformats.org/drawingml/2006/picture">
+                  <pic:nvPicPr>
+                    <pic:cNvPr id="962175761" name=""/>
+                    <pic:cNvPicPr/>
+                  </pic:nvPicPr>
+                  <pic:blipFill>
+                    <a:blip r:embed="rId49"/>
+                    <a:stretch>
+                      <a:fillRect/>
+                    </a:stretch>
+                  </pic:blipFill>
+                  <pic:spPr>
+                    <a:xfrm>
+                      <a:off x="0" y="0"/>
+                      <a:ext cx="5731510" cy="2966085"/>
+                    </a:xfrm>
+                    <a:prstGeom prst="rect">
+                      <a:avLst/>
+                    </a:prstGeom>
+                  </pic:spPr>
+                </pic:pic>
+              </a:graphicData>
+            </a:graphic>
+          </wp:inline>
+        </w:drawing>
+      </w:r>
+    </w:p>
+    <w:p>
+      <w:pPr>
+        <w:spacing w:before="240"/>
+      </w:pPr>
+    </w:p>
+    <w:p>
+      <w:pPr>
+        <w:spacing w:before="240"/>
+        <w:rPr>
+          <w:b/>
+          <w:bCs/>
+        </w:rPr>
+      </w:pPr>
+      <w:r>
+        <w:rPr>
+          <w:b/>
+          <w:bCs/>
+        </w:rPr>
+        <w:t>Local Scope –</w:t>
+      </w:r>
+    </w:p>
+    <w:p>
+      <w:pPr>
+        <w:spacing w:before="240"/>
+      </w:pPr>
+      <w:r>
+        <w:rPr>
+          <w:i/>
+          <w:iCs/>
+        </w:rPr>
+        <w:t xml:space="preserve">Variables </w:t>
+      </w:r>
+      <w:r>
+        <w:t xml:space="preserve">defined within the </w:t>
+      </w:r>
+      <w:r>
+        <w:rPr>
+          <w:u w:val="single"/>
+        </w:rPr>
+        <w:t>body of a function</w:t>
+      </w:r>
+      <w:r>
+        <w:t xml:space="preserve"> are called </w:t>
+      </w:r>
+      <w:r>
+        <w:rPr>
+          <w:b/>
+          <w:bCs/>
+        </w:rPr>
+        <w:t>local variables</w:t>
+      </w:r>
+      <w:r>
+        <w:t xml:space="preserve">. </w:t>
+      </w:r>
+    </w:p>
+    <w:p>
+      <w:pPr>
+        <w:spacing w:before="240"/>
+      </w:pPr>
+      <w:r>
+        <w:t xml:space="preserve">Int </w:t>
+      </w:r>
+      <w:proofErr w:type="gramStart"/>
+      <w:r>
+        <w:t>add(</w:t>
+      </w:r>
+      <w:proofErr w:type="gramEnd"/>
+      <w:r>
+        <w:t>int x, int y)</w:t>
+      </w:r>
+      <w:r>
+        <w:br/>
+        <w:t>{</w:t>
+      </w:r>
+    </w:p>
+    <w:p>
+      <w:pPr>
+        <w:spacing w:before="240"/>
+      </w:pPr>
+      <w:r>
+        <w:tab/>
+        <w:t xml:space="preserve">Int </w:t>
+      </w:r>
+      <w:proofErr w:type="gramStart"/>
+      <w:r>
+        <w:t>z{</w:t>
+      </w:r>
+      <w:proofErr w:type="gramEnd"/>
+      <w:r>
+        <w:t>x + y}; // z is a local variable.</w:t>
+      </w:r>
+    </w:p>
+    <w:p>
+      <w:pPr>
+        <w:spacing w:before="240"/>
+      </w:pPr>
+      <w:r>
+        <w:tab/>
+        <w:t>Return z;</w:t>
+      </w:r>
+      <w:r>
+        <w:br/>
+        <w:t>}</w:t>
+      </w:r>
+    </w:p>
+    <w:p>
+      <w:pPr>
+        <w:spacing w:before="240"/>
+      </w:pPr>
+      <w:r>
+        <w:rPr>
+          <w:b/>
+          <w:bCs/>
+          <w:i/>
+          <w:iCs/>
+        </w:rPr>
+        <w:t>Function parameters</w:t>
+      </w:r>
+      <w:r>
+        <w:rPr>
+          <w:b/>
+          <w:bCs/>
+          <w:i/>
+          <w:iCs/>
+        </w:rPr>
+        <w:t xml:space="preserve"> </w:t>
+      </w:r>
+      <w:r>
+        <w:t>are also considered local variables.</w:t>
+      </w:r>
+    </w:p>
+    <w:p>
+      <w:pPr>
+        <w:spacing w:before="240"/>
+      </w:pPr>
+      <w:r>
+        <w:t xml:space="preserve">Int </w:t>
+      </w:r>
+      <w:proofErr w:type="gramStart"/>
+      <w:r>
+        <w:t>add(</w:t>
+      </w:r>
+      <w:proofErr w:type="gramEnd"/>
+      <w:r>
+        <w:t>int x, int y) // function parameters</w:t>
+      </w:r>
+      <w:r>
+        <w:t xml:space="preserve"> x and y are also local variables</w:t>
+      </w:r>
+      <w:r>
+        <w:br/>
+        <w:t>{</w:t>
+      </w:r>
+    </w:p>
+    <w:p>
+      <w:pPr>
+        <w:spacing w:before="240"/>
+      </w:pPr>
+      <w:r>
+        <w:tab/>
+      </w:r>
+      <w:r>
+        <w:t xml:space="preserve">Int </w:t>
+      </w:r>
+      <w:proofErr w:type="gramStart"/>
+      <w:r>
+        <w:t>z{</w:t>
+      </w:r>
+      <w:proofErr w:type="gramEnd"/>
+      <w:r>
+        <w:t>x + y}; // z is a local variable.</w:t>
+      </w:r>
+    </w:p>
+    <w:p>
+      <w:pPr>
+        <w:spacing w:before="240"/>
+      </w:pPr>
+      <w:r>
+        <w:tab/>
+        <w:t>Return z;</w:t>
+      </w:r>
+      <w:r>
+        <w:br/>
+        <w:t>}</w:t>
+      </w:r>
+    </w:p>
+    <w:p>
+      <w:pPr>
+        <w:spacing w:before="240"/>
+        <w:rPr>
+          <w:b/>
+          <w:bCs/>
+        </w:rPr>
+      </w:pPr>
+      <w:r>
+        <w:rPr>
+          <w:b/>
+          <w:bCs/>
+        </w:rPr>
+        <w:t xml:space="preserve">Local Variable Lifetime – </w:t>
+      </w:r>
+    </w:p>
+    <w:p>
+      <w:pPr>
+        <w:pStyle w:val="ListParagraph"/>
+        <w:numPr>
+          <w:ilvl w:val="0"/>
+          <w:numId w:val="1"/>
+        </w:numPr>
+        <w:spacing w:before="240"/>
+      </w:pPr>
+      <w:r>
+        <w:t xml:space="preserve">Function </w:t>
+      </w:r>
+      <w:r>
+        <w:rPr>
+          <w:i/>
+          <w:iCs/>
+        </w:rPr>
+        <w:t>parameters</w:t>
+      </w:r>
+      <w:r>
+        <w:t xml:space="preserve"> are created and initialized when the function is entered. </w:t>
+      </w:r>
+    </w:p>
+    <w:p>
+      <w:pPr>
+        <w:pStyle w:val="ListParagraph"/>
+        <w:numPr>
+          <w:ilvl w:val="0"/>
+          <w:numId w:val="1"/>
+        </w:numPr>
+        <w:spacing w:before="240"/>
+      </w:pPr>
+      <w:r>
+        <w:rPr>
+          <w:u w:val="single"/>
+        </w:rPr>
+        <w:t>Local Variables</w:t>
+      </w:r>
+      <w:r>
+        <w:t xml:space="preserve"> are created at initialized at the point of definition.</w:t>
+      </w:r>
+    </w:p>
+    <w:p>
+      <w:pPr>
+        <w:spacing w:before="240"/>
+      </w:pPr>
+      <w:r>
+        <w:t xml:space="preserve">Int </w:t>
+      </w:r>
+      <w:proofErr w:type="gramStart"/>
+      <w:r>
+        <w:t>add(</w:t>
+      </w:r>
+      <w:proofErr w:type="gramEnd"/>
+      <w:r>
+        <w:t>int x, int y) // x and y created and initialized here</w:t>
+      </w:r>
+    </w:p>
+    <w:p>
+      <w:pPr>
+        <w:spacing w:before="240"/>
+      </w:pPr>
+      <w:r>
+        <w:lastRenderedPageBreak/>
+        <w:t>{</w:t>
+      </w:r>
+      <w:r>
+        <w:tab/>
+      </w:r>
+    </w:p>
+    <w:p>
+      <w:pPr>
+        <w:spacing w:before="240"/>
+        <w:ind w:firstLine="720"/>
+      </w:pPr>
+      <w:r>
+        <w:t xml:space="preserve">Int </w:t>
+      </w:r>
+      <w:proofErr w:type="gramStart"/>
+      <w:r>
+        <w:t>z{</w:t>
+      </w:r>
+      <w:proofErr w:type="gramEnd"/>
+      <w:r>
+        <w:t xml:space="preserve">x + y}; // </w:t>
+      </w:r>
+      <w:r>
+        <w:rPr>
+          <w:u w:val="single"/>
+        </w:rPr>
+        <w:t>z</w:t>
+      </w:r>
+      <w:r>
+        <w:t xml:space="preserve"> created and initialized here</w:t>
+      </w:r>
+    </w:p>
+    <w:p>
+      <w:pPr>
+        <w:spacing w:before="240"/>
+      </w:pPr>
+      <w:r>
+        <w:tab/>
+        <w:t>Return z;</w:t>
+      </w:r>
+      <w:r>
+        <w:br/>
+        <w:t>}</w:t>
+      </w:r>
+    </w:p>
+    <w:p>
+      <w:pPr>
+        <w:spacing w:before="240"/>
+      </w:pPr>
+      <w:r>
+        <w:t xml:space="preserve">An object’s </w:t>
+      </w:r>
+      <w:r>
+        <w:rPr>
+          <w:b/>
+          <w:bCs/>
+        </w:rPr>
+        <w:t>lifetime</w:t>
+      </w:r>
+      <w:r>
+        <w:t xml:space="preserve"> is defined to be the time between its creation and destruction. </w:t>
+      </w:r>
+      <w:r>
+        <w:rPr>
+          <w:u w:val="single"/>
+        </w:rPr>
+        <w:t>Note</w:t>
+      </w:r>
+      <w:r>
+        <w:t xml:space="preserve"> that variable </w:t>
+      </w:r>
+      <w:r>
+        <w:rPr>
+          <w:u w:val="single"/>
+        </w:rPr>
+        <w:t>creation</w:t>
+      </w:r>
+      <w:r>
+        <w:t xml:space="preserve"> and </w:t>
+      </w:r>
+      <w:r>
+        <w:rPr>
+          <w:u w:val="single"/>
+        </w:rPr>
+        <w:t>destruction</w:t>
+      </w:r>
+      <w:r>
+        <w:t xml:space="preserve"> happen when the program is </w:t>
+      </w:r>
+      <w:r>
+        <w:rPr>
+          <w:i/>
+          <w:iCs/>
+        </w:rPr>
+        <w:t xml:space="preserve">running, </w:t>
+      </w:r>
+      <w:r>
+        <w:t xml:space="preserve">not at compilation. Therefore, lifetime is a </w:t>
+      </w:r>
+      <w:r>
+        <w:rPr>
+          <w:u w:val="single"/>
+        </w:rPr>
+        <w:t>runtime</w:t>
+      </w:r>
+      <w:r>
+        <w:t xml:space="preserve"> </w:t>
+      </w:r>
+      <w:r>
+        <w:rPr>
+          <w:u w:val="single"/>
+        </w:rPr>
+        <w:t>property.</w:t>
+      </w:r>
+    </w:p>
+    <w:p>
+      <w:pPr>
+        <w:spacing w:before="240"/>
+      </w:pPr>
+      <w:r>
+        <w:t>An example demonstrating lifetime (x):</w:t>
+      </w:r>
+    </w:p>
+    <w:p>
+      <w:pPr>
+        <w:spacing w:before="240"/>
+      </w:pPr>
+      <w:r>
+        <w:rPr>
+          <w:noProof/>
+        </w:rPr>
+        <w:drawing>
+          <wp:inline distT="0" distB="0" distL="0" distR="0" wp14:anchorId="1E2FDE61" wp14:editId="1E18C409">
+            <wp:extent cx="5731510" cy="3040380"/>
+            <wp:effectExtent l="0" t="0" r="2540" b="7620"/>
+            <wp:docPr id="625039616" name="Picture 1" descr="A screenshot of a computer program&#10;&#10;Description automatically generated"/>
+            <wp:cNvGraphicFramePr>
+              <a:graphicFrameLocks xmlns:a="http://schemas.openxmlformats.org/drawingml/2006/main" noChangeAspect="1"/>
+            </wp:cNvGraphicFramePr>
+            <a:graphic xmlns:a="http://schemas.openxmlformats.org/drawingml/2006/main">
+              <a:graphicData uri="http://schemas.openxmlformats.org/drawingml/2006/picture">
+                <pic:pic xmlns:pic="http://schemas.openxmlformats.org/drawingml/2006/picture">
+                  <pic:nvPicPr>
+                    <pic:cNvPr id="625039616" name="Picture 1" descr="A screenshot of a computer program&#10;&#10;Description automatically generated"/>
+                    <pic:cNvPicPr/>
+                  </pic:nvPicPr>
+                  <pic:blipFill>
+                    <a:blip r:embed="rId50"/>
+                    <a:stretch>
+                      <a:fillRect/>
+                    </a:stretch>
+                  </pic:blipFill>
+                  <pic:spPr>
+                    <a:xfrm>
+                      <a:off x="0" y="0"/>
+                      <a:ext cx="5731510" cy="3040380"/>
+                    </a:xfrm>
+                    <a:prstGeom prst="rect">
+                      <a:avLst/>
+                    </a:prstGeom>
+                  </pic:spPr>
+                </pic:pic>
+              </a:graphicData>
+            </a:graphic>
+          </wp:inline>
+        </w:drawing>
+      </w:r>
+    </w:p>
+    <w:p>
+      <w:pPr>
+        <w:spacing w:before="240"/>
+        <w:rPr>
+          <w:b/>
+          <w:bCs/>
+        </w:rPr>
+      </w:pPr>
+      <w:r>
+        <w:rPr>
+          <w:b/>
+          <w:bCs/>
+        </w:rPr>
+        <w:t>Local Scope (In scope, out of scope) –</w:t>
+      </w:r>
+    </w:p>
+    <w:p>
+      <w:pPr>
+        <w:spacing w:before="240"/>
+      </w:pPr>
+      <w:r>
+        <w:t xml:space="preserve">An identifier’s scope determines </w:t>
+      </w:r>
+      <w:r>
+        <w:rPr>
+          <w:i/>
+          <w:iCs/>
+        </w:rPr>
+        <w:t xml:space="preserve">where </w:t>
+      </w:r>
+      <w:r>
+        <w:t xml:space="preserve">the identifier can be seen and used within the source code. When an identifier can be </w:t>
+      </w:r>
+      <w:r>
+        <w:rPr>
+          <w:u w:val="single"/>
+        </w:rPr>
+        <w:t>seen</w:t>
+      </w:r>
+      <w:r>
+        <w:t xml:space="preserve">, we say it is </w:t>
+      </w:r>
+      <w:r>
+        <w:rPr>
+          <w:b/>
+          <w:bCs/>
+        </w:rPr>
+        <w:t xml:space="preserve">in scope. </w:t>
+      </w:r>
+      <w:r>
+        <w:t xml:space="preserve">When an identifier </w:t>
+      </w:r>
+      <w:r>
+        <w:rPr>
+          <w:u w:val="single"/>
+        </w:rPr>
+        <w:t>cannot</w:t>
+      </w:r>
+      <w:r>
+        <w:t xml:space="preserve"> </w:t>
+      </w:r>
+      <w:r>
+        <w:rPr>
+          <w:u w:val="single"/>
+        </w:rPr>
+        <w:t>be seen</w:t>
+      </w:r>
+      <w:r>
+        <w:t xml:space="preserve">, we </w:t>
+      </w:r>
+      <w:r>
+        <w:rPr>
+          <w:u w:val="single"/>
+        </w:rPr>
+        <w:t>cannot</w:t>
+      </w:r>
+      <w:r>
+        <w:t xml:space="preserve"> </w:t>
+      </w:r>
+      <w:r>
+        <w:rPr>
+          <w:u w:val="single"/>
+        </w:rPr>
+        <w:t>use</w:t>
+      </w:r>
+      <w:r>
+        <w:t xml:space="preserve"> it, so we call it </w:t>
+      </w:r>
+      <w:r>
+        <w:rPr>
+          <w:b/>
+          <w:bCs/>
+        </w:rPr>
+        <w:t xml:space="preserve">out of scope. </w:t>
+      </w:r>
+      <w:r>
+        <w:t xml:space="preserve">Scope is a </w:t>
+      </w:r>
+      <w:r>
+        <w:rPr>
+          <w:i/>
+          <w:iCs/>
+        </w:rPr>
+        <w:t xml:space="preserve">compile-time </w:t>
+      </w:r>
+      <w:r>
+        <w:t xml:space="preserve">property, and trying to use it when its </w:t>
+      </w:r>
+      <w:r>
+        <w:rPr>
+          <w:i/>
+          <w:iCs/>
+        </w:rPr>
+        <w:t>out of scope</w:t>
+      </w:r>
+      <w:r>
+        <w:t xml:space="preserve"> will result in a compile error. </w:t>
+      </w:r>
+    </w:p>
+    <w:p>
+      <w:pPr>
+        <w:spacing w:before="240"/>
+      </w:pPr>
+      <w:r>
+        <w:t xml:space="preserve">A variable’s scope begins at the </w:t>
+      </w:r>
+      <w:r>
+        <w:rPr>
+          <w:u w:val="single"/>
+        </w:rPr>
+        <w:t>point of definition</w:t>
+      </w:r>
+      <w:r>
+        <w:t xml:space="preserve"> and stops at the end of the curly braces in which it is defined (or for function parameters, at the end of the function). This ensures variables cannot be used before the point of definition. </w:t>
+      </w:r>
+      <w:r>
+        <w:rPr>
+          <w:u w:val="single"/>
+        </w:rPr>
+        <w:t xml:space="preserve"> </w:t>
+      </w:r>
+      <w:r>
+        <w:t xml:space="preserve">Local variables defined in one function are not in scope in other functions that are called. </w:t>
+      </w:r>
+    </w:p>
+    <w:p>
+      <w:pPr>
+        <w:spacing w:before="240"/>
+      </w:pPr>
+    </w:p>
+    <w:p>
+      <w:pPr>
+        <w:spacing w:before="240"/>
+      </w:pPr>
+    </w:p>
+    <w:p>
+      <w:pPr>
+        <w:spacing w:before="240"/>
+        <w:rPr>
+          <w:b/>
+          <w:bCs/>
+        </w:rPr>
+      </w:pPr>
+      <w:r>
+        <w:rPr>
+          <w:b/>
+          <w:bCs/>
+        </w:rPr>
+        <w:lastRenderedPageBreak/>
+        <w:t>Why functions are useful –</w:t>
+      </w:r>
+    </w:p>
+    <w:p>
+      <w:pPr>
+        <w:spacing w:before="240"/>
+      </w:pPr>
+      <w:r>
+        <w:rPr>
+          <w:u w:val="single"/>
+        </w:rPr>
+        <w:t>Organisation</w:t>
+      </w:r>
+      <w:r>
+        <w:t xml:space="preserve"> – Complex programs get increasingly more difficult to manage. A function is almost like a </w:t>
+      </w:r>
+      <w:r>
+        <w:rPr>
+          <w:i/>
+          <w:iCs/>
+        </w:rPr>
+        <w:t>mini program</w:t>
+      </w:r>
+      <w:r>
+        <w:t xml:space="preserve"> that’s written separately from the main function. This allows for reduced complexity, more manageable chunks of code.</w:t>
+      </w:r>
+    </w:p>
+    <w:p>
+      <w:pPr>
+        <w:spacing w:before="240"/>
+      </w:pPr>
+      <w:r>
+        <w:rPr>
+          <w:u w:val="single"/>
+        </w:rPr>
+        <w:t>Reusability</w:t>
+      </w:r>
+      <w:r>
+        <w:t xml:space="preserve"> – It avoids duplicated code (“Don’t Repeat Yourself”) and minimises probability of copy/paste errors. Functions can also be </w:t>
+      </w:r>
+      <w:r>
+        <w:rPr>
+          <w:i/>
+          <w:iCs/>
+        </w:rPr>
+        <w:t xml:space="preserve">shared </w:t>
+      </w:r>
+      <w:r>
+        <w:t xml:space="preserve">with other programs, reducing the amount of code required to be written from scratch. </w:t>
+      </w:r>
+    </w:p>
+    <w:p>
+      <w:pPr>
+        <w:spacing w:before="240"/>
+      </w:pPr>
+      <w:r>
+        <w:rPr>
+          <w:u w:val="single"/>
+        </w:rPr>
+        <w:t>Testing</w:t>
+      </w:r>
+      <w:r>
+        <w:t xml:space="preserve"> – Because functions are self-contained, once we’ve tested a function’s usability we don’t need to test it again. This reduces the amount of code we must test making it easier to debug.</w:t>
+      </w:r>
+    </w:p>
+    <w:p>
+      <w:pPr>
+        <w:spacing w:before="240"/>
+      </w:pPr>
+      <w:r>
+        <w:rPr>
+          <w:u w:val="single"/>
+        </w:rPr>
+        <w:t>Extensibility</w:t>
+      </w:r>
+      <w:r>
+        <w:t xml:space="preserve"> – When we need to extend a program to handle a new </w:t>
+      </w:r>
+      <w:r>
+        <w:rPr>
+          <w:i/>
+          <w:iCs/>
+        </w:rPr>
+        <w:t>case</w:t>
+      </w:r>
+      <w:r>
+        <w:t>, we can change the function in one place and have the change take effect everywhere the function is called.</w:t>
+      </w:r>
+    </w:p>
+    <w:p>
+      <w:pPr>
+        <w:spacing w:before="240"/>
+      </w:pPr>
+      <w:r>
+        <w:rPr>
+          <w:u w:val="single"/>
+        </w:rPr>
+        <w:t>Abstraction</w:t>
+      </w:r>
+      <w:r>
+        <w:t xml:space="preserve"> – To use a function, you only need its name, inputs, outputs, and its location. This lowers the knowledge required to use other people’s code. </w:t>
+      </w:r>
+    </w:p>
+    <w:p>
+      <w:pPr>
+        <w:spacing w:before="240"/>
+        <w:rPr>
+          <w:b/>
+          <w:bCs/>
+        </w:rPr>
+      </w:pPr>
+      <w:r>
+        <w:rPr>
+          <w:b/>
+          <w:bCs/>
+        </w:rPr>
+        <w:t xml:space="preserve">Using functions </w:t>
+      </w:r>
+      <w:r>
+        <w:rPr>
+          <w:b/>
+          <w:bCs/>
+          <w:u w:val="single"/>
+        </w:rPr>
+        <w:t>effectively</w:t>
+      </w:r>
+      <w:r>
+        <w:rPr>
+          <w:b/>
+          <w:bCs/>
+        </w:rPr>
+        <w:t xml:space="preserve"> – </w:t>
+      </w:r>
+    </w:p>
+    <w:p>
+      <w:pPr>
+        <w:pStyle w:val="ListParagraph"/>
+        <w:numPr>
+          <w:ilvl w:val="0"/>
+          <w:numId w:val="1"/>
+        </w:numPr>
+        <w:spacing w:before="240"/>
+      </w:pPr>
+      <w:r>
+        <w:t xml:space="preserve">Groups of statements that appear more than once should generally be made into a function. (For example. If user input is read multiple times in the </w:t>
+      </w:r>
+      <w:r>
+        <w:rPr>
+          <w:i/>
+          <w:iCs/>
+        </w:rPr>
+        <w:t>same way,</w:t>
+      </w:r>
+      <w:r>
+        <w:t xml:space="preserve"> it’s a great candidate for a function. If an output is displayed in the </w:t>
+      </w:r>
+      <w:r>
+        <w:rPr>
+          <w:i/>
+          <w:iCs/>
+        </w:rPr>
+        <w:t>same way</w:t>
+      </w:r>
+      <w:r>
+        <w:t xml:space="preserve"> multiple times, it should be a function).</w:t>
+      </w:r>
+    </w:p>
+    <w:p>
+      <w:pPr>
+        <w:pStyle w:val="ListParagraph"/>
+        <w:numPr>
+          <w:ilvl w:val="0"/>
+          <w:numId w:val="1"/>
+        </w:numPr>
+        <w:spacing w:before="240"/>
+      </w:pPr>
+      <w:r>
+        <w:t xml:space="preserve">Code that has a well-defined set of inputs and outputs; if we have a list of items that we want to sort, the code to do the sorting would make a great function (even if it’s only done once). Another example is code that simulates the roll of a 6-sided dice. The current program might only use that in one place, but if you turn it into a function, it’s ready to be reused if you later extend the program or a future program. </w:t>
+      </w:r>
+    </w:p>
+    <w:p>
+      <w:pPr>
+        <w:pStyle w:val="ListParagraph"/>
+        <w:numPr>
+          <w:ilvl w:val="0"/>
+          <w:numId w:val="1"/>
+        </w:numPr>
+        <w:spacing w:before="240"/>
+      </w:pPr>
+      <w:r>
+        <w:t xml:space="preserve">A function should generally perform only </w:t>
+      </w:r>
+      <w:r>
+        <w:rPr>
+          <w:b/>
+          <w:bCs/>
+          <w:u w:val="single"/>
+        </w:rPr>
+        <w:t>one</w:t>
+      </w:r>
+      <w:r>
+        <w:t xml:space="preserve"> task. </w:t>
+      </w:r>
+    </w:p>
+    <w:p>
+      <w:pPr>
+        <w:pStyle w:val="ListParagraph"/>
+        <w:numPr>
+          <w:ilvl w:val="0"/>
+          <w:numId w:val="1"/>
+        </w:numPr>
+        <w:spacing w:before="240"/>
+      </w:pPr>
+      <w:r>
+        <w:t xml:space="preserve">When a function becomes too complicated, it can be split into multiple sub-functions. This is called </w:t>
+      </w:r>
+      <w:r>
+        <w:rPr>
+          <w:b/>
+          <w:bCs/>
+        </w:rPr>
+        <w:t>refactoring.</w:t>
+      </w:r>
+    </w:p>
+    <w:p>
+      <w:pPr>
+        <w:spacing w:before="240"/>
+      </w:pPr>
+    </w:p>
+    <w:p>
+      <w:pPr>
+        <w:spacing w:before="240"/>
+      </w:pPr>
+    </w:p>
+    <w:p>
+      <w:pPr>
+        <w:spacing w:before="240"/>
+      </w:pPr>
+    </w:p>
+    <w:p>
+      <w:pPr>
+        <w:spacing w:before="240"/>
+      </w:pPr>
+    </w:p>
+    <w:p>
+      <w:pPr>
+        <w:spacing w:before="240"/>
+        <w:rPr>
+          <w:b/>
+          <w:bCs/>
+        </w:rPr>
+      </w:pPr>
+      <w:r>
+        <w:rPr>
+          <w:b/>
+          <w:bCs/>
+        </w:rPr>
+        <w:lastRenderedPageBreak/>
+        <w:t>Forward declarations and definitions –</w:t>
+      </w:r>
+    </w:p>
+    <w:p>
+      <w:pPr>
+        <w:spacing w:before="240"/>
+      </w:pPr>
+      <w:r>
+        <w:rPr>
+          <w:noProof/>
+        </w:rPr>
+        <w:drawing>
+          <wp:inline distT="0" distB="0" distL="0" distR="0" wp14:anchorId="5C4F8C3D" wp14:editId="094E1051">
+            <wp:extent cx="5731510" cy="2362835"/>
+            <wp:effectExtent l="0" t="0" r="2540" b="0"/>
+            <wp:docPr id="257794439" name="Picture 1" descr="A screenshot of a computer code&#10;&#10;Description automatically generated"/>
+            <wp:cNvGraphicFramePr>
+              <a:graphicFrameLocks xmlns:a="http://schemas.openxmlformats.org/drawingml/2006/main" noChangeAspect="1"/>
+            </wp:cNvGraphicFramePr>
+            <a:graphic xmlns:a="http://schemas.openxmlformats.org/drawingml/2006/main">
+              <a:graphicData uri="http://schemas.openxmlformats.org/drawingml/2006/picture">
+                <pic:pic xmlns:pic="http://schemas.openxmlformats.org/drawingml/2006/picture">
+                  <pic:nvPicPr>
+                    <pic:cNvPr id="257794439" name="Picture 1" descr="A screenshot of a computer code&#10;&#10;Description automatically generated"/>
+                    <pic:cNvPicPr/>
+                  </pic:nvPicPr>
+                  <pic:blipFill>
+                    <a:blip r:embed="rId51"/>
+                    <a:stretch>
+                      <a:fillRect/>
+                    </a:stretch>
+                  </pic:blipFill>
+                  <pic:spPr>
+                    <a:xfrm>
+                      <a:off x="0" y="0"/>
+                      <a:ext cx="5731510" cy="2362835"/>
+                    </a:xfrm>
+                    <a:prstGeom prst="rect">
+                      <a:avLst/>
+                    </a:prstGeom>
+                  </pic:spPr>
+                </pic:pic>
+              </a:graphicData>
+            </a:graphic>
+          </wp:inline>
+        </w:drawing>
+      </w:r>
+    </w:p>
+    <w:p>
+      <w:r>
+        <w:t xml:space="preserve">This program </w:t>
+      </w:r>
+      <w:r>
+        <w:rPr>
+          <w:i/>
+          <w:iCs/>
+        </w:rPr>
+        <w:t>does not compile</w:t>
+      </w:r>
+      <w:r>
+        <w:t xml:space="preserve"> because, the compiler compiles the contents of code files </w:t>
+      </w:r>
+      <w:r>
+        <w:rPr>
+          <w:u w:val="single"/>
+        </w:rPr>
+        <w:t>sequentially</w:t>
+      </w:r>
+      <w:r>
+        <w:t xml:space="preserve">. When it reaches the line in </w:t>
+      </w:r>
+      <w:proofErr w:type="gramStart"/>
+      <w:r>
+        <w:t>main(</w:t>
+      </w:r>
+      <w:proofErr w:type="gramEnd"/>
+      <w:r>
+        <w:t xml:space="preserve">) with function “add”, it generates an error because it doesn’t know what “add” is because it isn’t defined until line 9. </w:t>
+      </w:r>
+    </w:p>
+    <w:p>
+      <w:pPr>
+        <w:rPr>
+          <w:color w:val="4EA72E" w:themeColor="accent6"/>
+        </w:rPr>
+      </w:pPr>
+      <w:r>
+        <w:rPr>
+          <w:b/>
+          <w:bCs/>
+          <w:color w:val="4EA72E" w:themeColor="accent6"/>
+        </w:rPr>
+        <w:t xml:space="preserve">Best Practice: </w:t>
+      </w:r>
+      <w:r>
+        <w:rPr>
+          <w:color w:val="4EA72E" w:themeColor="accent6"/>
+        </w:rPr>
+        <w:t xml:space="preserve">When addressing compilation errors or warnings in programs, resolve the </w:t>
+      </w:r>
+      <w:r>
+        <w:rPr>
+          <w:i/>
+          <w:iCs/>
+          <w:color w:val="4EA72E" w:themeColor="accent6"/>
+        </w:rPr>
+        <w:t>first issue</w:t>
+      </w:r>
+      <w:r>
+        <w:rPr>
+          <w:color w:val="4EA72E" w:themeColor="accent6"/>
+        </w:rPr>
+        <w:t xml:space="preserve"> listed then compile again.</w:t>
+      </w:r>
+    </w:p>
+    <w:p>
+      <w:pPr>
+        <w:rPr>
+          <w:b/>
+          <w:bCs/>
+        </w:rPr>
+      </w:pPr>
+      <w:r>
+        <w:rPr>
+          <w:b/>
+          <w:bCs/>
+        </w:rPr>
+        <w:t>Option 1 (To fix the function above): Reorder the function definitions –</w:t>
+      </w:r>
+    </w:p>
+    <w:p>
+      <w:r>
+        <w:rPr>
+          <w:noProof/>
+        </w:rPr>
+        <w:drawing>
+          <wp:inline distT="0" distB="0" distL="0" distR="0" wp14:anchorId="12ADB4B9" wp14:editId="3024CE46">
+            <wp:extent cx="5731510" cy="2426335"/>
+            <wp:effectExtent l="0" t="0" r="2540" b="0"/>
+            <wp:docPr id="1652661537" name="Picture 1" descr="A screenshot of a computer code&#10;&#10;Description automatically generated"/>
+            <wp:cNvGraphicFramePr>
+              <a:graphicFrameLocks xmlns:a="http://schemas.openxmlformats.org/drawingml/2006/main" noChangeAspect="1"/>
+            </wp:cNvGraphicFramePr>
+            <a:graphic xmlns:a="http://schemas.openxmlformats.org/drawingml/2006/main">
+              <a:graphicData uri="http://schemas.openxmlformats.org/drawingml/2006/picture">
+                <pic:pic xmlns:pic="http://schemas.openxmlformats.org/drawingml/2006/picture">
+                  <pic:nvPicPr>
+                    <pic:cNvPr id="1652661537" name="Picture 1" descr="A screenshot of a computer code&#10;&#10;Description automatically generated"/>
+                    <pic:cNvPicPr/>
+                  </pic:nvPicPr>
+                  <pic:blipFill>
+                    <a:blip r:embed="rId52"/>
+                    <a:stretch>
+                      <a:fillRect/>
+                    </a:stretch>
+                  </pic:blipFill>
+                  <pic:spPr>
+                    <a:xfrm>
+                      <a:off x="0" y="0"/>
+                      <a:ext cx="5731510" cy="2426335"/>
+                    </a:xfrm>
+                    <a:prstGeom prst="rect">
+                      <a:avLst/>
+                    </a:prstGeom>
+                  </pic:spPr>
+                </pic:pic>
+              </a:graphicData>
+            </a:graphic>
+          </wp:inline>
+        </w:drawing>
+      </w:r>
+    </w:p>
+    <w:p>
+      <w:r>
+        <w:t xml:space="preserve">This way when </w:t>
+      </w:r>
+      <w:r>
+        <w:rPr>
+          <w:i/>
+          <w:iCs/>
+        </w:rPr>
+        <w:t>main</w:t>
+      </w:r>
+      <w:r>
+        <w:t xml:space="preserve"> calls </w:t>
+      </w:r>
+      <w:r>
+        <w:rPr>
+          <w:i/>
+          <w:iCs/>
+        </w:rPr>
+        <w:t>add</w:t>
+      </w:r>
+      <w:r>
+        <w:t xml:space="preserve">, the compiler knows what </w:t>
+      </w:r>
+      <w:r>
+        <w:rPr>
+          <w:i/>
+          <w:iCs/>
+        </w:rPr>
+        <w:t xml:space="preserve">add </w:t>
+      </w:r>
+      <w:r>
+        <w:t>is. In large programs it can be tedious trying to figure out which functions call which functions (and in what order) so they can be declared sequentially.</w:t>
+      </w:r>
+    </w:p>
+    <w:p>
+      <w:r>
+        <w:t xml:space="preserve">Furthermore, this way is not always possible. For example: If a program has two functions, A and B, and function A calls function B, and function B calls function A, then there’s no way to order the functions that will make the compiler happy; if you define A first, the compiler will complain it doesn’t know what B is and vice versa. </w:t>
+      </w:r>
+    </w:p>
+    <w:p>
+      <w:pPr>
+        <w:rPr>
+          <w:b/>
+          <w:bCs/>
+        </w:rPr>
+      </w:pPr>
+      <w:r>
+        <w:rPr>
+          <w:b/>
+          <w:bCs/>
+        </w:rPr>
+        <w:lastRenderedPageBreak/>
+        <w:t>Option 2: Use a forward declaration –</w:t>
+      </w:r>
+    </w:p>
+    <w:p>
+      <w:r>
+        <w:t xml:space="preserve">A </w:t>
+      </w:r>
+      <w:r>
+        <w:rPr>
+          <w:b/>
+          <w:bCs/>
+        </w:rPr>
+        <w:t>forward declaration</w:t>
+      </w:r>
+      <w:r>
+        <w:t xml:space="preserve"> tells the compiler about the existence of a function </w:t>
+      </w:r>
+      <w:r>
+        <w:rPr>
+          <w:u w:val="single"/>
+        </w:rPr>
+        <w:t>before</w:t>
+      </w:r>
+      <w:r>
+        <w:t xml:space="preserve"> defining the identifier.</w:t>
+      </w:r>
+    </w:p>
+    <w:p>
+      <w:r>
+        <w:t>This allows us to tell the compiler about the existence of a function before we define the function’s body, so when a compiler encounters a call to a function, it’ll understand that we’re making a function call, even if it doesn’t know yet how or where the function is defined.</w:t>
+      </w:r>
+    </w:p>
+    <w:p>
+      <w:r>
+        <w:t xml:space="preserve">To write a </w:t>
+      </w:r>
+      <w:r>
+        <w:rPr>
+          <w:i/>
+          <w:iCs/>
+        </w:rPr>
+        <w:t xml:space="preserve">function declaration </w:t>
+      </w:r>
+      <w:r>
+        <w:t xml:space="preserve">we use a </w:t>
+      </w:r>
+      <w:r>
+        <w:rPr>
+          <w:u w:val="single"/>
+        </w:rPr>
+        <w:t>function declaration statement</w:t>
+      </w:r>
+      <w:r>
+        <w:t xml:space="preserve"> (</w:t>
+      </w:r>
+      <w:r>
+        <w:rPr>
+          <w:b/>
+          <w:bCs/>
+        </w:rPr>
+        <w:t xml:space="preserve">function prototype). </w:t>
+      </w:r>
+      <w:r>
+        <w:t xml:space="preserve">The </w:t>
+      </w:r>
+      <w:r>
+        <w:rPr>
+          <w:i/>
+          <w:iCs/>
+        </w:rPr>
+        <w:t>function prototype</w:t>
+      </w:r>
+      <w:r>
+        <w:t xml:space="preserve"> contains the function’s return type, name, and parameter types, terminated with a semicolon. The names of the parameters can be optionally included. This function </w:t>
+      </w:r>
+      <w:r>
+        <w:rPr>
+          <w:u w:val="single"/>
+        </w:rPr>
+        <w:t>body</w:t>
+      </w:r>
+      <w:r>
+        <w:t xml:space="preserve"> is not included in the declaration. </w:t>
+      </w:r>
+    </w:p>
+    <w:p>
+      <w:r>
+        <w:rPr>
+          <w:noProof/>
+        </w:rPr>
+        <w:drawing>
+          <wp:inline distT="0" distB="0" distL="0" distR="0" wp14:anchorId="4096AA79" wp14:editId="07CEE516">
+            <wp:extent cx="5731510" cy="639445"/>
+            <wp:effectExtent l="0" t="0" r="2540" b="8255"/>
+            <wp:docPr id="1287605079" name="Picture 1"/>
+            <wp:cNvGraphicFramePr>
+              <a:graphicFrameLocks xmlns:a="http://schemas.openxmlformats.org/drawingml/2006/main" noChangeAspect="1"/>
+            </wp:cNvGraphicFramePr>
+            <a:graphic xmlns:a="http://schemas.openxmlformats.org/drawingml/2006/main">
+              <a:graphicData uri="http://schemas.openxmlformats.org/drawingml/2006/picture">
+                <pic:pic xmlns:pic="http://schemas.openxmlformats.org/drawingml/2006/picture">
+                  <pic:nvPicPr>
+                    <pic:cNvPr id="1287605079" name=""/>
+                    <pic:cNvPicPr/>
+                  </pic:nvPicPr>
+                  <pic:blipFill>
+                    <a:blip r:embed="rId53"/>
+                    <a:stretch>
+                      <a:fillRect/>
+                    </a:stretch>
+                  </pic:blipFill>
+                  <pic:spPr>
+                    <a:xfrm>
+                      <a:off x="0" y="0"/>
+                      <a:ext cx="5731510" cy="639445"/>
+                    </a:xfrm>
+                    <a:prstGeom prst="rect">
+                      <a:avLst/>
+                    </a:prstGeom>
+                  </pic:spPr>
+                </pic:pic>
+              </a:graphicData>
+            </a:graphic>
+          </wp:inline>
+        </w:drawing>
+      </w:r>
+    </w:p>
+    <w:p>
+      <w:r>
+        <w:t xml:space="preserve">Here’s the original program with a </w:t>
+      </w:r>
+      <w:r>
+        <w:rPr>
+          <w:i/>
+          <w:iCs/>
+        </w:rPr>
+        <w:t xml:space="preserve">function declaration </w:t>
+      </w:r>
+      <w:r>
+        <w:t xml:space="preserve">as a </w:t>
+      </w:r>
+      <w:r>
+        <w:rPr>
+          <w:u w:val="single"/>
+        </w:rPr>
+        <w:t>forward declaration</w:t>
+      </w:r>
+      <w:r>
+        <w:t xml:space="preserve">: </w:t>
+      </w:r>
+    </w:p>
+    <w:p>
+      <w:r>
+        <w:rPr>
+          <w:noProof/>
+        </w:rPr>
+        <w:drawing>
+          <wp:inline distT="0" distB="0" distL="0" distR="0" wp14:anchorId="7E92EBFF" wp14:editId="5D9BF9DE">
+            <wp:extent cx="5731510" cy="2931160"/>
+            <wp:effectExtent l="0" t="0" r="2540" b="2540"/>
+            <wp:docPr id="330928757" name="Picture 1" descr="A screenshot of a computer code&#10;&#10;Description automatically generated"/>
+            <wp:cNvGraphicFramePr>
+              <a:graphicFrameLocks xmlns:a="http://schemas.openxmlformats.org/drawingml/2006/main" noChangeAspect="1"/>
+            </wp:cNvGraphicFramePr>
+            <a:graphic xmlns:a="http://schemas.openxmlformats.org/drawingml/2006/main">
+              <a:graphicData uri="http://schemas.openxmlformats.org/drawingml/2006/picture">
+                <pic:pic xmlns:pic="http://schemas.openxmlformats.org/drawingml/2006/picture">
+                  <pic:nvPicPr>
+                    <pic:cNvPr id="330928757" name="Picture 1" descr="A screenshot of a computer code&#10;&#10;Description automatically generated"/>
+                    <pic:cNvPicPr/>
+                  </pic:nvPicPr>
+                  <pic:blipFill>
+                    <a:blip r:embed="rId54"/>
+                    <a:stretch>
+                      <a:fillRect/>
+                    </a:stretch>
+                  </pic:blipFill>
+                  <pic:spPr>
+                    <a:xfrm>
+                      <a:off x="0" y="0"/>
+                      <a:ext cx="5731510" cy="2931160"/>
+                    </a:xfrm>
+                    <a:prstGeom prst="rect">
+                      <a:avLst/>
+                    </a:prstGeom>
+                  </pic:spPr>
+                </pic:pic>
+              </a:graphicData>
+            </a:graphic>
+          </wp:inline>
+        </w:drawing>
+      </w:r>
+    </w:p>
+    <w:p>
+      <w:r>
+        <w:t xml:space="preserve">Function declarations </w:t>
+      </w:r>
+      <w:r>
+        <w:rPr>
+          <w:i/>
+          <w:iCs/>
+        </w:rPr>
+        <w:t xml:space="preserve">don’t </w:t>
+      </w:r>
+      <w:r>
+        <w:t xml:space="preserve">need names for the parameters: </w:t>
+      </w:r>
+    </w:p>
+    <w:p>
+      <w:r>
+        <w:rPr>
+          <w:noProof/>
+        </w:rPr>
+        <w:drawing>
+          <wp:inline distT="0" distB="0" distL="0" distR="0" wp14:anchorId="678E53BD" wp14:editId="6532E0B4">
+            <wp:extent cx="4772691" cy="581106"/>
+            <wp:effectExtent l="0" t="0" r="8890" b="9525"/>
+            <wp:docPr id="559520346" name="Picture 1" descr="A white background with black text&#10;&#10;Description automatically generated"/>
+            <wp:cNvGraphicFramePr>
+              <a:graphicFrameLocks xmlns:a="http://schemas.openxmlformats.org/drawingml/2006/main" noChangeAspect="1"/>
+            </wp:cNvGraphicFramePr>
+            <a:graphic xmlns:a="http://schemas.openxmlformats.org/drawingml/2006/main">
+              <a:graphicData uri="http://schemas.openxmlformats.org/drawingml/2006/picture">
+                <pic:pic xmlns:pic="http://schemas.openxmlformats.org/drawingml/2006/picture">
+                  <pic:nvPicPr>
+                    <pic:cNvPr id="559520346" name="Picture 1" descr="A white background with black text&#10;&#10;Description automatically generated"/>
+                    <pic:cNvPicPr/>
+                  </pic:nvPicPr>
+                  <pic:blipFill>
+                    <a:blip r:embed="rId55"/>
+                    <a:stretch>
+                      <a:fillRect/>
+                    </a:stretch>
+                  </pic:blipFill>
+                  <pic:spPr>
+                    <a:xfrm>
+                      <a:off x="0" y="0"/>
+                      <a:ext cx="4772691" cy="581106"/>
+                    </a:xfrm>
+                    <a:prstGeom prst="rect">
+                      <a:avLst/>
+                    </a:prstGeom>
+                  </pic:spPr>
+                </pic:pic>
+              </a:graphicData>
+            </a:graphic>
+          </wp:inline>
+        </w:drawing>
+      </w:r>
+    </w:p>
+    <w:p>
+      <w:pPr>
+        <w:rPr>
+          <w:color w:val="4EA72E" w:themeColor="accent6"/>
+        </w:rPr>
+      </w:pPr>
+      <w:r>
+        <w:rPr>
+          <w:b/>
+          <w:bCs/>
+          <w:color w:val="4EA72E" w:themeColor="accent6"/>
+        </w:rPr>
+        <w:t>Best Practice</w:t>
+      </w:r>
+      <w:r>
+        <w:t xml:space="preserve">: </w:t>
+      </w:r>
+      <w:r>
+        <w:rPr>
+          <w:color w:val="4EA72E" w:themeColor="accent6"/>
+        </w:rPr>
+        <w:t xml:space="preserve">Include parameter names in function declarations. </w:t>
+      </w:r>
+    </w:p>
+    <w:p>
+      <w:pPr>
+        <w:rPr>
+          <w:color w:val="0F9ED5" w:themeColor="accent4"/>
+        </w:rPr>
+      </w:pPr>
+      <w:r>
+        <w:rPr>
+          <w:color w:val="0F9ED5" w:themeColor="accent4"/>
+        </w:rPr>
+        <w:t xml:space="preserve">Tip: You can easily create function declarations by copy/pasting your function’s header and adding a semicolon. </w:t>
+      </w:r>
+    </w:p>
+    <w:p>
+      <w:r>
+        <w:rPr>
+          <w:b/>
+          <w:bCs/>
+        </w:rPr>
+        <w:lastRenderedPageBreak/>
+        <w:t>Forward declarations</w:t>
+      </w:r>
+      <w:r>
+        <w:t xml:space="preserve"> are used to tell the compiler about the existence of some function that been defined in a </w:t>
+      </w:r>
+      <w:r>
+        <w:rPr>
+          <w:u w:val="single"/>
+        </w:rPr>
+        <w:t>different</w:t>
+      </w:r>
+      <w:r>
+        <w:t xml:space="preserve"> </w:t>
+      </w:r>
+      <w:r>
+        <w:rPr>
+          <w:u w:val="single"/>
+        </w:rPr>
+        <w:t>code</w:t>
+      </w:r>
+      <w:r>
+        <w:t xml:space="preserve"> </w:t>
+      </w:r>
+      <w:r>
+        <w:rPr>
+          <w:u w:val="single"/>
+        </w:rPr>
+        <w:t>file.</w:t>
+      </w:r>
+      <w:r>
+        <w:t xml:space="preserve"> Reordering isn’t possible in this scenario because the caller and callee are in </w:t>
+      </w:r>
+      <w:r>
+        <w:rPr>
+          <w:b/>
+          <w:bCs/>
+        </w:rPr>
+        <w:t>different files!</w:t>
+      </w:r>
+      <w:r>
+        <w:t xml:space="preserve"> </w:t>
+      </w:r>
+    </w:p>
+    <w:p>
+      <w:r>
+        <w:t xml:space="preserve">Forward declarations can also be used to define our functions in an </w:t>
+      </w:r>
+      <w:r>
+        <w:rPr>
+          <w:i/>
+          <w:iCs/>
+        </w:rPr>
+        <w:t>order-agnostic</w:t>
+      </w:r>
+      <w:r>
+        <w:t xml:space="preserve"> manner. This allows us to define functions in whatever order maximises organisation </w:t>
+      </w:r>
+      <w:r>
+        <w:rPr>
+          <w:u w:val="single"/>
+        </w:rPr>
+        <w:t>for reader understanding.</w:t>
+      </w:r>
+    </w:p>
+    <w:p>
+      <w:r>
+        <w:t xml:space="preserve">Less often, there are times when two functions call each other. Reordering </w:t>
+      </w:r>
+      <w:r>
+        <w:rPr>
+          <w:u w:val="single"/>
+        </w:rPr>
+        <w:t>isn’t possible</w:t>
+      </w:r>
+      <w:r>
+        <w:t xml:space="preserve"> in this case because there is no way to reorder the functions such that each is before the other. Forward declarations give us a way to resolve such circular dependencies. </w:t>
+      </w:r>
+    </w:p>
+    <w:p>
+      <w:pPr>
+        <w:rPr>
+          <w:b/>
+          <w:bCs/>
+        </w:rPr>
+      </w:pPr>
+      <w:r>
+        <w:rPr>
+          <w:b/>
+          <w:bCs/>
+        </w:rPr>
+        <w:t xml:space="preserve">Forgetting the function body – </w:t>
+      </w:r>
+    </w:p>
+    <w:p>
+      <w:r>
+        <w:t xml:space="preserve">If a forward declaration is made, but the function is never called, the program will compile and run. </w:t>
+      </w:r>
+      <w:r>
+        <w:rPr>
+          <w:i/>
+          <w:iCs/>
+        </w:rPr>
+        <w:t>However</w:t>
+      </w:r>
+      <w:r>
+        <w:t xml:space="preserve">, if a forward declaration is made and the function is called, but the program never defines the function, the program compiles fine, but the </w:t>
+      </w:r>
+      <w:r>
+        <w:rPr>
+          <w:u w:val="single"/>
+        </w:rPr>
+        <w:t>linker</w:t>
+      </w:r>
+      <w:r>
+        <w:t xml:space="preserve"> will complain that it can’t resolve the function call. </w:t>
+      </w:r>
+    </w:p>
+    <w:p>
+      <w:r>
+        <w:rPr>
+          <w:noProof/>
+        </w:rPr>
+        <w:drawing>
+          <wp:inline distT="0" distB="0" distL="0" distR="0" wp14:anchorId="2D46E0F0" wp14:editId="66BFAB49">
+            <wp:extent cx="5731510" cy="2332990"/>
+            <wp:effectExtent l="0" t="0" r="2540" b="0"/>
+            <wp:docPr id="496376527" name="Picture 1" descr="A screenshot of a computer code&#10;&#10;Description automatically generated"/>
+            <wp:cNvGraphicFramePr>
+              <a:graphicFrameLocks xmlns:a="http://schemas.openxmlformats.org/drawingml/2006/main" noChangeAspect="1"/>
+            </wp:cNvGraphicFramePr>
+            <a:graphic xmlns:a="http://schemas.openxmlformats.org/drawingml/2006/main">
+              <a:graphicData uri="http://schemas.openxmlformats.org/drawingml/2006/picture">
+                <pic:pic xmlns:pic="http://schemas.openxmlformats.org/drawingml/2006/picture">
+                  <pic:nvPicPr>
+                    <pic:cNvPr id="496376527" name="Picture 1" descr="A screenshot of a computer code&#10;&#10;Description automatically generated"/>
+                    <pic:cNvPicPr/>
+                  </pic:nvPicPr>
+                  <pic:blipFill>
+                    <a:blip r:embed="rId56"/>
+                    <a:stretch>
+                      <a:fillRect/>
+                    </a:stretch>
+                  </pic:blipFill>
+                  <pic:spPr>
+                    <a:xfrm>
+                      <a:off x="0" y="0"/>
+                      <a:ext cx="5731510" cy="2332990"/>
+                    </a:xfrm>
+                    <a:prstGeom prst="rect">
+                      <a:avLst/>
+                    </a:prstGeom>
+                  </pic:spPr>
+                </pic:pic>
+              </a:graphicData>
+            </a:graphic>
+          </wp:inline>
+        </w:drawing>
+      </w:r>
+    </w:p>
+    <w:p>
+      <w:r>
+        <w:t xml:space="preserve">In the program, </w:t>
+      </w:r>
+      <w:r>
+        <w:rPr>
+          <w:i/>
+          <w:iCs/>
+        </w:rPr>
+        <w:t>add</w:t>
+      </w:r>
+      <w:r>
+        <w:t xml:space="preserve"> is declared and called, but it isn’t defined. When the program is ran it produces an error because </w:t>
+      </w:r>
+      <w:proofErr w:type="gramStart"/>
+      <w:r>
+        <w:rPr>
+          <w:i/>
+          <w:iCs/>
+        </w:rPr>
+        <w:t>add</w:t>
+      </w:r>
+      <w:r>
+        <w:t>(</w:t>
+      </w:r>
+      <w:proofErr w:type="gramEnd"/>
+      <w:r>
+        <w:t xml:space="preserve">int, int) was never defined. </w:t>
+      </w:r>
+    </w:p>
+    <w:p>
+      <w:r>
+        <w:rPr>
+          <w:i/>
+          <w:iCs/>
+        </w:rPr>
+        <w:t>Forward declarations</w:t>
+      </w:r>
+      <w:r>
+        <w:t xml:space="preserve"> are most often used with </w:t>
+      </w:r>
+      <w:proofErr w:type="gramStart"/>
+      <w:r>
+        <w:t>functions,</w:t>
+      </w:r>
+      <w:proofErr w:type="gramEnd"/>
+      <w:r>
+        <w:t xml:space="preserve"> however they can also be used to identify variables and types. </w:t>
+      </w:r>
+    </w:p>
+    <w:p>
+      <w:pPr>
+        <w:rPr>
+          <w:b/>
+          <w:bCs/>
+        </w:rPr>
+      </w:pPr>
+    </w:p>
+    <w:p>
+      <w:pPr>
+        <w:rPr>
+          <w:b/>
+          <w:bCs/>
+        </w:rPr>
+      </w:pPr>
+    </w:p>
+    <w:p>
+      <w:pPr>
+        <w:rPr>
+          <w:b/>
+          <w:bCs/>
+        </w:rPr>
+      </w:pPr>
+    </w:p>
+    <w:p>
+      <w:pPr>
+        <w:rPr>
+          <w:b/>
+          <w:bCs/>
+        </w:rPr>
+      </w:pPr>
+    </w:p>
+    <w:p>
+      <w:pPr>
+        <w:rPr>
+          <w:b/>
+          <w:bCs/>
+        </w:rPr>
+      </w:pPr>
+    </w:p>
+    <w:p>
+      <w:pPr>
+        <w:rPr>
+          <w:b/>
+          <w:bCs/>
+        </w:rPr>
+      </w:pPr>
+      <w:r>
+        <w:rPr>
+          <w:b/>
+          <w:bCs/>
+        </w:rPr>
+        <w:lastRenderedPageBreak/>
+        <w:t>Declarations vs. Definitions –</w:t>
+      </w:r>
+    </w:p>
+    <w:p>
+      <w:r>
+        <w:t xml:space="preserve">A </w:t>
+      </w:r>
+      <w:r>
+        <w:rPr>
+          <w:b/>
+          <w:bCs/>
+        </w:rPr>
+        <w:t>declaration</w:t>
+      </w:r>
+      <w:r>
+        <w:t xml:space="preserve"> tells the compiler about the existence of an identifier and its associated </w:t>
+      </w:r>
+      <w:proofErr w:type="gramStart"/>
+      <w:r>
+        <w:rPr>
+          <w:i/>
+          <w:iCs/>
+        </w:rPr>
+        <w:t>type</w:t>
+      </w:r>
+      <w:proofErr w:type="gramEnd"/>
+      <w:r>
+        <w:rPr>
+          <w:i/>
+          <w:iCs/>
+        </w:rPr>
+        <w:t xml:space="preserve"> </w:t>
+      </w:r>
+      <w:r>
+        <w:t>information. For example:</w:t>
+      </w:r>
+    </w:p>
+    <w:p>
+      <w:r>
+        <w:rPr>
+          <w:noProof/>
+        </w:rPr>
+        <w:drawing>
+          <wp:inline distT="0" distB="0" distL="0" distR="0" wp14:anchorId="46A34104" wp14:editId="78BBA871">
+            <wp:extent cx="5731510" cy="934720"/>
+            <wp:effectExtent l="0" t="0" r="2540" b="0"/>
+            <wp:docPr id="493720697" name="Picture 1" descr="A white background with black text&#10;&#10;Description automatically generated"/>
+            <wp:cNvGraphicFramePr>
+              <a:graphicFrameLocks xmlns:a="http://schemas.openxmlformats.org/drawingml/2006/main" noChangeAspect="1"/>
+            </wp:cNvGraphicFramePr>
+            <a:graphic xmlns:a="http://schemas.openxmlformats.org/drawingml/2006/main">
+              <a:graphicData uri="http://schemas.openxmlformats.org/drawingml/2006/picture">
+                <pic:pic xmlns:pic="http://schemas.openxmlformats.org/drawingml/2006/picture">
+                  <pic:nvPicPr>
+                    <pic:cNvPr id="493720697" name="Picture 1" descr="A white background with black text&#10;&#10;Description automatically generated"/>
+                    <pic:cNvPicPr/>
+                  </pic:nvPicPr>
+                  <pic:blipFill>
+                    <a:blip r:embed="rId57"/>
+                    <a:stretch>
+                      <a:fillRect/>
+                    </a:stretch>
+                  </pic:blipFill>
+                  <pic:spPr>
+                    <a:xfrm>
+                      <a:off x="0" y="0"/>
+                      <a:ext cx="5731510" cy="934720"/>
+                    </a:xfrm>
+                    <a:prstGeom prst="rect">
+                      <a:avLst/>
+                    </a:prstGeom>
+                  </pic:spPr>
+                </pic:pic>
+              </a:graphicData>
+            </a:graphic>
+          </wp:inline>
+        </w:drawing>
+      </w:r>
+    </w:p>
+    <w:p>
+      <w:pPr>
+        <w:spacing w:before="240"/>
+        <w:rPr>
+          <w:u w:val="single"/>
+        </w:rPr>
+      </w:pPr>
+      <w:r>
+        <w:t xml:space="preserve">A </w:t>
+      </w:r>
+      <w:r>
+        <w:rPr>
+          <w:b/>
+          <w:bCs/>
+        </w:rPr>
+        <w:t>definition</w:t>
+      </w:r>
+      <w:r>
+        <w:t xml:space="preserve"> is a </w:t>
+      </w:r>
+      <w:r>
+        <w:rPr>
+          <w:i/>
+          <w:iCs/>
+        </w:rPr>
+        <w:t>declaration</w:t>
+      </w:r>
+      <w:r>
+        <w:t xml:space="preserve"> that implements (for functions and types) or </w:t>
+      </w:r>
+      <w:r>
+        <w:rPr>
+          <w:i/>
+          <w:iCs/>
+        </w:rPr>
+        <w:t>instantiates</w:t>
+      </w:r>
+      <w:r>
+        <w:t xml:space="preserve"> (for variables) the </w:t>
+      </w:r>
+      <w:r>
+        <w:rPr>
+          <w:u w:val="single"/>
+        </w:rPr>
+        <w:t>identifier.</w:t>
+      </w:r>
+    </w:p>
+    <w:p>
+      <w:pPr>
+        <w:spacing w:before="240"/>
+      </w:pPr>
+      <w:r>
+        <w:rPr>
+          <w:noProof/>
+        </w:rPr>
+        <w:drawing>
+          <wp:inline distT="0" distB="0" distL="0" distR="0" wp14:anchorId="7D3B3B17" wp14:editId="720FB42D">
+            <wp:extent cx="4858428" cy="1895740"/>
+            <wp:effectExtent l="0" t="0" r="0" b="9525"/>
+            <wp:docPr id="117031949" name="Picture 1" descr="A screenshot of a computer code&#10;&#10;Description automatically generated"/>
+            <wp:cNvGraphicFramePr>
+              <a:graphicFrameLocks xmlns:a="http://schemas.openxmlformats.org/drawingml/2006/main" noChangeAspect="1"/>
+            </wp:cNvGraphicFramePr>
+            <a:graphic xmlns:a="http://schemas.openxmlformats.org/drawingml/2006/main">
+              <a:graphicData uri="http://schemas.openxmlformats.org/drawingml/2006/picture">
+                <pic:pic xmlns:pic="http://schemas.openxmlformats.org/drawingml/2006/picture">
+                  <pic:nvPicPr>
+                    <pic:cNvPr id="117031949" name="Picture 1" descr="A screenshot of a computer code&#10;&#10;Description automatically generated"/>
+                    <pic:cNvPicPr/>
+                  </pic:nvPicPr>
+                  <pic:blipFill>
+                    <a:blip r:embed="rId58"/>
+                    <a:stretch>
+                      <a:fillRect/>
+                    </a:stretch>
+                  </pic:blipFill>
+                  <pic:spPr>
+                    <a:xfrm>
+                      <a:off x="0" y="0"/>
+                      <a:ext cx="4858428" cy="1895740"/>
+                    </a:xfrm>
+                    <a:prstGeom prst="rect">
+                      <a:avLst/>
+                    </a:prstGeom>
+                  </pic:spPr>
+                </pic:pic>
+              </a:graphicData>
+            </a:graphic>
+          </wp:inline>
+        </w:drawing>
+      </w:r>
+    </w:p>
+    <w:p>
+      <w:pPr>
+        <w:spacing w:before="240"/>
+      </w:pPr>
+      <w:r>
+        <w:t xml:space="preserve">In C++, all </w:t>
+      </w:r>
+      <w:r>
+        <w:rPr>
+          <w:u w:val="single"/>
+        </w:rPr>
+        <w:t>definitions are declarations.</w:t>
+      </w:r>
+      <w:r>
+        <w:t xml:space="preserve"> Therefore, </w:t>
+      </w:r>
+      <w:r>
+        <w:rPr>
+          <w:i/>
+          <w:iCs/>
+        </w:rPr>
+        <w:t>int x;</w:t>
+      </w:r>
+      <w:r>
+        <w:t xml:space="preserve"> is both a definition and declaration.</w:t>
+      </w:r>
+    </w:p>
+    <w:p>
+      <w:pPr>
+        <w:spacing w:before="240"/>
+      </w:pPr>
+      <w:r>
+        <w:rPr>
+          <w:b/>
+          <w:bCs/>
+        </w:rPr>
+        <w:t xml:space="preserve">Note: </w:t>
+      </w:r>
+      <w:r>
+        <w:t xml:space="preserve">Not all declarations are definitions. Declarations that aren’t definitions are called </w:t>
+      </w:r>
+      <w:r>
+        <w:rPr>
+          <w:b/>
+          <w:bCs/>
+        </w:rPr>
+        <w:t>pure declarations.</w:t>
+      </w:r>
+      <w:r>
+        <w:t xml:space="preserve"> Types of pure declarations include forward declarations for function, variables, and types.</w:t>
+      </w:r>
+    </w:p>
+    <w:p>
+      <w:pPr>
+        <w:spacing w:before="240"/>
+        <w:jc w:val="center"/>
+      </w:pPr>
+      <w:r>
+        <w:rPr>
+          <w:i/>
+          <w:iCs/>
+        </w:rPr>
+        <w:t>“The term ‘declaration’ is typically used to mean ‘a pure declaration’, and ‘definition’ is used to mean ‘a definition that also serves as a declaration’. Thus, we’d typically call int x; a definition, even though it is both a definition and a declaration</w:t>
+      </w:r>
+      <w:r>
+        <w:t>.”</w:t>
+      </w:r>
+    </w:p>
+    <w:p>
+      <w:pPr>
+        <w:spacing w:before="240"/>
+      </w:pPr>
+      <w:r>
+        <w:rPr>
+          <w:noProof/>
+        </w:rPr>
+        <w:drawing>
+          <wp:inline distT="0" distB="0" distL="0" distR="0" wp14:anchorId="22FC520F" wp14:editId="7192EFC9">
+            <wp:extent cx="5731510" cy="1375410"/>
+            <wp:effectExtent l="0" t="0" r="2540" b="0"/>
+            <wp:docPr id="106258279" name="Picture 1"/>
+            <wp:cNvGraphicFramePr>
+              <a:graphicFrameLocks xmlns:a="http://schemas.openxmlformats.org/drawingml/2006/main" noChangeAspect="1"/>
+            </wp:cNvGraphicFramePr>
+            <a:graphic xmlns:a="http://schemas.openxmlformats.org/drawingml/2006/main">
+              <a:graphicData uri="http://schemas.openxmlformats.org/drawingml/2006/picture">
+                <pic:pic xmlns:pic="http://schemas.openxmlformats.org/drawingml/2006/picture">
+                  <pic:nvPicPr>
+                    <pic:cNvPr id="106258279" name=""/>
+                    <pic:cNvPicPr/>
+                  </pic:nvPicPr>
+                  <pic:blipFill>
+                    <a:blip r:embed="rId59"/>
+                    <a:stretch>
+                      <a:fillRect/>
+                    </a:stretch>
+                  </pic:blipFill>
+                  <pic:spPr>
+                    <a:xfrm>
+                      <a:off x="0" y="0"/>
+                      <a:ext cx="5731510" cy="1375410"/>
+                    </a:xfrm>
+                    <a:prstGeom prst="rect">
+                      <a:avLst/>
+                    </a:prstGeom>
+                  </pic:spPr>
+                </pic:pic>
+              </a:graphicData>
+            </a:graphic>
+          </wp:inline>
+        </w:drawing>
+      </w:r>
+    </w:p>
+    <w:p>
+      <w:pPr>
+        <w:spacing w:before="240"/>
+        <w:rPr>
+          <w:b/>
+          <w:bCs/>
+        </w:rPr>
+      </w:pPr>
+    </w:p>
+    <w:p>
+      <w:pPr>
+        <w:spacing w:before="240"/>
+        <w:rPr>
+          <w:b/>
+          <w:bCs/>
+        </w:rPr>
+      </w:pPr>
+      <w:r>
+        <w:rPr>
+          <w:b/>
+          <w:bCs/>
+        </w:rPr>
+        <w:lastRenderedPageBreak/>
+        <w:t>The one definition rule (ODR) –</w:t>
+      </w:r>
+    </w:p>
+    <w:p>
+      <w:pPr>
+        <w:spacing w:before="240"/>
+      </w:pPr>
+      <w:r>
+        <w:t>The one definition rule (or ODR) has three parts:</w:t>
+      </w:r>
+    </w:p>
+    <w:p>
+      <w:pPr>
+        <w:pStyle w:val="ListParagraph"/>
+        <w:numPr>
+          <w:ilvl w:val="0"/>
+          <w:numId w:val="9"/>
+        </w:numPr>
+        <w:spacing w:before="240"/>
+      </w:pPr>
+      <w:r>
+        <w:t xml:space="preserve">Within a </w:t>
+      </w:r>
+      <w:r>
+        <w:rPr>
+          <w:i/>
+          <w:iCs/>
+        </w:rPr>
+        <w:t xml:space="preserve">file, </w:t>
+      </w:r>
+      <w:r>
+        <w:t xml:space="preserve">each function, variable, type, or template can only have one definition. Definitions occurring in different scopes (e.g. local variables defined inside different functions, or functions defined aside different namespaces) do not violate this rule. </w:t>
+      </w:r>
+    </w:p>
+    <w:p>
+      <w:pPr>
+        <w:pStyle w:val="ListParagraph"/>
+        <w:numPr>
+          <w:ilvl w:val="0"/>
+          <w:numId w:val="9"/>
+        </w:numPr>
+        <w:spacing w:before="240"/>
+      </w:pPr>
+      <w:r>
+        <w:t xml:space="preserve">Within a </w:t>
+      </w:r>
+      <w:r>
+        <w:rPr>
+          <w:i/>
+          <w:iCs/>
+        </w:rPr>
+        <w:t>program</w:t>
+      </w:r>
+      <w:r>
+        <w:t>, each function or variable can only have one definition.</w:t>
+      </w:r>
+    </w:p>
+    <w:p>
+      <w:pPr>
+        <w:pStyle w:val="ListParagraph"/>
+        <w:numPr>
+          <w:ilvl w:val="0"/>
+          <w:numId w:val="9"/>
+        </w:numPr>
+        <w:spacing w:before="240"/>
+      </w:pPr>
+      <w:r>
+        <w:t xml:space="preserve">Types, templates, inline functions, and inline variables are allowed to have duplicate definitions in different files, so long as each definition is identical. </w:t>
+      </w:r>
+    </w:p>
+    <w:p>
+      <w:pPr>
+        <w:pStyle w:val="ListParagraph"/>
+        <w:spacing w:before="240"/>
+      </w:pPr>
+    </w:p>
+    <w:p>
+      <w:pPr>
+        <w:pStyle w:val="ListParagraph"/>
+        <w:numPr>
+          <w:ilvl w:val="0"/>
+          <w:numId w:val="11"/>
+        </w:numPr>
+        <w:spacing w:before="240"/>
+      </w:pPr>
+      <w:r>
+        <w:t xml:space="preserve">Violating </w:t>
+      </w:r>
+      <w:r>
+        <w:rPr>
+          <w:b/>
+          <w:bCs/>
+        </w:rPr>
+        <w:t>Part 1</w:t>
+      </w:r>
+      <w:r>
+        <w:t xml:space="preserve"> of the ODR will cause the compiler to issue a </w:t>
+      </w:r>
+      <w:r>
+        <w:rPr>
+          <w:i/>
+          <w:iCs/>
+        </w:rPr>
+        <w:t>redefinition error.</w:t>
+      </w:r>
+    </w:p>
+    <w:p>
+      <w:pPr>
+        <w:pStyle w:val="ListParagraph"/>
+        <w:numPr>
+          <w:ilvl w:val="0"/>
+          <w:numId w:val="11"/>
+        </w:numPr>
+        <w:spacing w:before="240"/>
+      </w:pPr>
+      <w:r>
+        <w:t xml:space="preserve">Violating </w:t>
+      </w:r>
+      <w:r>
+        <w:rPr>
+          <w:b/>
+          <w:bCs/>
+        </w:rPr>
+        <w:t>Part 2</w:t>
+      </w:r>
+      <w:r>
+        <w:t xml:space="preserve"> will cause the </w:t>
+      </w:r>
+      <w:r>
+        <w:rPr>
+          <w:u w:val="single"/>
+        </w:rPr>
+        <w:t>linker</w:t>
+      </w:r>
+      <w:r>
+        <w:t xml:space="preserve"> to have a redefinition error. </w:t>
+      </w:r>
+    </w:p>
+    <w:p>
+      <w:pPr>
+        <w:pStyle w:val="ListParagraph"/>
+        <w:numPr>
+          <w:ilvl w:val="0"/>
+          <w:numId w:val="11"/>
+        </w:numPr>
+        <w:spacing w:before="240"/>
+      </w:pPr>
+      <w:r>
+        <w:t xml:space="preserve">Violating </w:t>
+      </w:r>
+      <w:r>
+        <w:rPr>
+          <w:b/>
+          <w:bCs/>
+        </w:rPr>
+        <w:t>Part 3</w:t>
+      </w:r>
+      <w:r>
+        <w:t xml:space="preserve"> will cause undefined behaviour.</w:t>
+      </w:r>
+    </w:p>
+    <w:p>
+      <w:pPr>
+        <w:spacing w:before="240"/>
+      </w:pPr>
+      <w:r>
+        <w:rPr>
+          <w:noProof/>
+        </w:rPr>
+        <w:drawing>
+          <wp:inline distT="0" distB="0" distL="0" distR="0" wp14:anchorId="2C8B286D" wp14:editId="6C5596B1">
+            <wp:extent cx="5731510" cy="2857500"/>
+            <wp:effectExtent l="0" t="0" r="2540" b="0"/>
+            <wp:docPr id="10472877" name="Picture 1" descr="A screenshot of a computer code&#10;&#10;Description automatically generated"/>
+            <wp:cNvGraphicFramePr>
+              <a:graphicFrameLocks xmlns:a="http://schemas.openxmlformats.org/drawingml/2006/main" noChangeAspect="1"/>
+            </wp:cNvGraphicFramePr>
+            <a:graphic xmlns:a="http://schemas.openxmlformats.org/drawingml/2006/main">
+              <a:graphicData uri="http://schemas.openxmlformats.org/drawingml/2006/picture">
+                <pic:pic xmlns:pic="http://schemas.openxmlformats.org/drawingml/2006/picture">
+                  <pic:nvPicPr>
+                    <pic:cNvPr id="10472877" name="Picture 1" descr="A screenshot of a computer code&#10;&#10;Description automatically generated"/>
+                    <pic:cNvPicPr/>
+                  </pic:nvPicPr>
+                  <pic:blipFill>
+                    <a:blip r:embed="rId60"/>
+                    <a:stretch>
+                      <a:fillRect/>
+                    </a:stretch>
+                  </pic:blipFill>
+                  <pic:spPr>
+                    <a:xfrm>
+                      <a:off x="0" y="0"/>
+                      <a:ext cx="5731510" cy="2857500"/>
+                    </a:xfrm>
+                    <a:prstGeom prst="rect">
+                      <a:avLst/>
+                    </a:prstGeom>
+                  </pic:spPr>
+                </pic:pic>
+              </a:graphicData>
+            </a:graphic>
+          </wp:inline>
+        </w:drawing>
+      </w:r>
+    </w:p>
+    <w:p>
+      <w:pPr>
+        <w:spacing w:before="240"/>
+      </w:pPr>
+      <w:r>
+        <w:t xml:space="preserve">Function </w:t>
+      </w:r>
+      <w:proofErr w:type="gramStart"/>
+      <w:r>
+        <w:rPr>
+          <w:i/>
+          <w:iCs/>
+        </w:rPr>
+        <w:t>add(</w:t>
+      </w:r>
+      <w:proofErr w:type="gramEnd"/>
+      <w:r>
+        <w:rPr>
+          <w:i/>
+          <w:iCs/>
+        </w:rPr>
+        <w:t xml:space="preserve">int, int) </w:t>
+      </w:r>
+      <w:r>
+        <w:t xml:space="preserve">is defined twice (in the global scope), and variable </w:t>
+      </w:r>
+      <w:r>
+        <w:rPr>
+          <w:i/>
+          <w:iCs/>
+        </w:rPr>
+        <w:t>int x</w:t>
+      </w:r>
+      <w:r>
+        <w:t xml:space="preserve"> is defined twice (in the scope of main()). This causes compiler errors.</w:t>
+      </w:r>
+    </w:p>
+    <w:p>
+      <w:pPr>
+        <w:spacing w:before="240"/>
+      </w:pPr>
+      <w:r>
+        <w:rPr>
+          <w:u w:val="single"/>
+        </w:rPr>
+        <w:t>However</w:t>
+      </w:r>
+      <w:r>
+        <w:t xml:space="preserve">, it is not a violation of ODR part 1 for </w:t>
+      </w:r>
+      <w:proofErr w:type="gramStart"/>
+      <w:r>
+        <w:t>main(</w:t>
+      </w:r>
+      <w:proofErr w:type="gramEnd"/>
+      <w:r>
+        <w:t xml:space="preserve">) to have a local variable defined as int x and add() to also have a function parameter defined as int x. These definitions occur in </w:t>
+      </w:r>
+      <w:r>
+        <w:rPr>
+          <w:i/>
+          <w:iCs/>
+        </w:rPr>
+        <w:t>different scopes</w:t>
+      </w:r>
+      <w:r>
+        <w:t xml:space="preserve"> (in the scope of each respective function), so they are separate functions for two distinct objects, not a definition and redefinition of the same object.</w:t>
+      </w:r>
+    </w:p>
+    <w:p>
+      <w:pPr>
+        <w:spacing w:before="240"/>
+      </w:pPr>
+      <w:r>
+        <w:t xml:space="preserve"> </w:t>
+      </w:r>
+    </w:p>
+    <w:p>
+      <w:pPr>
+        <w:spacing w:before="240"/>
+      </w:pPr>
+      <w:r>
+        <w:rPr>
+          <w:b/>
+          <w:bCs/>
+        </w:rPr>
+        <w:lastRenderedPageBreak/>
+        <w:t xml:space="preserve">Quiz. </w:t>
+      </w:r>
+    </w:p>
+    <w:p>
+      <w:pPr>
+        <w:pStyle w:val="ListParagraph"/>
+        <w:numPr>
+          <w:ilvl w:val="0"/>
+          <w:numId w:val="13"/>
+        </w:numPr>
+        <w:spacing w:before="240"/>
+        <w:rPr>
+          <w:b/>
+          <w:bCs/>
+        </w:rPr>
+      </w:pPr>
+      <w:r>
+        <w:rPr>
+          <w:b/>
+          <w:bCs/>
+        </w:rPr>
+        <w:t>What is a function prototype?</w:t>
+      </w:r>
+    </w:p>
+    <w:p>
+      <w:pPr>
+        <w:spacing w:before="240"/>
+      </w:pPr>
+      <w:r>
+        <w:t>A function prototype is a declaration</w:t>
+      </w:r>
+      <w:r>
+        <w:t xml:space="preserve"> statement</w:t>
+      </w:r>
+      <w:r>
+        <w:t xml:space="preserve"> of function </w:t>
+      </w:r>
+      <w:r>
+        <w:t>including</w:t>
+      </w:r>
+      <w:r>
+        <w:t xml:space="preserve"> its identifier, parameters, type</w:t>
+      </w:r>
+      <w:r>
+        <w:t xml:space="preserve"> without the body of the function. It tells the compiler about the </w:t>
+      </w:r>
+      <w:r>
+        <w:rPr>
+          <w:u w:val="single"/>
+        </w:rPr>
+        <w:t>existence</w:t>
+      </w:r>
+      <w:r>
+        <w:t xml:space="preserve"> of a function before its defined. </w:t>
+      </w:r>
+    </w:p>
+    <w:p>
+      <w:pPr>
+        <w:pStyle w:val="ListParagraph"/>
+        <w:numPr>
+          <w:ilvl w:val="0"/>
+          <w:numId w:val="13"/>
+        </w:numPr>
+        <w:spacing w:before="240"/>
+        <w:rPr>
+          <w:b/>
+          <w:bCs/>
+        </w:rPr>
+      </w:pPr>
+      <w:r>
+        <w:rPr>
+          <w:b/>
+          <w:bCs/>
+        </w:rPr>
+        <w:t>What is a forward declaration?</w:t>
+      </w:r>
+    </w:p>
+    <w:p>
+      <w:pPr>
+        <w:spacing w:before="240"/>
+      </w:pPr>
+      <w:r>
+        <w:t xml:space="preserve">A forward declaration tells the compiler that an identifier exists before it’s defined and if the function is defined in another file. </w:t>
+      </w:r>
+    </w:p>
+    <w:p>
+      <w:pPr>
+        <w:pStyle w:val="ListParagraph"/>
+        <w:numPr>
+          <w:ilvl w:val="0"/>
+          <w:numId w:val="13"/>
+        </w:numPr>
+        <w:spacing w:before="240"/>
+        <w:rPr>
+          <w:b/>
+          <w:bCs/>
+        </w:rPr>
+      </w:pPr>
+      <w:r>
+        <w:rPr>
+          <w:b/>
+          <w:bCs/>
+        </w:rPr>
+        <w:t>How do we declare a forward declaration for functions?</w:t>
+      </w:r>
+    </w:p>
+    <w:p>
+      <w:pPr>
+        <w:spacing w:before="240"/>
+      </w:pPr>
+      <w:r>
+        <w:t>Include the function’s identifier, parameters and return type. Parameter names are optional (Function prototype).</w:t>
+      </w:r>
+    </w:p>
+    <w:p>
+      <w:pPr>
+        <w:pStyle w:val="ListParagraph"/>
+        <w:numPr>
+          <w:ilvl w:val="0"/>
+          <w:numId w:val="13"/>
+        </w:numPr>
+        <w:spacing w:before="240"/>
+        <w:rPr>
+          <w:b/>
+          <w:bCs/>
+        </w:rPr>
+      </w:pPr>
+      <w:r>
+        <w:rPr>
+          <w:b/>
+          <w:bCs/>
+        </w:rPr>
+        <w:t xml:space="preserve">Write the function declaration for this function: </w:t>
+      </w:r>
+    </w:p>
+    <w:p>
+      <w:pPr>
+        <w:spacing w:before="240"/>
+        <w:rPr>
+          <w:b/>
+          <w:bCs/>
+        </w:rPr>
+      </w:pPr>
+      <w:r>
+        <w:rPr>
+          <w:b/>
+          <w:bCs/>
+          <w:noProof/>
+        </w:rPr>
+        <w:drawing>
+          <wp:inline distT="0" distB="0" distL="0" distR="0" wp14:anchorId="18878315" wp14:editId="685F5BAF">
+            <wp:extent cx="5506218" cy="1152686"/>
+            <wp:effectExtent l="0" t="0" r="0" b="9525"/>
+            <wp:docPr id="492869634" name="Picture 1" descr="A close up of text&#10;&#10;Description automatically generated"/>
+            <wp:cNvGraphicFramePr>
+              <a:graphicFrameLocks xmlns:a="http://schemas.openxmlformats.org/drawingml/2006/main" noChangeAspect="1"/>
+            </wp:cNvGraphicFramePr>
+            <a:graphic xmlns:a="http://schemas.openxmlformats.org/drawingml/2006/main">
+              <a:graphicData uri="http://schemas.openxmlformats.org/drawingml/2006/picture">
+                <pic:pic xmlns:pic="http://schemas.openxmlformats.org/drawingml/2006/picture">
+                  <pic:nvPicPr>
+                    <pic:cNvPr id="492869634" name="Picture 1" descr="A close up of text&#10;&#10;Description automatically generated"/>
+                    <pic:cNvPicPr/>
+                  </pic:nvPicPr>
+                  <pic:blipFill>
+                    <a:blip r:embed="rId61"/>
+                    <a:stretch>
+                      <a:fillRect/>
+                    </a:stretch>
+                  </pic:blipFill>
+                  <pic:spPr>
+                    <a:xfrm>
+                      <a:off x="0" y="0"/>
+                      <a:ext cx="5506218" cy="1152686"/>
+                    </a:xfrm>
+                    <a:prstGeom prst="rect">
+                      <a:avLst/>
+                    </a:prstGeom>
+                  </pic:spPr>
+                </pic:pic>
+              </a:graphicData>
+            </a:graphic>
+          </wp:inline>
+        </w:drawing>
+      </w:r>
+    </w:p>
+    <w:p>
+      <w:pPr>
+        <w:spacing w:before="240"/>
+        <w:rPr>
+          <w:i/>
+          <w:iCs/>
+        </w:rPr>
+      </w:pPr>
+      <w:r>
+        <w:t xml:space="preserve">Int </w:t>
+      </w:r>
+      <w:proofErr w:type="spellStart"/>
+      <w:proofErr w:type="gramStart"/>
+      <w:r>
+        <w:t>doMath</w:t>
+      </w:r>
+      <w:proofErr w:type="spellEnd"/>
+      <w:r>
+        <w:t>(</w:t>
+      </w:r>
+      <w:proofErr w:type="gramEnd"/>
+      <w:r>
+        <w:t>int first, int second, int third, int fourth); (</w:t>
+      </w:r>
+      <w:r>
+        <w:rPr>
+          <w:i/>
+          <w:iCs/>
+        </w:rPr>
+        <w:t>Semicolon because it’s a statement)</w:t>
+      </w:r>
+    </w:p>
+    <w:p>
+      <w:pPr>
+        <w:pStyle w:val="ListParagraph"/>
+        <w:numPr>
+          <w:ilvl w:val="0"/>
+          <w:numId w:val="13"/>
+        </w:numPr>
+        <w:spacing w:before="240"/>
+        <w:rPr>
+          <w:b/>
+          <w:bCs/>
+        </w:rPr>
+      </w:pPr>
+      <w:r>
+        <w:rPr>
+          <w:b/>
+          <w:bCs/>
+        </w:rPr>
+        <w:t xml:space="preserve">For each of the following programs, state whether they fail to compile, fail to link, or compile and link successfully. </w:t>
+      </w:r>
+    </w:p>
+    <w:p>
+      <w:pPr>
+        <w:pStyle w:val="ListParagraph"/>
+        <w:numPr>
+          <w:ilvl w:val="0"/>
+          <w:numId w:val="14"/>
+        </w:numPr>
+        <w:spacing w:before="240"/>
+        <w:rPr>
+          <w:b/>
+          <w:bCs/>
+        </w:rPr>
+      </w:pPr>
+      <w:r>
+        <w:rPr>
+          <w:b/>
+          <w:bCs/>
+          <w:noProof/>
+        </w:rPr>
+        <w:lastRenderedPageBreak/>
+        <w:drawing>
+          <wp:inline distT="0" distB="0" distL="0" distR="0" wp14:anchorId="3410E442" wp14:editId="44F7946C">
+            <wp:extent cx="5725324" cy="2886478"/>
+            <wp:effectExtent l="0" t="0" r="8890" b="9525"/>
+            <wp:docPr id="1411419609" name="Picture 1" descr="A screenshot of a computer&#10;&#10;Description automatically generated"/>
+            <wp:cNvGraphicFramePr>
+              <a:graphicFrameLocks xmlns:a="http://schemas.openxmlformats.org/drawingml/2006/main" noChangeAspect="1"/>
+            </wp:cNvGraphicFramePr>
+            <a:graphic xmlns:a="http://schemas.openxmlformats.org/drawingml/2006/main">
+              <a:graphicData uri="http://schemas.openxmlformats.org/drawingml/2006/picture">
+                <pic:pic xmlns:pic="http://schemas.openxmlformats.org/drawingml/2006/picture">
+                  <pic:nvPicPr>
+                    <pic:cNvPr id="1411419609" name="Picture 1" descr="A screenshot of a computer&#10;&#10;Description automatically generated"/>
+                    <pic:cNvPicPr/>
+                  </pic:nvPicPr>
+                  <pic:blipFill>
+                    <a:blip r:embed="rId62"/>
+                    <a:stretch>
+                      <a:fillRect/>
+                    </a:stretch>
+                  </pic:blipFill>
+                  <pic:spPr>
+                    <a:xfrm>
+                      <a:off x="0" y="0"/>
+                      <a:ext cx="5725324" cy="2886478"/>
+                    </a:xfrm>
+                    <a:prstGeom prst="rect">
+                      <a:avLst/>
+                    </a:prstGeom>
+                  </pic:spPr>
+                </pic:pic>
+              </a:graphicData>
+            </a:graphic>
+          </wp:inline>
+        </w:drawing>
+      </w:r>
+    </w:p>
+    <w:p>
+      <w:pPr>
+        <w:spacing w:before="240"/>
+      </w:pPr>
+      <w:r>
+        <w:t xml:space="preserve">Compilation error, </w:t>
+      </w:r>
+      <w:r>
+        <w:rPr>
+          <w:i/>
+          <w:iCs/>
+        </w:rPr>
+        <w:t>add</w:t>
+      </w:r>
+      <w:r>
+        <w:t xml:space="preserve"> has two parameters but the statement in main uses 3.</w:t>
+      </w:r>
+    </w:p>
+    <w:p>
+      <w:pPr>
+        <w:pStyle w:val="ListParagraph"/>
+        <w:numPr>
+          <w:ilvl w:val="0"/>
+          <w:numId w:val="14"/>
+        </w:numPr>
+        <w:spacing w:before="240"/>
+        <w:rPr>
+          <w:b/>
+          <w:bCs/>
+        </w:rPr>
+      </w:pPr>
+      <w:r>
+        <w:rPr>
+          <w:b/>
+          <w:bCs/>
+          <w:noProof/>
+        </w:rPr>
+        <w:drawing>
+          <wp:inline distT="0" distB="0" distL="0" distR="0" wp14:anchorId="3CE048F8" wp14:editId="00D20FBA">
+            <wp:extent cx="5601482" cy="2857899"/>
+            <wp:effectExtent l="0" t="0" r="0" b="0"/>
+            <wp:docPr id="1833340735" name="Picture 1" descr="A screenshot of a computer program&#10;&#10;Description automatically generated"/>
+            <wp:cNvGraphicFramePr>
+              <a:graphicFrameLocks xmlns:a="http://schemas.openxmlformats.org/drawingml/2006/main" noChangeAspect="1"/>
+            </wp:cNvGraphicFramePr>
+            <a:graphic xmlns:a="http://schemas.openxmlformats.org/drawingml/2006/main">
+              <a:graphicData uri="http://schemas.openxmlformats.org/drawingml/2006/picture">
+                <pic:pic xmlns:pic="http://schemas.openxmlformats.org/drawingml/2006/picture">
+                  <pic:nvPicPr>
+                    <pic:cNvPr id="1833340735" name="Picture 1" descr="A screenshot of a computer program&#10;&#10;Description automatically generated"/>
+                    <pic:cNvPicPr/>
+                  </pic:nvPicPr>
+                  <pic:blipFill>
+                    <a:blip r:embed="rId63"/>
+                    <a:stretch>
+                      <a:fillRect/>
+                    </a:stretch>
+                  </pic:blipFill>
+                  <pic:spPr>
+                    <a:xfrm>
+                      <a:off x="0" y="0"/>
+                      <a:ext cx="5601482" cy="2857899"/>
+                    </a:xfrm>
+                    <a:prstGeom prst="rect">
+                      <a:avLst/>
+                    </a:prstGeom>
+                  </pic:spPr>
+                </pic:pic>
+              </a:graphicData>
+            </a:graphic>
+          </wp:inline>
+        </w:drawing>
+      </w:r>
+    </w:p>
+    <w:p>
+      <w:pPr>
+        <w:spacing w:before="240"/>
+      </w:pPr>
+      <w:r>
+        <w:t xml:space="preserve">Linker error </w:t>
+      </w:r>
+      <w:r>
+        <w:rPr>
+          <w:color w:val="FF0000"/>
+        </w:rPr>
+        <w:t>(</w:t>
+      </w:r>
+      <w:r>
+        <w:rPr>
+          <w:color w:val="FF0000"/>
+        </w:rPr>
+        <w:t>Compilation error)</w:t>
+      </w:r>
+      <w:r>
+        <w:t xml:space="preserve">, </w:t>
+      </w:r>
+      <w:r>
+        <w:rPr>
+          <w:i/>
+          <w:iCs/>
+        </w:rPr>
+        <w:t>add</w:t>
+      </w:r>
+      <w:r>
+        <w:t xml:space="preserve"> is declared with 2 parameters but the function defined takes 3. </w:t>
+      </w:r>
+    </w:p>
+    <w:p>
+      <w:pPr>
+        <w:pStyle w:val="ListParagraph"/>
+        <w:numPr>
+          <w:ilvl w:val="0"/>
+          <w:numId w:val="14"/>
+        </w:numPr>
+        <w:spacing w:before="240"/>
+        <w:rPr>
+          <w:b/>
+          <w:bCs/>
+        </w:rPr>
+      </w:pPr>
+      <w:r>
+        <w:rPr>
+          <w:b/>
+          <w:bCs/>
+          <w:noProof/>
+        </w:rPr>
+        <w:lastRenderedPageBreak/>
+        <w:drawing>
+          <wp:inline distT="0" distB="0" distL="0" distR="0" wp14:anchorId="4C188396" wp14:editId="4C009AAB">
+            <wp:extent cx="5163271" cy="2896004"/>
+            <wp:effectExtent l="0" t="0" r="0" b="0"/>
+            <wp:docPr id="914086195" name="Picture 1" descr="A screenshot of a computer program&#10;&#10;Description automatically generated"/>
+            <wp:cNvGraphicFramePr>
+              <a:graphicFrameLocks xmlns:a="http://schemas.openxmlformats.org/drawingml/2006/main" noChangeAspect="1"/>
+            </wp:cNvGraphicFramePr>
+            <a:graphic xmlns:a="http://schemas.openxmlformats.org/drawingml/2006/main">
+              <a:graphicData uri="http://schemas.openxmlformats.org/drawingml/2006/picture">
+                <pic:pic xmlns:pic="http://schemas.openxmlformats.org/drawingml/2006/picture">
+                  <pic:nvPicPr>
+                    <pic:cNvPr id="914086195" name="Picture 1" descr="A screenshot of a computer program&#10;&#10;Description automatically generated"/>
+                    <pic:cNvPicPr/>
+                  </pic:nvPicPr>
+                  <pic:blipFill>
+                    <a:blip r:embed="rId64"/>
+                    <a:stretch>
+                      <a:fillRect/>
+                    </a:stretch>
+                  </pic:blipFill>
+                  <pic:spPr>
+                    <a:xfrm>
+                      <a:off x="0" y="0"/>
+                      <a:ext cx="5163271" cy="2896004"/>
+                    </a:xfrm>
+                    <a:prstGeom prst="rect">
+                      <a:avLst/>
+                    </a:prstGeom>
+                  </pic:spPr>
+                </pic:pic>
+              </a:graphicData>
+            </a:graphic>
+          </wp:inline>
+        </w:drawing>
+      </w:r>
+    </w:p>
+    <w:p>
+      <w:pPr>
+        <w:spacing w:before="240"/>
+      </w:pPr>
+      <w:r>
+        <w:t>Linker error. The compiler will match the forward declaration of the add function to the function call in main. But no add function that takes 2 parameters was implemented (only the function that takes 3), so the linker will complain.</w:t>
+      </w:r>
+    </w:p>
+    <w:p>
+      <w:pPr>
+        <w:pStyle w:val="ListParagraph"/>
+        <w:numPr>
+          <w:ilvl w:val="0"/>
+          <w:numId w:val="14"/>
+        </w:numPr>
+        <w:spacing w:before="240"/>
+        <w:rPr>
+          <w:b/>
+          <w:bCs/>
+        </w:rPr>
+      </w:pPr>
+      <w:r>
+        <w:rPr>
+          <w:b/>
+          <w:bCs/>
+          <w:noProof/>
+        </w:rPr>
+        <w:drawing>
+          <wp:inline distT="0" distB="0" distL="0" distR="0" wp14:anchorId="528ECEBA" wp14:editId="3B9EE47F">
+            <wp:extent cx="5731510" cy="2625725"/>
+            <wp:effectExtent l="0" t="0" r="2540" b="3175"/>
+            <wp:docPr id="1666162813" name="Picture 1" descr="A screenshot of a computer program&#10;&#10;Description automatically generated"/>
+            <wp:cNvGraphicFramePr>
+              <a:graphicFrameLocks xmlns:a="http://schemas.openxmlformats.org/drawingml/2006/main" noChangeAspect="1"/>
+            </wp:cNvGraphicFramePr>
+            <a:graphic xmlns:a="http://schemas.openxmlformats.org/drawingml/2006/main">
+              <a:graphicData uri="http://schemas.openxmlformats.org/drawingml/2006/picture">
+                <pic:pic xmlns:pic="http://schemas.openxmlformats.org/drawingml/2006/picture">
+                  <pic:nvPicPr>
+                    <pic:cNvPr id="1666162813" name="Picture 1" descr="A screenshot of a computer program&#10;&#10;Description automatically generated"/>
+                    <pic:cNvPicPr/>
+                  </pic:nvPicPr>
+                  <pic:blipFill>
+                    <a:blip r:embed="rId65"/>
+                    <a:stretch>
+                      <a:fillRect/>
+                    </a:stretch>
+                  </pic:blipFill>
+                  <pic:spPr>
+                    <a:xfrm>
+                      <a:off x="0" y="0"/>
+                      <a:ext cx="5731510" cy="2625725"/>
+                    </a:xfrm>
+                    <a:prstGeom prst="rect">
+                      <a:avLst/>
+                    </a:prstGeom>
+                  </pic:spPr>
+                </pic:pic>
+              </a:graphicData>
+            </a:graphic>
+          </wp:inline>
+        </w:drawing>
+      </w:r>
+    </w:p>
+    <w:p>
+      <w:pPr>
+        <w:spacing w:before="240"/>
+      </w:pPr>
+      <w:r>
+        <w:t xml:space="preserve">Compiles and links. The function call matches the forward declaration, and the definition also matches. The names don’t matter as the names in the </w:t>
+      </w:r>
+      <w:r>
+        <w:rPr>
+          <w:i/>
+          <w:iCs/>
+        </w:rPr>
+        <w:t>declaration</w:t>
+      </w:r>
+      <w:r>
+        <w:t xml:space="preserve"> are </w:t>
+      </w:r>
+      <w:r>
+        <w:rPr>
+          <w:b/>
+          <w:bCs/>
+        </w:rPr>
+        <w:t xml:space="preserve">optional </w:t>
+      </w:r>
+      <w:r>
+        <w:t>(and ignored by the compiler).</w:t>
+      </w:r>
+    </w:p>
+    <w:p>
+      <w:pPr>
+        <w:pStyle w:val="ListParagraph"/>
+        <w:numPr>
+          <w:ilvl w:val="0"/>
+          <w:numId w:val="14"/>
+        </w:numPr>
+        <w:spacing w:before="240"/>
+        <w:rPr>
+          <w:b/>
+          <w:bCs/>
+        </w:rPr>
+      </w:pPr>
+      <w:r>
+        <w:rPr>
+          <w:b/>
+          <w:bCs/>
+          <w:noProof/>
+        </w:rPr>
+        <w:lastRenderedPageBreak/>
+        <w:drawing>
+          <wp:inline distT="0" distB="0" distL="0" distR="0" wp14:anchorId="3B5A798C" wp14:editId="27FFCCEF">
+            <wp:extent cx="5582429" cy="2867425"/>
+            <wp:effectExtent l="0" t="0" r="0" b="9525"/>
+            <wp:docPr id="216238259" name="Picture 1" descr="A screenshot of a computer program&#10;&#10;Description automatically generated"/>
+            <wp:cNvGraphicFramePr>
+              <a:graphicFrameLocks xmlns:a="http://schemas.openxmlformats.org/drawingml/2006/main" noChangeAspect="1"/>
+            </wp:cNvGraphicFramePr>
+            <a:graphic xmlns:a="http://schemas.openxmlformats.org/drawingml/2006/main">
+              <a:graphicData uri="http://schemas.openxmlformats.org/drawingml/2006/picture">
+                <pic:pic xmlns:pic="http://schemas.openxmlformats.org/drawingml/2006/picture">
+                  <pic:nvPicPr>
+                    <pic:cNvPr id="216238259" name="Picture 1" descr="A screenshot of a computer program&#10;&#10;Description automatically generated"/>
+                    <pic:cNvPicPr/>
+                  </pic:nvPicPr>
+                  <pic:blipFill>
+                    <a:blip r:embed="rId66"/>
+                    <a:stretch>
+                      <a:fillRect/>
+                    </a:stretch>
+                  </pic:blipFill>
+                  <pic:spPr>
+                    <a:xfrm>
+                      <a:off x="0" y="0"/>
+                      <a:ext cx="5582429" cy="2867425"/>
+                    </a:xfrm>
+                    <a:prstGeom prst="rect">
+                      <a:avLst/>
+                    </a:prstGeom>
+                  </pic:spPr>
+                </pic:pic>
+              </a:graphicData>
+            </a:graphic>
+          </wp:inline>
+        </w:drawing>
+      </w:r>
+    </w:p>
+    <w:p>
+      <w:pPr>
+        <w:spacing w:before="240"/>
+      </w:pPr>
+      <w:r>
+        <w:t xml:space="preserve">Compiles and links. </w:t>
+      </w:r>
+    </w:p>
+    <w:p>
+      <w:pPr>
+        <w:spacing w:before="240"/>
+        <w:rPr>
+          <w:b/>
+          <w:bCs/>
+        </w:rPr>
+      </w:pPr>
+      <w:r>
+        <w:rPr>
+          <w:b/>
+          <w:bCs/>
+        </w:rPr>
+        <w:t>Multiple files –</w:t>
+      </w:r>
+    </w:p>
+    <w:p>
+      <w:pPr>
+        <w:spacing w:before="240"/>
+      </w:pPr>
+      <w:r>
+        <w:t xml:space="preserve">When programs get larger, it’s common to split them into multiple files for organisational purposes. </w:t>
+      </w:r>
+    </w:p>
+    <w:p>
+      <w:pPr>
+        <w:spacing w:before="240"/>
+        <w:rPr>
+          <w:color w:val="4EA72E" w:themeColor="accent6"/>
+        </w:rPr>
+      </w:pPr>
+      <w:r>
+        <w:rPr>
+          <w:b/>
+          <w:bCs/>
+          <w:color w:val="4EA72E" w:themeColor="accent6"/>
+        </w:rPr>
+        <w:t>Best Practice</w:t>
+      </w:r>
+      <w:r>
+        <w:t xml:space="preserve">: </w:t>
+      </w:r>
+      <w:r>
+        <w:rPr>
+          <w:color w:val="4EA72E" w:themeColor="accent6"/>
+        </w:rPr>
+        <w:t>When you add new code files to your project, give them a .</w:t>
+      </w:r>
+      <w:proofErr w:type="spellStart"/>
+      <w:r>
+        <w:rPr>
+          <w:color w:val="4EA72E" w:themeColor="accent6"/>
+        </w:rPr>
+        <w:t>cpp</w:t>
+      </w:r>
+      <w:proofErr w:type="spellEnd"/>
+      <w:r>
+        <w:rPr>
+          <w:color w:val="4EA72E" w:themeColor="accent6"/>
+        </w:rPr>
+        <w:t xml:space="preserve"> extension. </w:t>
+      </w:r>
+    </w:p>
+    <w:p>
+      <w:pPr>
+        <w:spacing w:before="240"/>
+      </w:pPr>
+      <w:r>
+        <w:rPr>
+          <w:noProof/>
+        </w:rPr>
+        <w:drawing>
+          <wp:inline distT="0" distB="0" distL="0" distR="0" wp14:anchorId="15B92D49" wp14:editId="2EB96966">
+            <wp:extent cx="5731510" cy="2417445"/>
+            <wp:effectExtent l="0" t="0" r="2540" b="1905"/>
+            <wp:docPr id="332977182" name="Picture 1" descr="A screenshot of a computer code&#10;&#10;Description automatically generated"/>
+            <wp:cNvGraphicFramePr>
+              <a:graphicFrameLocks xmlns:a="http://schemas.openxmlformats.org/drawingml/2006/main" noChangeAspect="1"/>
+            </wp:cNvGraphicFramePr>
+            <a:graphic xmlns:a="http://schemas.openxmlformats.org/drawingml/2006/main">
+              <a:graphicData uri="http://schemas.openxmlformats.org/drawingml/2006/picture">
+                <pic:pic xmlns:pic="http://schemas.openxmlformats.org/drawingml/2006/picture">
+                  <pic:nvPicPr>
+                    <pic:cNvPr id="332977182" name="Picture 1" descr="A screenshot of a computer code&#10;&#10;Description automatically generated"/>
+                    <pic:cNvPicPr/>
+                  </pic:nvPicPr>
+                  <pic:blipFill>
+                    <a:blip r:embed="rId67"/>
+                    <a:stretch>
+                      <a:fillRect/>
+                    </a:stretch>
+                  </pic:blipFill>
+                  <pic:spPr>
+                    <a:xfrm>
+                      <a:off x="0" y="0"/>
+                      <a:ext cx="5731510" cy="2417445"/>
+                    </a:xfrm>
+                    <a:prstGeom prst="rect">
+                      <a:avLst/>
+                    </a:prstGeom>
+                  </pic:spPr>
+                </pic:pic>
+              </a:graphicData>
+            </a:graphic>
+          </wp:inline>
+        </w:drawing>
+      </w:r>
+    </w:p>
+    <w:p>
+      <w:pPr>
+        <w:spacing w:before="240"/>
+      </w:pPr>
+      <w:r>
+        <w:t xml:space="preserve">This program will fail to compile because it does not know what </w:t>
+      </w:r>
+      <w:r>
+        <w:rPr>
+          <w:i/>
+          <w:iCs/>
+        </w:rPr>
+        <w:t>add</w:t>
+      </w:r>
+      <w:r>
+        <w:t xml:space="preserve"> is since its not defined (or declared) before the main function.</w:t>
+      </w:r>
+    </w:p>
+    <w:p>
+      <w:pPr>
+        <w:spacing w:before="240"/>
+      </w:pPr>
+      <w:r>
+        <w:t xml:space="preserve">The solution is to use forward declaration to declare the int </w:t>
+      </w:r>
+      <w:r>
+        <w:rPr>
+          <w:i/>
+          <w:iCs/>
+        </w:rPr>
+        <w:t>add</w:t>
+      </w:r>
+      <w:r>
+        <w:t xml:space="preserve"> function and define it another .</w:t>
+      </w:r>
+      <w:proofErr w:type="spellStart"/>
+      <w:r>
+        <w:t>cpp</w:t>
+      </w:r>
+      <w:proofErr w:type="spellEnd"/>
+      <w:r>
+        <w:t xml:space="preserve"> file. </w:t>
+      </w:r>
+    </w:p>
+    <w:p>
+      <w:pPr>
+        <w:spacing w:before="240"/>
+      </w:pPr>
+      <w:r>
+        <w:rPr>
+          <w:noProof/>
+        </w:rPr>
+        <w:lastRenderedPageBreak/>
+        <w:drawing>
+          <wp:inline distT="0" distB="0" distL="0" distR="0" wp14:anchorId="0C7BE947" wp14:editId="5BB58085">
+            <wp:extent cx="5731510" cy="1715770"/>
+            <wp:effectExtent l="0" t="0" r="2540" b="0"/>
+            <wp:docPr id="2011749118" name="Picture 1" descr="A black screen with white text&#10;&#10;Description automatically generated"/>
+            <wp:cNvGraphicFramePr>
+              <a:graphicFrameLocks xmlns:a="http://schemas.openxmlformats.org/drawingml/2006/main" noChangeAspect="1"/>
+            </wp:cNvGraphicFramePr>
+            <a:graphic xmlns:a="http://schemas.openxmlformats.org/drawingml/2006/main">
+              <a:graphicData uri="http://schemas.openxmlformats.org/drawingml/2006/picture">
+                <pic:pic xmlns:pic="http://schemas.openxmlformats.org/drawingml/2006/picture">
+                  <pic:nvPicPr>
+                    <pic:cNvPr id="2011749118" name="Picture 1" descr="A black screen with white text&#10;&#10;Description automatically generated"/>
+                    <pic:cNvPicPr/>
+                  </pic:nvPicPr>
+                  <pic:blipFill>
+                    <a:blip r:embed="rId68"/>
+                    <a:stretch>
+                      <a:fillRect/>
+                    </a:stretch>
+                  </pic:blipFill>
+                  <pic:spPr>
+                    <a:xfrm>
+                      <a:off x="0" y="0"/>
+                      <a:ext cx="5731510" cy="1715770"/>
+                    </a:xfrm>
+                    <a:prstGeom prst="rect">
+                      <a:avLst/>
+                    </a:prstGeom>
+                  </pic:spPr>
+                </pic:pic>
+              </a:graphicData>
+            </a:graphic>
+          </wp:inline>
+        </w:drawing>
+      </w:r>
+      <w:r>
+        <w:rPr>
+          <w:noProof/>
+        </w:rPr>
+        <w:drawing>
+          <wp:inline distT="0" distB="0" distL="0" distR="0" wp14:anchorId="515CF4E8" wp14:editId="58C908DE">
+            <wp:extent cx="2333951" cy="590632"/>
+            <wp:effectExtent l="0" t="0" r="9525" b="0"/>
+            <wp:docPr id="725605168" name="Picture 1" descr="A black background with white letters&#10;&#10;Description automatically generated"/>
+            <wp:cNvGraphicFramePr>
+              <a:graphicFrameLocks xmlns:a="http://schemas.openxmlformats.org/drawingml/2006/main" noChangeAspect="1"/>
+            </wp:cNvGraphicFramePr>
+            <a:graphic xmlns:a="http://schemas.openxmlformats.org/drawingml/2006/main">
+              <a:graphicData uri="http://schemas.openxmlformats.org/drawingml/2006/picture">
+                <pic:pic xmlns:pic="http://schemas.openxmlformats.org/drawingml/2006/picture">
+                  <pic:nvPicPr>
+                    <pic:cNvPr id="725605168" name="Picture 1" descr="A black background with white letters&#10;&#10;Description automatically generated"/>
+                    <pic:cNvPicPr/>
+                  </pic:nvPicPr>
+                  <pic:blipFill>
+                    <a:blip r:embed="rId69"/>
+                    <a:stretch>
+                      <a:fillRect/>
+                    </a:stretch>
+                  </pic:blipFill>
+                  <pic:spPr>
+                    <a:xfrm>
+                      <a:off x="0" y="0"/>
+                      <a:ext cx="2333951" cy="590632"/>
+                    </a:xfrm>
+                    <a:prstGeom prst="rect">
+                      <a:avLst/>
+                    </a:prstGeom>
+                  </pic:spPr>
+                </pic:pic>
+              </a:graphicData>
+            </a:graphic>
+          </wp:inline>
+        </w:drawing>
+      </w:r>
+    </w:p>
+    <w:p>
+      <w:pPr>
+        <w:spacing w:before="240"/>
+      </w:pPr>
+      <w:r>
+        <w:rPr>
+          <w:noProof/>
+        </w:rPr>
+        <w:drawing>
+          <wp:inline distT="0" distB="0" distL="0" distR="0" wp14:anchorId="5C6F0232" wp14:editId="004B1230">
+            <wp:extent cx="2419688" cy="819264"/>
+            <wp:effectExtent l="0" t="0" r="0" b="0"/>
+            <wp:docPr id="1891594328" name="Picture 1" descr="A screenshot of a computer&#10;&#10;Description automatically generated"/>
+            <wp:cNvGraphicFramePr>
+              <a:graphicFrameLocks xmlns:a="http://schemas.openxmlformats.org/drawingml/2006/main" noChangeAspect="1"/>
+            </wp:cNvGraphicFramePr>
+            <a:graphic xmlns:a="http://schemas.openxmlformats.org/drawingml/2006/main">
+              <a:graphicData uri="http://schemas.openxmlformats.org/drawingml/2006/picture">
+                <pic:pic xmlns:pic="http://schemas.openxmlformats.org/drawingml/2006/picture">
+                  <pic:nvPicPr>
+                    <pic:cNvPr id="1891594328" name="Picture 1" descr="A screenshot of a computer&#10;&#10;Description automatically generated"/>
+                    <pic:cNvPicPr/>
+                  </pic:nvPicPr>
+                  <pic:blipFill>
+                    <a:blip r:embed="rId70"/>
+                    <a:stretch>
+                      <a:fillRect/>
+                    </a:stretch>
+                  </pic:blipFill>
+                  <pic:spPr>
+                    <a:xfrm>
+                      <a:off x="0" y="0"/>
+                      <a:ext cx="2419688" cy="819264"/>
+                    </a:xfrm>
+                    <a:prstGeom prst="rect">
+                      <a:avLst/>
+                    </a:prstGeom>
+                  </pic:spPr>
+                </pic:pic>
+              </a:graphicData>
+            </a:graphic>
+          </wp:inline>
+        </w:drawing>
+      </w:r>
+    </w:p>
+    <w:p>
+      <w:pPr>
+        <w:spacing w:before="240"/>
+      </w:pPr>
+      <w:r>
+        <w:rPr>
+          <w:noProof/>
+        </w:rPr>
+        <w:drawing>
+          <wp:inline distT="0" distB="0" distL="0" distR="0" wp14:anchorId="1EA61274" wp14:editId="0A844C88">
+            <wp:extent cx="3458058" cy="2076740"/>
+            <wp:effectExtent l="0" t="0" r="9525" b="0"/>
+            <wp:docPr id="222897707" name="Picture 1" descr="A screenshot of a computer program&#10;&#10;Description automatically generated"/>
+            <wp:cNvGraphicFramePr>
+              <a:graphicFrameLocks xmlns:a="http://schemas.openxmlformats.org/drawingml/2006/main" noChangeAspect="1"/>
+            </wp:cNvGraphicFramePr>
+            <a:graphic xmlns:a="http://schemas.openxmlformats.org/drawingml/2006/main">
+              <a:graphicData uri="http://schemas.openxmlformats.org/drawingml/2006/picture">
+                <pic:pic xmlns:pic="http://schemas.openxmlformats.org/drawingml/2006/picture">
+                  <pic:nvPicPr>
+                    <pic:cNvPr id="222897707" name="Picture 1" descr="A screenshot of a computer program&#10;&#10;Description automatically generated"/>
+                    <pic:cNvPicPr/>
+                  </pic:nvPicPr>
+                  <pic:blipFill>
+                    <a:blip r:embed="rId71"/>
+                    <a:stretch>
+                      <a:fillRect/>
+                    </a:stretch>
+                  </pic:blipFill>
+                  <pic:spPr>
+                    <a:xfrm>
+                      <a:off x="0" y="0"/>
+                      <a:ext cx="3458058" cy="2076740"/>
+                    </a:xfrm>
+                    <a:prstGeom prst="rect">
+                      <a:avLst/>
+                    </a:prstGeom>
+                  </pic:spPr>
+                </pic:pic>
+              </a:graphicData>
+            </a:graphic>
+          </wp:inline>
+        </w:drawing>
+      </w:r>
+    </w:p>
+    <w:p>
+      <w:pPr>
+        <w:spacing w:before="240"/>
+        <w:rPr>
+          <w:b/>
+          <w:bCs/>
+        </w:rPr>
+      </w:pPr>
+      <w:r>
+        <w:rPr>
+          <w:b/>
+          <w:bCs/>
+        </w:rPr>
+        <w:t>Insight –</w:t>
+      </w:r>
+    </w:p>
+    <w:p>
+      <w:pPr>
+        <w:spacing w:before="240"/>
+      </w:pPr>
+      <w:r>
+        <w:t>When an identifier is used in an expression, the identifier must be connected to its definition.</w:t>
+      </w:r>
+    </w:p>
+    <w:p>
+      <w:pPr>
+        <w:pStyle w:val="ListParagraph"/>
+        <w:numPr>
+          <w:ilvl w:val="0"/>
+          <w:numId w:val="1"/>
+        </w:numPr>
+        <w:spacing w:before="240"/>
+      </w:pPr>
+      <w:r>
+        <w:t xml:space="preserve">If the compiler has seen </w:t>
+      </w:r>
+      <w:r>
+        <w:rPr>
+          <w:i/>
+          <w:iCs/>
+        </w:rPr>
+        <w:t>neither</w:t>
+      </w:r>
+      <w:r>
+        <w:t xml:space="preserve"> a forward declaration nor a definition for the identifier in the file being compiled, it will result in an error at the point where identifier is used.</w:t>
+      </w:r>
+    </w:p>
+    <w:p>
+      <w:pPr>
+        <w:pStyle w:val="ListParagraph"/>
+        <w:numPr>
+          <w:ilvl w:val="0"/>
+          <w:numId w:val="1"/>
+        </w:numPr>
+        <w:spacing w:before="240"/>
+      </w:pPr>
+      <w:r>
+        <w:t>Otherwise, if a definition exists in the same file, the compiler will connect the use of the identifier to its definition.</w:t>
+      </w:r>
+    </w:p>
+    <w:p>
+      <w:pPr>
+        <w:pStyle w:val="ListParagraph"/>
+        <w:numPr>
+          <w:ilvl w:val="0"/>
+          <w:numId w:val="1"/>
+        </w:numPr>
+        <w:spacing w:before="240"/>
+      </w:pPr>
+      <w:r>
+        <w:t>Otherwise, if a definition exists in a different file (and is visible to the linker), the linker will connect the use of the identifier to its definition.</w:t>
+      </w:r>
+    </w:p>
+    <w:p>
+      <w:pPr>
+        <w:pStyle w:val="ListParagraph"/>
+        <w:numPr>
+          <w:ilvl w:val="0"/>
+          <w:numId w:val="1"/>
+        </w:numPr>
+        <w:spacing w:before="240"/>
+      </w:pPr>
+      <w:r>
+        <w:t>Otherwise, the linker will issue an error indicating that it couldn’t find the definition for the identifier.</w:t>
+      </w:r>
+    </w:p>
+    <w:p>
+      <w:pPr>
+        <w:pStyle w:val="ListParagraph"/>
+        <w:numPr>
+          <w:ilvl w:val="0"/>
+          <w:numId w:val="1"/>
+        </w:numPr>
+        <w:spacing w:before="240"/>
+      </w:pPr>
+      <w:r>
+        <w:t xml:space="preserve"> </w:t>
+      </w:r>
+    </w:p>
+    <w:p>
+      <w:pPr>
+        <w:spacing w:before="240"/>
+        <w:rPr>
+          <w:b/>
+          <w:bCs/>
+        </w:rPr>
+      </w:pPr>
+      <w:r>
+        <w:rPr>
+          <w:b/>
+          <w:bCs/>
+        </w:rPr>
+        <w:lastRenderedPageBreak/>
+        <w:t>Quiz.</w:t>
+      </w:r>
+    </w:p>
+    <w:p>
+      <w:pPr>
+        <w:pStyle w:val="ListParagraph"/>
+        <w:numPr>
+          <w:ilvl w:val="0"/>
+          <w:numId w:val="15"/>
+        </w:numPr>
+        <w:spacing w:before="240"/>
+        <w:rPr>
+          <w:b/>
+          <w:bCs/>
+        </w:rPr>
+      </w:pPr>
+      <w:r>
+        <w:rPr>
+          <w:b/>
+          <w:bCs/>
+        </w:rPr>
+        <w:t xml:space="preserve">Split the following program into two files. </w:t>
+      </w:r>
+      <w:proofErr w:type="spellStart"/>
+      <w:r>
+        <w:rPr>
+          <w:b/>
+          <w:bCs/>
+        </w:rPr>
+        <w:t>Main.ccp</w:t>
+      </w:r>
+      <w:proofErr w:type="spellEnd"/>
+      <w:r>
+        <w:rPr>
+          <w:b/>
+          <w:bCs/>
+        </w:rPr>
+        <w:t xml:space="preserve"> should have the main function, and input.cpp should have the </w:t>
+      </w:r>
+      <w:proofErr w:type="spellStart"/>
+      <w:r>
+        <w:rPr>
+          <w:b/>
+          <w:bCs/>
+        </w:rPr>
+        <w:t>getInteger</w:t>
+      </w:r>
+      <w:proofErr w:type="spellEnd"/>
+      <w:r>
+        <w:rPr>
+          <w:b/>
+          <w:bCs/>
+        </w:rPr>
+        <w:t xml:space="preserve"> function.</w:t>
+      </w:r>
+    </w:p>
+    <w:p>
+      <w:pPr>
+        <w:spacing w:before="240"/>
+      </w:pPr>
+      <w:r>
+        <w:rPr>
+          <w:noProof/>
+        </w:rPr>
+        <w:drawing>
+          <wp:anchor distT="0" distB="0" distL="114300" distR="114300" simplePos="0" relativeHeight="251659264" behindDoc="0" locked="0" layoutInCell="1" allowOverlap="1" wp14:anchorId="7B46F152" wp14:editId="65A4EA70">
+            <wp:simplePos x="0" y="0"/>
+            <wp:positionH relativeFrom="margin">
+              <wp:posOffset>63795</wp:posOffset>
+            </wp:positionH>
+            <wp:positionV relativeFrom="page">
+              <wp:posOffset>5582093</wp:posOffset>
+            </wp:positionV>
+            <wp:extent cx="5591810" cy="2533650"/>
+            <wp:effectExtent l="0" t="0" r="8890" b="0"/>
+            <wp:wrapNone/>
+            <wp:docPr id="2032357708" name="Picture 1" descr="A computer screen with text and symbols&#10;&#10;Description automatically generated"/>
+            <wp:cNvGraphicFramePr>
+              <a:graphicFrameLocks xmlns:a="http://schemas.openxmlformats.org/drawingml/2006/main" noChangeAspect="1"/>
+            </wp:cNvGraphicFramePr>
+            <a:graphic xmlns:a="http://schemas.openxmlformats.org/drawingml/2006/main">
+              <a:graphicData uri="http://schemas.openxmlformats.org/drawingml/2006/picture">
+                <pic:pic xmlns:pic="http://schemas.openxmlformats.org/drawingml/2006/picture">
+                  <pic:nvPicPr>
+                    <pic:cNvPr id="2032357708" name="Picture 1" descr="A computer screen with text and symbols&#10;&#10;Description automatically generated"/>
+                    <pic:cNvPicPr/>
+                  </pic:nvPicPr>
+                  <pic:blipFill>
+                    <a:blip r:embed="rId72">
+                      <a:extLst>
+                        <a:ext uri="{28A0092B-C50C-407E-A947-70E740481C1C}">
+                          <a14:useLocalDpi xmlns:a14="http://schemas.microsoft.com/office/drawing/2010/main" val="0"/>
+                        </a:ext>
+                      </a:extLst>
+                    </a:blip>
+                    <a:stretch>
+                      <a:fillRect/>
+                    </a:stretch>
+                  </pic:blipFill>
+                  <pic:spPr>
+                    <a:xfrm>
+                      <a:off x="0" y="0"/>
+                      <a:ext cx="5591810" cy="2533650"/>
+                    </a:xfrm>
+                    <a:prstGeom prst="rect">
+                      <a:avLst/>
+                    </a:prstGeom>
+                  </pic:spPr>
+                </pic:pic>
+              </a:graphicData>
+            </a:graphic>
+          </wp:anchor>
+        </w:drawing>
+      </w:r>
+      <w:r>
+        <w:rPr>
+          <w:noProof/>
+        </w:rPr>
+        <w:drawing>
+          <wp:inline distT="0" distB="0" distL="0" distR="0" wp14:anchorId="3496BDF3" wp14:editId="5241A20A">
+            <wp:extent cx="5731510" cy="3658870"/>
+            <wp:effectExtent l="0" t="0" r="2540" b="0"/>
+            <wp:docPr id="188779285" name="Picture 1" descr="A screenshot of a computer code&#10;&#10;Description automatically generated"/>
+            <wp:cNvGraphicFramePr>
+              <a:graphicFrameLocks xmlns:a="http://schemas.openxmlformats.org/drawingml/2006/main" noChangeAspect="1"/>
+            </wp:cNvGraphicFramePr>
+            <a:graphic xmlns:a="http://schemas.openxmlformats.org/drawingml/2006/main">
+              <a:graphicData uri="http://schemas.openxmlformats.org/drawingml/2006/picture">
+                <pic:pic xmlns:pic="http://schemas.openxmlformats.org/drawingml/2006/picture">
+                  <pic:nvPicPr>
+                    <pic:cNvPr id="188779285" name="Picture 1" descr="A screenshot of a computer code&#10;&#10;Description automatically generated"/>
+                    <pic:cNvPicPr/>
+                  </pic:nvPicPr>
+                  <pic:blipFill>
+                    <a:blip r:embed="rId73"/>
+                    <a:stretch>
+                      <a:fillRect/>
+                    </a:stretch>
+                  </pic:blipFill>
+                  <pic:spPr>
+                    <a:xfrm>
+                      <a:off x="0" y="0"/>
+                      <a:ext cx="5731510" cy="3658870"/>
+                    </a:xfrm>
+                    <a:prstGeom prst="rect">
+                      <a:avLst/>
+                    </a:prstGeom>
+                  </pic:spPr>
+                </pic:pic>
+              </a:graphicData>
+            </a:graphic>
+          </wp:inline>
+        </w:drawing>
+      </w:r>
+    </w:p>
+    <w:p>
+      <w:pPr>
+        <w:spacing w:before="240"/>
+      </w:pPr>
+    </w:p>
+    <w:p>
+      <w:pPr>
+        <w:spacing w:before="240"/>
+      </w:pPr>
+    </w:p>
+    <w:p>
+      <w:pPr>
+        <w:spacing w:before="240"/>
+      </w:pPr>
+    </w:p>
+    <w:p>
+      <w:pPr>
+        <w:spacing w:before="240"/>
+      </w:pPr>
+    </w:p>
+    <w:p>
+      <w:pPr>
+        <w:spacing w:before="240"/>
+      </w:pPr>
+    </w:p>
+    <w:p>
+      <w:pPr>
+        <w:spacing w:before="240"/>
+      </w:pPr>
+    </w:p>
+    <w:p>
+      <w:pPr>
+        <w:spacing w:before="240"/>
+      </w:pPr>
+      <w:r>
+        <w:rPr>
+          <w:noProof/>
+        </w:rPr>
+        <w:drawing>
+          <wp:anchor distT="0" distB="0" distL="114300" distR="114300" simplePos="0" relativeHeight="251660288" behindDoc="0" locked="0" layoutInCell="1" allowOverlap="1" wp14:anchorId="700CFB03" wp14:editId="52CAF3C1">
+            <wp:simplePos x="0" y="0"/>
+            <wp:positionH relativeFrom="margin">
+              <wp:posOffset>66675</wp:posOffset>
+            </wp:positionH>
+            <wp:positionV relativeFrom="page">
+              <wp:posOffset>8197850</wp:posOffset>
+            </wp:positionV>
+            <wp:extent cx="3762375" cy="1819275"/>
+            <wp:effectExtent l="0" t="0" r="9525" b="9525"/>
+            <wp:wrapNone/>
+            <wp:docPr id="568218012" name="Picture 1" descr="A screen shot of a computer code&#10;&#10;Description automatically generated"/>
+            <wp:cNvGraphicFramePr>
+              <a:graphicFrameLocks xmlns:a="http://schemas.openxmlformats.org/drawingml/2006/main" noChangeAspect="1"/>
+            </wp:cNvGraphicFramePr>
+            <a:graphic xmlns:a="http://schemas.openxmlformats.org/drawingml/2006/main">
+              <a:graphicData uri="http://schemas.openxmlformats.org/drawingml/2006/picture">
+                <pic:pic xmlns:pic="http://schemas.openxmlformats.org/drawingml/2006/picture">
+                  <pic:nvPicPr>
+                    <pic:cNvPr id="568218012" name="Picture 1" descr="A screen shot of a computer code&#10;&#10;Description automatically generated"/>
+                    <pic:cNvPicPr/>
+                  </pic:nvPicPr>
+                  <pic:blipFill>
+                    <a:blip r:embed="rId74">
+                      <a:extLst>
+                        <a:ext uri="{28A0092B-C50C-407E-A947-70E740481C1C}">
+                          <a14:useLocalDpi xmlns:a14="http://schemas.microsoft.com/office/drawing/2010/main" val="0"/>
+                        </a:ext>
+                      </a:extLst>
+                    </a:blip>
+                    <a:stretch>
+                      <a:fillRect/>
+                    </a:stretch>
+                  </pic:blipFill>
+                  <pic:spPr>
+                    <a:xfrm>
+                      <a:off x="0" y="0"/>
+                      <a:ext cx="3762375" cy="1819275"/>
+                    </a:xfrm>
+                    <a:prstGeom prst="rect">
+                      <a:avLst/>
+                    </a:prstGeom>
+                  </pic:spPr>
+                </pic:pic>
+              </a:graphicData>
+            </a:graphic>
+          </wp:anchor>
+        </w:drawing>
+      </w:r>
+    </w:p>
+    <w:p>
+      <w:pPr>
+        <w:spacing w:before="240"/>
+      </w:pPr>
+    </w:p>
+    <w:p>
+      <w:pPr>
+        <w:spacing w:before="240"/>
+      </w:pPr>
+      <w:r>
+        <w:rPr>
+          <w:noProof/>
+        </w:rPr>
+        <w:drawing>
+          <wp:anchor distT="0" distB="0" distL="114300" distR="114300" simplePos="0" relativeHeight="251661312" behindDoc="0" locked="0" layoutInCell="1" allowOverlap="1" wp14:anchorId="03B795A1" wp14:editId="1075D344">
+            <wp:simplePos x="0" y="0"/>
+            <wp:positionH relativeFrom="margin">
+              <wp:posOffset>3938537</wp:posOffset>
+            </wp:positionH>
+            <wp:positionV relativeFrom="page">
+              <wp:posOffset>8674100</wp:posOffset>
+            </wp:positionV>
+            <wp:extent cx="1790700" cy="581025"/>
+            <wp:effectExtent l="0" t="0" r="0" b="9525"/>
+            <wp:wrapNone/>
+            <wp:docPr id="195353958" name="Picture 1" descr="A black background with white text&#10;&#10;Description automatically generated"/>
+            <wp:cNvGraphicFramePr>
+              <a:graphicFrameLocks xmlns:a="http://schemas.openxmlformats.org/drawingml/2006/main" noChangeAspect="1"/>
+            </wp:cNvGraphicFramePr>
+            <a:graphic xmlns:a="http://schemas.openxmlformats.org/drawingml/2006/main">
+              <a:graphicData uri="http://schemas.openxmlformats.org/drawingml/2006/picture">
+                <pic:pic xmlns:pic="http://schemas.openxmlformats.org/drawingml/2006/picture">
+                  <pic:nvPicPr>
+                    <pic:cNvPr id="195353958" name="Picture 1" descr="A black background with white text&#10;&#10;Description automatically generated"/>
+                    <pic:cNvPicPr/>
+                  </pic:nvPicPr>
+                  <pic:blipFill>
+                    <a:blip r:embed="rId75">
+                      <a:extLst>
+                        <a:ext uri="{28A0092B-C50C-407E-A947-70E740481C1C}">
+                          <a14:useLocalDpi xmlns:a14="http://schemas.microsoft.com/office/drawing/2010/main" val="0"/>
+                        </a:ext>
+                      </a:extLst>
+                    </a:blip>
+                    <a:stretch>
+                      <a:fillRect/>
+                    </a:stretch>
+                  </pic:blipFill>
+                  <pic:spPr>
+                    <a:xfrm>
+                      <a:off x="0" y="0"/>
+                      <a:ext cx="1790700" cy="581025"/>
+                    </a:xfrm>
+                    <a:prstGeom prst="rect">
+                      <a:avLst/>
+                    </a:prstGeom>
+                  </pic:spPr>
+                </pic:pic>
+              </a:graphicData>
+            </a:graphic>
+          </wp:anchor>
+        </w:drawing>
+      </w:r>
+    </w:p>
+    <w:p>
+      <w:pPr>
+        <w:spacing w:before="240"/>
+      </w:pPr>
+    </w:p>
+    <w:p>
+      <w:pPr>
+        <w:spacing w:before="240"/>
+      </w:pPr>
+    </w:p>
+    <w:p>
+      <w:pPr>
+        <w:spacing w:before="240"/>
+        <w:rPr>
+          <w:b/>
+          <w:bCs/>
+        </w:rPr>
+      </w:pPr>
+      <w:r>
+        <w:rPr>
+          <w:b/>
+          <w:bCs/>
+        </w:rPr>
+        <w:lastRenderedPageBreak/>
+        <w:t>Naming collisions</w:t>
+      </w:r>
+      <w:r>
+        <w:t xml:space="preserve"> </w:t>
+      </w:r>
+      <w:r>
+        <w:rPr>
+          <w:b/>
+          <w:bCs/>
+        </w:rPr>
+        <w:t>–</w:t>
+      </w:r>
+    </w:p>
+    <w:p>
+      <w:pPr>
+        <w:spacing w:before="240"/>
+      </w:pPr>
+      <w:r>
+        <w:t xml:space="preserve">If two identical identifiers are introduced into the same program in a way that the compiler or linker can’t tell them apart, the compiler or linker will produce an error. This error is generally referred to as a </w:t>
+      </w:r>
+      <w:r>
+        <w:rPr>
+          <w:b/>
+          <w:bCs/>
+        </w:rPr>
+        <w:t>naming collision</w:t>
+      </w:r>
+      <w:r>
+        <w:t xml:space="preserve"> (or naming conflict). </w:t>
+      </w:r>
+    </w:p>
+    <w:p>
+      <w:pPr>
+        <w:pStyle w:val="ListParagraph"/>
+        <w:numPr>
+          <w:ilvl w:val="0"/>
+          <w:numId w:val="1"/>
+        </w:numPr>
+        <w:spacing w:before="240"/>
+      </w:pPr>
+      <w:r>
+        <w:t xml:space="preserve">If the colliding identifiers are in the </w:t>
+      </w:r>
+      <w:r>
+        <w:rPr>
+          <w:u w:val="single"/>
+        </w:rPr>
+        <w:t>same</w:t>
+      </w:r>
+      <w:r>
+        <w:t xml:space="preserve"> </w:t>
+      </w:r>
+      <w:r>
+        <w:rPr>
+          <w:u w:val="single"/>
+        </w:rPr>
+        <w:t>file,</w:t>
+      </w:r>
+      <w:r>
+        <w:t xml:space="preserve"> the result will be a </w:t>
+      </w:r>
+      <w:r>
+        <w:rPr>
+          <w:i/>
+          <w:iCs/>
+        </w:rPr>
+        <w:t>compiler</w:t>
+      </w:r>
+      <w:r>
+        <w:t xml:space="preserve"> error. </w:t>
+      </w:r>
+    </w:p>
+    <w:p>
+      <w:pPr>
+        <w:pStyle w:val="ListParagraph"/>
+        <w:numPr>
+          <w:ilvl w:val="0"/>
+          <w:numId w:val="1"/>
+        </w:numPr>
+        <w:spacing w:before="240"/>
+      </w:pPr>
+      <w:r>
+        <w:t xml:space="preserve">If the colliding identifiers are in </w:t>
+      </w:r>
+      <w:r>
+        <w:rPr>
+          <w:u w:val="single"/>
+        </w:rPr>
+        <w:t>separate</w:t>
+      </w:r>
+      <w:r>
+        <w:t xml:space="preserve"> </w:t>
+      </w:r>
+      <w:r>
+        <w:rPr>
+          <w:u w:val="single"/>
+        </w:rPr>
+        <w:t>files</w:t>
+      </w:r>
+      <w:r>
+        <w:t xml:space="preserve">, in the </w:t>
+      </w:r>
+      <w:r>
+        <w:rPr>
+          <w:u w:val="single"/>
+        </w:rPr>
+        <w:t>same</w:t>
+      </w:r>
+      <w:r>
+        <w:t xml:space="preserve"> </w:t>
+      </w:r>
+      <w:r>
+        <w:rPr>
+          <w:u w:val="single"/>
+        </w:rPr>
+        <w:t>program</w:t>
+      </w:r>
+      <w:r>
+        <w:t xml:space="preserve">, the result will be a </w:t>
+      </w:r>
+      <w:r>
+        <w:rPr>
+          <w:i/>
+          <w:iCs/>
+        </w:rPr>
+        <w:t xml:space="preserve">linker </w:t>
+      </w:r>
+      <w:r>
+        <w:t xml:space="preserve">error. </w:t>
+      </w:r>
+    </w:p>
+    <w:p>
+      <w:pPr>
+        <w:spacing w:before="240"/>
+      </w:pPr>
+      <w:r>
+        <w:t>Example:</w:t>
+      </w:r>
+    </w:p>
+    <w:p>
+      <w:pPr>
+        <w:spacing w:before="240"/>
+      </w:pPr>
+      <w:r>
+        <w:drawing>
+          <wp:inline distT="0" distB="0" distL="0" distR="0" wp14:anchorId="158142C8" wp14:editId="1AEBB0D9">
+            <wp:extent cx="2286319" cy="1914792"/>
+            <wp:effectExtent l="0" t="0" r="0" b="9525"/>
+            <wp:docPr id="1837950813" name="Picture 1"/>
+            <wp:cNvGraphicFramePr>
+              <a:graphicFrameLocks xmlns:a="http://schemas.openxmlformats.org/drawingml/2006/main" noChangeAspect="1"/>
+            </wp:cNvGraphicFramePr>
+            <a:graphic xmlns:a="http://schemas.openxmlformats.org/drawingml/2006/main">
+              <a:graphicData uri="http://schemas.openxmlformats.org/drawingml/2006/picture">
+                <pic:pic xmlns:pic="http://schemas.openxmlformats.org/drawingml/2006/picture">
+                  <pic:nvPicPr>
+                    <pic:cNvPr id="1837950813" name=""/>
+                    <pic:cNvPicPr/>
+                  </pic:nvPicPr>
+                  <pic:blipFill>
+                    <a:blip r:embed="rId76"/>
+                    <a:stretch>
+                      <a:fillRect/>
+                    </a:stretch>
+                  </pic:blipFill>
+                  <pic:spPr>
+                    <a:xfrm>
+                      <a:off x="0" y="0"/>
+                      <a:ext cx="2286319" cy="1914792"/>
+                    </a:xfrm>
+                    <a:prstGeom prst="rect">
+                      <a:avLst/>
+                    </a:prstGeom>
+                  </pic:spPr>
+                </pic:pic>
+              </a:graphicData>
+            </a:graphic>
+          </wp:inline>
+        </w:drawing>
+      </w:r>
+      <w:r>
+        <w:drawing>
+          <wp:inline distT="0" distB="0" distL="0" distR="0" wp14:anchorId="2C214CF9" wp14:editId="5C21D68D">
+            <wp:extent cx="2591162" cy="2810267"/>
+            <wp:effectExtent l="0" t="0" r="0" b="0"/>
+            <wp:docPr id="1039761591" name="Picture 1" descr="A screenshot of a computer code&#10;&#10;Description automatically generated"/>
+            <wp:cNvGraphicFramePr>
+              <a:graphicFrameLocks xmlns:a="http://schemas.openxmlformats.org/drawingml/2006/main" noChangeAspect="1"/>
+            </wp:cNvGraphicFramePr>
+            <a:graphic xmlns:a="http://schemas.openxmlformats.org/drawingml/2006/main">
+              <a:graphicData uri="http://schemas.openxmlformats.org/drawingml/2006/picture">
+                <pic:pic xmlns:pic="http://schemas.openxmlformats.org/drawingml/2006/picture">
+                  <pic:nvPicPr>
+                    <pic:cNvPr id="1039761591" name="Picture 1" descr="A screenshot of a computer code&#10;&#10;Description automatically generated"/>
+                    <pic:cNvPicPr/>
+                  </pic:nvPicPr>
+                  <pic:blipFill>
+                    <a:blip r:embed="rId77"/>
+                    <a:stretch>
+                      <a:fillRect/>
+                    </a:stretch>
+                  </pic:blipFill>
+                  <pic:spPr>
+                    <a:xfrm>
+                      <a:off x="0" y="0"/>
+                      <a:ext cx="2591162" cy="2810267"/>
+                    </a:xfrm>
+                    <a:prstGeom prst="rect">
+                      <a:avLst/>
+                    </a:prstGeom>
+                  </pic:spPr>
+                </pic:pic>
+              </a:graphicData>
+            </a:graphic>
+          </wp:inline>
+        </w:drawing>
+      </w:r>
+    </w:p>
+    <w:p>
+      <w:pPr>
+        <w:spacing w:before="240"/>
+      </w:pPr>
+    </w:p>
+    <w:p>
+      <w:pPr>
+        <w:spacing w:before="240"/>
+      </w:pPr>
     </w:p>
     <w:p>
       <w:pPr>
@@ -5158,6 +10230,56 @@
     </w:sectPr>
   </w:body>
 </w:document>
+</file>
+
+<file path=word/endnotes.xml><?xml version="1.0" encoding="utf-8"?>
+<w:endnotes xmlns:wpc="http://schemas.microsoft.com/office/word/2010/wordprocessingCanvas" xmlns:cx="http://schemas.microsoft.com/office/drawing/2014/chartex" xmlns:cx1="http://schemas.microsoft.com/office/drawing/2015/9/8/chartex" xmlns:cx2="http://schemas.microsoft.com/office/drawing/2015/10/21/chartex" xmlns:cx3="http://schemas.microsoft.com/office/drawing/2016/5/9/chartex" xmlns:cx4="http://schemas.microsoft.com/office/drawing/2016/5/10/chartex" xmlns:cx5="http://schemas.microsoft.com/office/drawing/2016/5/11/chartex" xmlns:cx6="http://schemas.microsoft.com/office/drawing/2016/5/12/chartex" xmlns:cx7="http://schemas.microsoft.com/office/drawing/2016/5/13/chartex" xmlns:cx8="http://schemas.microsoft.com/office/drawing/2016/5/14/chartex" xmlns:mc="http://schemas.openxmlformats.org/markup-compatibility/2006" xmlns:aink="http://schemas.microsoft.com/office/drawing/2016/ink" xmlns:am3d="http://schemas.microsoft.com/office/drawing/2017/model3d" xmlns:o="urn:schemas-microsoft-com:office:office" xmlns:oel="http://schemas.microsoft.com/office/2019/extlst" xmlns:r="http://schemas.openxmlformats.org/officeDocument/2006/relationships" xmlns:m="http://schemas.openxmlformats.org/officeDocument/2006/math" xmlns:v="urn:schemas-microsoft-com:vml" xmlns:wp14="http://schemas.microsoft.com/office/word/2010/wordprocessingDrawing" xmlns:wp="http://schemas.openxmlformats.org/drawingml/2006/wordprocessingDrawing" xmlns:w10="urn:schemas-microsoft-com:office:word" xmlns:w="http://schemas.openxmlformats.org/wordprocessingml/2006/main" xmlns:w14="http://schemas.microsoft.com/office/word/2010/wordml" xmlns:w15="http://schemas.microsoft.com/office/word/2012/wordml" xmlns:w16cex="http://schemas.microsoft.com/office/word/2018/wordml/cex" xmlns:w16cid="http://schemas.microsoft.com/office/word/2016/wordml/cid" xmlns:w16="http://schemas.microsoft.com/office/word/2018/wordml" xmlns:w16du="http://schemas.microsoft.com/office/word/2023/wordml/word16du" xmlns:w16sdtdh="http://schemas.microsoft.com/office/word/2020/wordml/sdtdatahash" xmlns:w16se="http://schemas.microsoft.com/office/word/2015/wordml/symex" xmlns:wpg="http://schemas.microsoft.com/office/word/2010/wordprocessingGroup" xmlns:wpi="http://schemas.microsoft.com/office/word/2010/wordprocessingInk" xmlns:wne="http://schemas.microsoft.com/office/word/2006/wordml" xmlns:wps="http://schemas.microsoft.com/office/word/2010/wordprocessingShape" mc:Ignorable="w14 w15 w16se w16cid w16 w16cex w16sdtdh w16du wp14">
+  <w:endnote w:type="separator" w:id="-1">
+    <w:p>
+      <w:pPr>
+        <w:spacing w:after="0" w:line="240" w:lineRule="auto"/>
+      </w:pPr>
+      <w:r>
+        <w:separator/>
+      </w:r>
+    </w:p>
+  </w:endnote>
+  <w:endnote w:type="continuationSeparator" w:id="0">
+    <w:p>
+      <w:pPr>
+        <w:spacing w:after="0" w:line="240" w:lineRule="auto"/>
+      </w:pPr>
+      <w:r>
+        <w:continuationSeparator/>
+      </w:r>
+    </w:p>
+  </w:endnote>
+</w:endnotes>
+</file>
+
+<file path=word/footnotes.xml><?xml version="1.0" encoding="utf-8"?>
+<w:footnotes xmlns:wpc="http://schemas.microsoft.com/office/word/2010/wordprocessingCanvas" xmlns:cx="http://schemas.microsoft.com/office/drawing/2014/chartex" xmlns:cx1="http://schemas.microsoft.com/office/drawing/2015/9/8/chartex" xmlns:cx2="http://schemas.microsoft.com/office/drawing/2015/10/21/chartex" xmlns:cx3="http://schemas.microsoft.com/office/drawing/2016/5/9/chartex" xmlns:cx4="http://schemas.microsoft.com/office/drawing/2016/5/10/chartex" xmlns:cx5="http://schemas.microsoft.com/office/drawing/2016/5/11/chartex" xmlns:cx6="http://schemas.microsoft.com/office/drawing/2016/5/12/chartex" xmlns:cx7="http://schemas.microsoft.com/office/drawing/2016/5/13/chartex" xmlns:cx8="http://schemas.microsoft.com/office/drawing/2016/5/14/chartex" xmlns:mc="http://schemas.openxmlformats.org/markup-compatibility/2006" xmlns:aink="http://schemas.microsoft.com/office/drawing/2016/ink" xmlns:am3d="http://schemas.microsoft.com/office/drawing/2017/model3d" xmlns:o="urn:schemas-microsoft-com:office:office" xmlns:oel="http://schemas.microsoft.com/office/2019/extlst" xmlns:r="http://schemas.openxmlformats.org/officeDocument/2006/relationships" xmlns:m="http://schemas.openxmlformats.org/officeDocument/2006/math" xmlns:v="urn:schemas-microsoft-com:vml" xmlns:wp14="http://schemas.microsoft.com/office/word/2010/wordprocessingDrawing" xmlns:wp="http://schemas.openxmlformats.org/drawingml/2006/wordprocessingDrawing" xmlns:w10="urn:schemas-microsoft-com:office:word" xmlns:w="http://schemas.openxmlformats.org/wordprocessingml/2006/main" xmlns:w14="http://schemas.microsoft.com/office/word/2010/wordml" xmlns:w15="http://schemas.microsoft.com/office/word/2012/wordml" xmlns:w16cex="http://schemas.microsoft.com/office/word/2018/wordml/cex" xmlns:w16cid="http://schemas.microsoft.com/office/word/2016/wordml/cid" xmlns:w16="http://schemas.microsoft.com/office/word/2018/wordml" xmlns:w16du="http://schemas.microsoft.com/office/word/2023/wordml/word16du" xmlns:w16sdtdh="http://schemas.microsoft.com/office/word/2020/wordml/sdtdatahash" xmlns:w16se="http://schemas.microsoft.com/office/word/2015/wordml/symex" xmlns:wpg="http://schemas.microsoft.com/office/word/2010/wordprocessingGroup" xmlns:wpi="http://schemas.microsoft.com/office/word/2010/wordprocessingInk" xmlns:wne="http://schemas.microsoft.com/office/word/2006/wordml" xmlns:wps="http://schemas.microsoft.com/office/word/2010/wordprocessingShape" mc:Ignorable="w14 w15 w16se w16cid w16 w16cex w16sdtdh w16du wp14">
+  <w:footnote w:type="separator" w:id="-1">
+    <w:p>
+      <w:pPr>
+        <w:spacing w:after="0" w:line="240" w:lineRule="auto"/>
+      </w:pPr>
+      <w:r>
+        <w:separator/>
+      </w:r>
+    </w:p>
+  </w:footnote>
+  <w:footnote w:type="continuationSeparator" w:id="0">
+    <w:p>
+      <w:pPr>
+        <w:spacing w:after="0" w:line="240" w:lineRule="auto"/>
+      </w:pPr>
+      <w:r>
+        <w:continuationSeparator/>
+      </w:r>
+    </w:p>
+  </w:footnote>
+</w:footnotes>
 </file>
 
 <file path=word/numbering.xml><?xml version="1.0" encoding="utf-8"?>
@@ -5565,6 +10687,273 @@
     </w:lvl>
   </w:abstractNum>
   <w:abstractNum w:abstractNumId="4" w15:restartNumberingAfterBreak="0">
+    <w:nsid w:val="136F373B"/>
+    <w:multiLevelType w:val="hybridMultilevel"/>
+    <w:tmpl w:val="205E11AA"/>
+    <w:lvl w:ilvl="0" w:tplc="0C09000F">
+      <w:start w:val="1"/>
+      <w:numFmt w:val="decimal"/>
+      <w:lvlText w:val="%1."/>
+      <w:lvlJc w:val="left"/>
+      <w:pPr>
+        <w:ind w:left="720" w:hanging="360"/>
+      </w:pPr>
+      <w:rPr>
+        <w:rFonts w:hint="default"/>
+      </w:rPr>
+    </w:lvl>
+    <w:lvl w:ilvl="1" w:tplc="0C090019" w:tentative="1">
+      <w:start w:val="1"/>
+      <w:numFmt w:val="lowerLetter"/>
+      <w:lvlText w:val="%2."/>
+      <w:lvlJc w:val="left"/>
+      <w:pPr>
+        <w:ind w:left="1440" w:hanging="360"/>
+      </w:pPr>
+    </w:lvl>
+    <w:lvl w:ilvl="2" w:tplc="0C09001B" w:tentative="1">
+      <w:start w:val="1"/>
+      <w:numFmt w:val="lowerRoman"/>
+      <w:lvlText w:val="%3."/>
+      <w:lvlJc w:val="right"/>
+      <w:pPr>
+        <w:ind w:left="2160" w:hanging="180"/>
+      </w:pPr>
+    </w:lvl>
+    <w:lvl w:ilvl="3" w:tplc="0C09000F" w:tentative="1">
+      <w:start w:val="1"/>
+      <w:numFmt w:val="decimal"/>
+      <w:lvlText w:val="%4."/>
+      <w:lvlJc w:val="left"/>
+      <w:pPr>
+        <w:ind w:left="2880" w:hanging="360"/>
+      </w:pPr>
+    </w:lvl>
+    <w:lvl w:ilvl="4" w:tplc="0C090019" w:tentative="1">
+      <w:start w:val="1"/>
+      <w:numFmt w:val="lowerLetter"/>
+      <w:lvlText w:val="%5."/>
+      <w:lvlJc w:val="left"/>
+      <w:pPr>
+        <w:ind w:left="3600" w:hanging="360"/>
+      </w:pPr>
+    </w:lvl>
+    <w:lvl w:ilvl="5" w:tplc="0C09001B" w:tentative="1">
+      <w:start w:val="1"/>
+      <w:numFmt w:val="lowerRoman"/>
+      <w:lvlText w:val="%6."/>
+      <w:lvlJc w:val="right"/>
+      <w:pPr>
+        <w:ind w:left="4320" w:hanging="180"/>
+      </w:pPr>
+    </w:lvl>
+    <w:lvl w:ilvl="6" w:tplc="0C09000F" w:tentative="1">
+      <w:start w:val="1"/>
+      <w:numFmt w:val="decimal"/>
+      <w:lvlText w:val="%7."/>
+      <w:lvlJc w:val="left"/>
+      <w:pPr>
+        <w:ind w:left="5040" w:hanging="360"/>
+      </w:pPr>
+    </w:lvl>
+    <w:lvl w:ilvl="7" w:tplc="0C090019" w:tentative="1">
+      <w:start w:val="1"/>
+      <w:numFmt w:val="lowerLetter"/>
+      <w:lvlText w:val="%8."/>
+      <w:lvlJc w:val="left"/>
+      <w:pPr>
+        <w:ind w:left="5760" w:hanging="360"/>
+      </w:pPr>
+    </w:lvl>
+    <w:lvl w:ilvl="8" w:tplc="0C09001B" w:tentative="1">
+      <w:start w:val="1"/>
+      <w:numFmt w:val="lowerRoman"/>
+      <w:lvlText w:val="%9."/>
+      <w:lvlJc w:val="right"/>
+      <w:pPr>
+        <w:ind w:left="6480" w:hanging="180"/>
+      </w:pPr>
+    </w:lvl>
+  </w:abstractNum>
+  <w:abstractNum w:abstractNumId="5" w15:restartNumberingAfterBreak="0">
+    <w:nsid w:val="23BC12EE"/>
+    <w:multiLevelType w:val="hybridMultilevel"/>
+    <w:tmpl w:val="2A5C79CC"/>
+    <w:lvl w:ilvl="0" w:tplc="0C090011">
+      <w:start w:val="1"/>
+      <w:numFmt w:val="decimal"/>
+      <w:lvlText w:val="%1)"/>
+      <w:lvlJc w:val="left"/>
+      <w:pPr>
+        <w:ind w:left="720" w:hanging="360"/>
+      </w:pPr>
+      <w:rPr>
+        <w:rFonts w:hint="default"/>
+      </w:rPr>
+    </w:lvl>
+    <w:lvl w:ilvl="1" w:tplc="0C090019" w:tentative="1">
+      <w:start w:val="1"/>
+      <w:numFmt w:val="lowerLetter"/>
+      <w:lvlText w:val="%2."/>
+      <w:lvlJc w:val="left"/>
+      <w:pPr>
+        <w:ind w:left="1440" w:hanging="360"/>
+      </w:pPr>
+    </w:lvl>
+    <w:lvl w:ilvl="2" w:tplc="0C09001B" w:tentative="1">
+      <w:start w:val="1"/>
+      <w:numFmt w:val="lowerRoman"/>
+      <w:lvlText w:val="%3."/>
+      <w:lvlJc w:val="right"/>
+      <w:pPr>
+        <w:ind w:left="2160" w:hanging="180"/>
+      </w:pPr>
+    </w:lvl>
+    <w:lvl w:ilvl="3" w:tplc="0C09000F" w:tentative="1">
+      <w:start w:val="1"/>
+      <w:numFmt w:val="decimal"/>
+      <w:lvlText w:val="%4."/>
+      <w:lvlJc w:val="left"/>
+      <w:pPr>
+        <w:ind w:left="2880" w:hanging="360"/>
+      </w:pPr>
+    </w:lvl>
+    <w:lvl w:ilvl="4" w:tplc="0C090019" w:tentative="1">
+      <w:start w:val="1"/>
+      <w:numFmt w:val="lowerLetter"/>
+      <w:lvlText w:val="%5."/>
+      <w:lvlJc w:val="left"/>
+      <w:pPr>
+        <w:ind w:left="3600" w:hanging="360"/>
+      </w:pPr>
+    </w:lvl>
+    <w:lvl w:ilvl="5" w:tplc="0C09001B" w:tentative="1">
+      <w:start w:val="1"/>
+      <w:numFmt w:val="lowerRoman"/>
+      <w:lvlText w:val="%6."/>
+      <w:lvlJc w:val="right"/>
+      <w:pPr>
+        <w:ind w:left="4320" w:hanging="180"/>
+      </w:pPr>
+    </w:lvl>
+    <w:lvl w:ilvl="6" w:tplc="0C09000F" w:tentative="1">
+      <w:start w:val="1"/>
+      <w:numFmt w:val="decimal"/>
+      <w:lvlText w:val="%7."/>
+      <w:lvlJc w:val="left"/>
+      <w:pPr>
+        <w:ind w:left="5040" w:hanging="360"/>
+      </w:pPr>
+    </w:lvl>
+    <w:lvl w:ilvl="7" w:tplc="0C090019" w:tentative="1">
+      <w:start w:val="1"/>
+      <w:numFmt w:val="lowerLetter"/>
+      <w:lvlText w:val="%8."/>
+      <w:lvlJc w:val="left"/>
+      <w:pPr>
+        <w:ind w:left="5760" w:hanging="360"/>
+      </w:pPr>
+    </w:lvl>
+    <w:lvl w:ilvl="8" w:tplc="0C09001B" w:tentative="1">
+      <w:start w:val="1"/>
+      <w:numFmt w:val="lowerRoman"/>
+      <w:lvlText w:val="%9."/>
+      <w:lvlJc w:val="right"/>
+      <w:pPr>
+        <w:ind w:left="6480" w:hanging="180"/>
+      </w:pPr>
+    </w:lvl>
+  </w:abstractNum>
+  <w:abstractNum w:abstractNumId="6" w15:restartNumberingAfterBreak="0">
+    <w:nsid w:val="25FB57BD"/>
+    <w:multiLevelType w:val="hybridMultilevel"/>
+    <w:tmpl w:val="75944678"/>
+    <w:lvl w:ilvl="0" w:tplc="0C09000F">
+      <w:start w:val="1"/>
+      <w:numFmt w:val="decimal"/>
+      <w:lvlText w:val="%1."/>
+      <w:lvlJc w:val="left"/>
+      <w:pPr>
+        <w:ind w:left="720" w:hanging="360"/>
+      </w:pPr>
+      <w:rPr>
+        <w:rFonts w:hint="default"/>
+      </w:rPr>
+    </w:lvl>
+    <w:lvl w:ilvl="1" w:tplc="0C090019" w:tentative="1">
+      <w:start w:val="1"/>
+      <w:numFmt w:val="lowerLetter"/>
+      <w:lvlText w:val="%2."/>
+      <w:lvlJc w:val="left"/>
+      <w:pPr>
+        <w:ind w:left="1440" w:hanging="360"/>
+      </w:pPr>
+    </w:lvl>
+    <w:lvl w:ilvl="2" w:tplc="0C09001B" w:tentative="1">
+      <w:start w:val="1"/>
+      <w:numFmt w:val="lowerRoman"/>
+      <w:lvlText w:val="%3."/>
+      <w:lvlJc w:val="right"/>
+      <w:pPr>
+        <w:ind w:left="2160" w:hanging="180"/>
+      </w:pPr>
+    </w:lvl>
+    <w:lvl w:ilvl="3" w:tplc="0C09000F" w:tentative="1">
+      <w:start w:val="1"/>
+      <w:numFmt w:val="decimal"/>
+      <w:lvlText w:val="%4."/>
+      <w:lvlJc w:val="left"/>
+      <w:pPr>
+        <w:ind w:left="2880" w:hanging="360"/>
+      </w:pPr>
+    </w:lvl>
+    <w:lvl w:ilvl="4" w:tplc="0C090019" w:tentative="1">
+      <w:start w:val="1"/>
+      <w:numFmt w:val="lowerLetter"/>
+      <w:lvlText w:val="%5."/>
+      <w:lvlJc w:val="left"/>
+      <w:pPr>
+        <w:ind w:left="3600" w:hanging="360"/>
+      </w:pPr>
+    </w:lvl>
+    <w:lvl w:ilvl="5" w:tplc="0C09001B" w:tentative="1">
+      <w:start w:val="1"/>
+      <w:numFmt w:val="lowerRoman"/>
+      <w:lvlText w:val="%6."/>
+      <w:lvlJc w:val="right"/>
+      <w:pPr>
+        <w:ind w:left="4320" w:hanging="180"/>
+      </w:pPr>
+    </w:lvl>
+    <w:lvl w:ilvl="6" w:tplc="0C09000F" w:tentative="1">
+      <w:start w:val="1"/>
+      <w:numFmt w:val="decimal"/>
+      <w:lvlText w:val="%7."/>
+      <w:lvlJc w:val="left"/>
+      <w:pPr>
+        <w:ind w:left="5040" w:hanging="360"/>
+      </w:pPr>
+    </w:lvl>
+    <w:lvl w:ilvl="7" w:tplc="0C090019" w:tentative="1">
+      <w:start w:val="1"/>
+      <w:numFmt w:val="lowerLetter"/>
+      <w:lvlText w:val="%8."/>
+      <w:lvlJc w:val="left"/>
+      <w:pPr>
+        <w:ind w:left="5760" w:hanging="360"/>
+      </w:pPr>
+    </w:lvl>
+    <w:lvl w:ilvl="8" w:tplc="0C09001B" w:tentative="1">
+      <w:start w:val="1"/>
+      <w:numFmt w:val="lowerRoman"/>
+      <w:lvlText w:val="%9."/>
+      <w:lvlJc w:val="right"/>
+      <w:pPr>
+        <w:ind w:left="6480" w:hanging="180"/>
+      </w:pPr>
+    </w:lvl>
+  </w:abstractNum>
+  <w:abstractNum w:abstractNumId="7" w15:restartNumberingAfterBreak="0">
     <w:nsid w:val="2BC27943"/>
     <w:multiLevelType w:val="hybridMultilevel"/>
     <w:tmpl w:val="4CBA0B4A"/>
@@ -5653,7 +11042,120 @@
       </w:pPr>
     </w:lvl>
   </w:abstractNum>
-  <w:abstractNum w:abstractNumId="5" w15:restartNumberingAfterBreak="0">
+  <w:abstractNum w:abstractNumId="8" w15:restartNumberingAfterBreak="0">
+    <w:nsid w:val="3A4D640F"/>
+    <w:multiLevelType w:val="hybridMultilevel"/>
+    <w:tmpl w:val="22CC4360"/>
+    <w:lvl w:ilvl="0" w:tplc="1A48C1FA">
+      <w:start w:val="1"/>
+      <w:numFmt w:val="bullet"/>
+      <w:lvlText w:val=""/>
+      <w:lvlJc w:val="left"/>
+      <w:pPr>
+        <w:ind w:left="720" w:hanging="360"/>
+      </w:pPr>
+      <w:rPr>
+        <w:rFonts w:ascii="Wingdings" w:eastAsiaTheme="minorEastAsia" w:hAnsi="Wingdings" w:cstheme="minorBidi" w:hint="default"/>
+      </w:rPr>
+    </w:lvl>
+    <w:lvl w:ilvl="1" w:tplc="0C090003" w:tentative="1">
+      <w:start w:val="1"/>
+      <w:numFmt w:val="bullet"/>
+      <w:lvlText w:val="o"/>
+      <w:lvlJc w:val="left"/>
+      <w:pPr>
+        <w:ind w:left="1440" w:hanging="360"/>
+      </w:pPr>
+      <w:rPr>
+        <w:rFonts w:ascii="Courier New" w:hAnsi="Courier New" w:cs="Courier New" w:hint="default"/>
+      </w:rPr>
+    </w:lvl>
+    <w:lvl w:ilvl="2" w:tplc="0C090005" w:tentative="1">
+      <w:start w:val="1"/>
+      <w:numFmt w:val="bullet"/>
+      <w:lvlText w:val=""/>
+      <w:lvlJc w:val="left"/>
+      <w:pPr>
+        <w:ind w:left="2160" w:hanging="360"/>
+      </w:pPr>
+      <w:rPr>
+        <w:rFonts w:ascii="Wingdings" w:hAnsi="Wingdings" w:hint="default"/>
+      </w:rPr>
+    </w:lvl>
+    <w:lvl w:ilvl="3" w:tplc="0C090001" w:tentative="1">
+      <w:start w:val="1"/>
+      <w:numFmt w:val="bullet"/>
+      <w:lvlText w:val=""/>
+      <w:lvlJc w:val="left"/>
+      <w:pPr>
+        <w:ind w:left="2880" w:hanging="360"/>
+      </w:pPr>
+      <w:rPr>
+        <w:rFonts w:ascii="Symbol" w:hAnsi="Symbol" w:hint="default"/>
+      </w:rPr>
+    </w:lvl>
+    <w:lvl w:ilvl="4" w:tplc="0C090003" w:tentative="1">
+      <w:start w:val="1"/>
+      <w:numFmt w:val="bullet"/>
+      <w:lvlText w:val="o"/>
+      <w:lvlJc w:val="left"/>
+      <w:pPr>
+        <w:ind w:left="3600" w:hanging="360"/>
+      </w:pPr>
+      <w:rPr>
+        <w:rFonts w:ascii="Courier New" w:hAnsi="Courier New" w:cs="Courier New" w:hint="default"/>
+      </w:rPr>
+    </w:lvl>
+    <w:lvl w:ilvl="5" w:tplc="0C090005" w:tentative="1">
+      <w:start w:val="1"/>
+      <w:numFmt w:val="bullet"/>
+      <w:lvlText w:val=""/>
+      <w:lvlJc w:val="left"/>
+      <w:pPr>
+        <w:ind w:left="4320" w:hanging="360"/>
+      </w:pPr>
+      <w:rPr>
+        <w:rFonts w:ascii="Wingdings" w:hAnsi="Wingdings" w:hint="default"/>
+      </w:rPr>
+    </w:lvl>
+    <w:lvl w:ilvl="6" w:tplc="0C090001" w:tentative="1">
+      <w:start w:val="1"/>
+      <w:numFmt w:val="bullet"/>
+      <w:lvlText w:val=""/>
+      <w:lvlJc w:val="left"/>
+      <w:pPr>
+        <w:ind w:left="5040" w:hanging="360"/>
+      </w:pPr>
+      <w:rPr>
+        <w:rFonts w:ascii="Symbol" w:hAnsi="Symbol" w:hint="default"/>
+      </w:rPr>
+    </w:lvl>
+    <w:lvl w:ilvl="7" w:tplc="0C090003" w:tentative="1">
+      <w:start w:val="1"/>
+      <w:numFmt w:val="bullet"/>
+      <w:lvlText w:val="o"/>
+      <w:lvlJc w:val="left"/>
+      <w:pPr>
+        <w:ind w:left="5760" w:hanging="360"/>
+      </w:pPr>
+      <w:rPr>
+        <w:rFonts w:ascii="Courier New" w:hAnsi="Courier New" w:cs="Courier New" w:hint="default"/>
+      </w:rPr>
+    </w:lvl>
+    <w:lvl w:ilvl="8" w:tplc="0C090005" w:tentative="1">
+      <w:start w:val="1"/>
+      <w:numFmt w:val="bullet"/>
+      <w:lvlText w:val=""/>
+      <w:lvlJc w:val="left"/>
+      <w:pPr>
+        <w:ind w:left="6480" w:hanging="360"/>
+      </w:pPr>
+      <w:rPr>
+        <w:rFonts w:ascii="Wingdings" w:hAnsi="Wingdings" w:hint="default"/>
+      </w:rPr>
+    </w:lvl>
+  </w:abstractNum>
+  <w:abstractNum w:abstractNumId="9" w15:restartNumberingAfterBreak="0">
     <w:nsid w:val="3DF116B7"/>
     <w:multiLevelType w:val="hybridMultilevel"/>
     <w:tmpl w:val="6AB65A46"/>
@@ -5742,7 +11244,387 @@
       </w:pPr>
     </w:lvl>
   </w:abstractNum>
-  <w:abstractNum w:abstractNumId="6" w15:restartNumberingAfterBreak="0">
+  <w:abstractNum w:abstractNumId="10" w15:restartNumberingAfterBreak="0">
+    <w:nsid w:val="40720D9B"/>
+    <w:multiLevelType w:val="hybridMultilevel"/>
+    <w:tmpl w:val="2F5AE920"/>
+    <w:lvl w:ilvl="0" w:tplc="0C090017">
+      <w:start w:val="1"/>
+      <w:numFmt w:val="lowerLetter"/>
+      <w:lvlText w:val="%1)"/>
+      <w:lvlJc w:val="left"/>
+      <w:pPr>
+        <w:ind w:left="720" w:hanging="360"/>
+      </w:pPr>
+      <w:rPr>
+        <w:rFonts w:hint="default"/>
+      </w:rPr>
+    </w:lvl>
+    <w:lvl w:ilvl="1" w:tplc="0C090019" w:tentative="1">
+      <w:start w:val="1"/>
+      <w:numFmt w:val="lowerLetter"/>
+      <w:lvlText w:val="%2."/>
+      <w:lvlJc w:val="left"/>
+      <w:pPr>
+        <w:ind w:left="1440" w:hanging="360"/>
+      </w:pPr>
+    </w:lvl>
+    <w:lvl w:ilvl="2" w:tplc="0C09001B" w:tentative="1">
+      <w:start w:val="1"/>
+      <w:numFmt w:val="lowerRoman"/>
+      <w:lvlText w:val="%3."/>
+      <w:lvlJc w:val="right"/>
+      <w:pPr>
+        <w:ind w:left="2160" w:hanging="180"/>
+      </w:pPr>
+    </w:lvl>
+    <w:lvl w:ilvl="3" w:tplc="0C09000F" w:tentative="1">
+      <w:start w:val="1"/>
+      <w:numFmt w:val="decimal"/>
+      <w:lvlText w:val="%4."/>
+      <w:lvlJc w:val="left"/>
+      <w:pPr>
+        <w:ind w:left="2880" w:hanging="360"/>
+      </w:pPr>
+    </w:lvl>
+    <w:lvl w:ilvl="4" w:tplc="0C090019" w:tentative="1">
+      <w:start w:val="1"/>
+      <w:numFmt w:val="lowerLetter"/>
+      <w:lvlText w:val="%5."/>
+      <w:lvlJc w:val="left"/>
+      <w:pPr>
+        <w:ind w:left="3600" w:hanging="360"/>
+      </w:pPr>
+    </w:lvl>
+    <w:lvl w:ilvl="5" w:tplc="0C09001B" w:tentative="1">
+      <w:start w:val="1"/>
+      <w:numFmt w:val="lowerRoman"/>
+      <w:lvlText w:val="%6."/>
+      <w:lvlJc w:val="right"/>
+      <w:pPr>
+        <w:ind w:left="4320" w:hanging="180"/>
+      </w:pPr>
+    </w:lvl>
+    <w:lvl w:ilvl="6" w:tplc="0C09000F" w:tentative="1">
+      <w:start w:val="1"/>
+      <w:numFmt w:val="decimal"/>
+      <w:lvlText w:val="%7."/>
+      <w:lvlJc w:val="left"/>
+      <w:pPr>
+        <w:ind w:left="5040" w:hanging="360"/>
+      </w:pPr>
+    </w:lvl>
+    <w:lvl w:ilvl="7" w:tplc="0C090019" w:tentative="1">
+      <w:start w:val="1"/>
+      <w:numFmt w:val="lowerLetter"/>
+      <w:lvlText w:val="%8."/>
+      <w:lvlJc w:val="left"/>
+      <w:pPr>
+        <w:ind w:left="5760" w:hanging="360"/>
+      </w:pPr>
+    </w:lvl>
+    <w:lvl w:ilvl="8" w:tplc="0C09001B" w:tentative="1">
+      <w:start w:val="1"/>
+      <w:numFmt w:val="lowerRoman"/>
+      <w:lvlText w:val="%9."/>
+      <w:lvlJc w:val="right"/>
+      <w:pPr>
+        <w:ind w:left="6480" w:hanging="180"/>
+      </w:pPr>
+    </w:lvl>
+  </w:abstractNum>
+  <w:abstractNum w:abstractNumId="11" w15:restartNumberingAfterBreak="0">
+    <w:nsid w:val="61FE181E"/>
+    <w:multiLevelType w:val="hybridMultilevel"/>
+    <w:tmpl w:val="3A260E6C"/>
+    <w:lvl w:ilvl="0" w:tplc="0C09000F">
+      <w:start w:val="1"/>
+      <w:numFmt w:val="decimal"/>
+      <w:lvlText w:val="%1."/>
+      <w:lvlJc w:val="left"/>
+      <w:pPr>
+        <w:ind w:left="720" w:hanging="360"/>
+      </w:pPr>
+      <w:rPr>
+        <w:rFonts w:hint="default"/>
+      </w:rPr>
+    </w:lvl>
+    <w:lvl w:ilvl="1" w:tplc="0C090019" w:tentative="1">
+      <w:start w:val="1"/>
+      <w:numFmt w:val="lowerLetter"/>
+      <w:lvlText w:val="%2."/>
+      <w:lvlJc w:val="left"/>
+      <w:pPr>
+        <w:ind w:left="1440" w:hanging="360"/>
+      </w:pPr>
+    </w:lvl>
+    <w:lvl w:ilvl="2" w:tplc="0C09001B" w:tentative="1">
+      <w:start w:val="1"/>
+      <w:numFmt w:val="lowerRoman"/>
+      <w:lvlText w:val="%3."/>
+      <w:lvlJc w:val="right"/>
+      <w:pPr>
+        <w:ind w:left="2160" w:hanging="180"/>
+      </w:pPr>
+    </w:lvl>
+    <w:lvl w:ilvl="3" w:tplc="0C09000F" w:tentative="1">
+      <w:start w:val="1"/>
+      <w:numFmt w:val="decimal"/>
+      <w:lvlText w:val="%4."/>
+      <w:lvlJc w:val="left"/>
+      <w:pPr>
+        <w:ind w:left="2880" w:hanging="360"/>
+      </w:pPr>
+    </w:lvl>
+    <w:lvl w:ilvl="4" w:tplc="0C090019" w:tentative="1">
+      <w:start w:val="1"/>
+      <w:numFmt w:val="lowerLetter"/>
+      <w:lvlText w:val="%5."/>
+      <w:lvlJc w:val="left"/>
+      <w:pPr>
+        <w:ind w:left="3600" w:hanging="360"/>
+      </w:pPr>
+    </w:lvl>
+    <w:lvl w:ilvl="5" w:tplc="0C09001B" w:tentative="1">
+      <w:start w:val="1"/>
+      <w:numFmt w:val="lowerRoman"/>
+      <w:lvlText w:val="%6."/>
+      <w:lvlJc w:val="right"/>
+      <w:pPr>
+        <w:ind w:left="4320" w:hanging="180"/>
+      </w:pPr>
+    </w:lvl>
+    <w:lvl w:ilvl="6" w:tplc="0C09000F" w:tentative="1">
+      <w:start w:val="1"/>
+      <w:numFmt w:val="decimal"/>
+      <w:lvlText w:val="%7."/>
+      <w:lvlJc w:val="left"/>
+      <w:pPr>
+        <w:ind w:left="5040" w:hanging="360"/>
+      </w:pPr>
+    </w:lvl>
+    <w:lvl w:ilvl="7" w:tplc="0C090019" w:tentative="1">
+      <w:start w:val="1"/>
+      <w:numFmt w:val="lowerLetter"/>
+      <w:lvlText w:val="%8."/>
+      <w:lvlJc w:val="left"/>
+      <w:pPr>
+        <w:ind w:left="5760" w:hanging="360"/>
+      </w:pPr>
+    </w:lvl>
+    <w:lvl w:ilvl="8" w:tplc="0C09001B" w:tentative="1">
+      <w:start w:val="1"/>
+      <w:numFmt w:val="lowerRoman"/>
+      <w:lvlText w:val="%9."/>
+      <w:lvlJc w:val="right"/>
+      <w:pPr>
+        <w:ind w:left="6480" w:hanging="180"/>
+      </w:pPr>
+    </w:lvl>
+  </w:abstractNum>
+  <w:abstractNum w:abstractNumId="12" w15:restartNumberingAfterBreak="0">
+    <w:nsid w:val="696514A8"/>
+    <w:multiLevelType w:val="hybridMultilevel"/>
+    <w:tmpl w:val="9C62D55E"/>
+    <w:lvl w:ilvl="0" w:tplc="6EF297C2">
+      <w:start w:val="1"/>
+      <w:numFmt w:val="bullet"/>
+      <w:lvlText w:val=""/>
+      <w:lvlJc w:val="left"/>
+      <w:pPr>
+        <w:ind w:left="1080" w:hanging="360"/>
+      </w:pPr>
+      <w:rPr>
+        <w:rFonts w:ascii="Wingdings" w:eastAsiaTheme="minorEastAsia" w:hAnsi="Wingdings" w:cstheme="minorBidi" w:hint="default"/>
+      </w:rPr>
+    </w:lvl>
+    <w:lvl w:ilvl="1" w:tplc="0C090003" w:tentative="1">
+      <w:start w:val="1"/>
+      <w:numFmt w:val="bullet"/>
+      <w:lvlText w:val="o"/>
+      <w:lvlJc w:val="left"/>
+      <w:pPr>
+        <w:ind w:left="1800" w:hanging="360"/>
+      </w:pPr>
+      <w:rPr>
+        <w:rFonts w:ascii="Courier New" w:hAnsi="Courier New" w:cs="Courier New" w:hint="default"/>
+      </w:rPr>
+    </w:lvl>
+    <w:lvl w:ilvl="2" w:tplc="0C090005" w:tentative="1">
+      <w:start w:val="1"/>
+      <w:numFmt w:val="bullet"/>
+      <w:lvlText w:val=""/>
+      <w:lvlJc w:val="left"/>
+      <w:pPr>
+        <w:ind w:left="2520" w:hanging="360"/>
+      </w:pPr>
+      <w:rPr>
+        <w:rFonts w:ascii="Wingdings" w:hAnsi="Wingdings" w:hint="default"/>
+      </w:rPr>
+    </w:lvl>
+    <w:lvl w:ilvl="3" w:tplc="0C090001" w:tentative="1">
+      <w:start w:val="1"/>
+      <w:numFmt w:val="bullet"/>
+      <w:lvlText w:val=""/>
+      <w:lvlJc w:val="left"/>
+      <w:pPr>
+        <w:ind w:left="3240" w:hanging="360"/>
+      </w:pPr>
+      <w:rPr>
+        <w:rFonts w:ascii="Symbol" w:hAnsi="Symbol" w:hint="default"/>
+      </w:rPr>
+    </w:lvl>
+    <w:lvl w:ilvl="4" w:tplc="0C090003" w:tentative="1">
+      <w:start w:val="1"/>
+      <w:numFmt w:val="bullet"/>
+      <w:lvlText w:val="o"/>
+      <w:lvlJc w:val="left"/>
+      <w:pPr>
+        <w:ind w:left="3960" w:hanging="360"/>
+      </w:pPr>
+      <w:rPr>
+        <w:rFonts w:ascii="Courier New" w:hAnsi="Courier New" w:cs="Courier New" w:hint="default"/>
+      </w:rPr>
+    </w:lvl>
+    <w:lvl w:ilvl="5" w:tplc="0C090005" w:tentative="1">
+      <w:start w:val="1"/>
+      <w:numFmt w:val="bullet"/>
+      <w:lvlText w:val=""/>
+      <w:lvlJc w:val="left"/>
+      <w:pPr>
+        <w:ind w:left="4680" w:hanging="360"/>
+      </w:pPr>
+      <w:rPr>
+        <w:rFonts w:ascii="Wingdings" w:hAnsi="Wingdings" w:hint="default"/>
+      </w:rPr>
+    </w:lvl>
+    <w:lvl w:ilvl="6" w:tplc="0C090001" w:tentative="1">
+      <w:start w:val="1"/>
+      <w:numFmt w:val="bullet"/>
+      <w:lvlText w:val=""/>
+      <w:lvlJc w:val="left"/>
+      <w:pPr>
+        <w:ind w:left="5400" w:hanging="360"/>
+      </w:pPr>
+      <w:rPr>
+        <w:rFonts w:ascii="Symbol" w:hAnsi="Symbol" w:hint="default"/>
+      </w:rPr>
+    </w:lvl>
+    <w:lvl w:ilvl="7" w:tplc="0C090003" w:tentative="1">
+      <w:start w:val="1"/>
+      <w:numFmt w:val="bullet"/>
+      <w:lvlText w:val="o"/>
+      <w:lvlJc w:val="left"/>
+      <w:pPr>
+        <w:ind w:left="6120" w:hanging="360"/>
+      </w:pPr>
+      <w:rPr>
+        <w:rFonts w:ascii="Courier New" w:hAnsi="Courier New" w:cs="Courier New" w:hint="default"/>
+      </w:rPr>
+    </w:lvl>
+    <w:lvl w:ilvl="8" w:tplc="0C090005" w:tentative="1">
+      <w:start w:val="1"/>
+      <w:numFmt w:val="bullet"/>
+      <w:lvlText w:val=""/>
+      <w:lvlJc w:val="left"/>
+      <w:pPr>
+        <w:ind w:left="6840" w:hanging="360"/>
+      </w:pPr>
+      <w:rPr>
+        <w:rFonts w:ascii="Wingdings" w:hAnsi="Wingdings" w:hint="default"/>
+      </w:rPr>
+    </w:lvl>
+  </w:abstractNum>
+  <w:abstractNum w:abstractNumId="13" w15:restartNumberingAfterBreak="0">
+    <w:nsid w:val="6C7A48B9"/>
+    <w:multiLevelType w:val="hybridMultilevel"/>
+    <w:tmpl w:val="F094274A"/>
+    <w:lvl w:ilvl="0" w:tplc="0C090011">
+      <w:start w:val="1"/>
+      <w:numFmt w:val="decimal"/>
+      <w:lvlText w:val="%1)"/>
+      <w:lvlJc w:val="left"/>
+      <w:pPr>
+        <w:ind w:left="720" w:hanging="360"/>
+      </w:pPr>
+      <w:rPr>
+        <w:rFonts w:hint="default"/>
+      </w:rPr>
+    </w:lvl>
+    <w:lvl w:ilvl="1" w:tplc="0C090019" w:tentative="1">
+      <w:start w:val="1"/>
+      <w:numFmt w:val="lowerLetter"/>
+      <w:lvlText w:val="%2."/>
+      <w:lvlJc w:val="left"/>
+      <w:pPr>
+        <w:ind w:left="1440" w:hanging="360"/>
+      </w:pPr>
+    </w:lvl>
+    <w:lvl w:ilvl="2" w:tplc="0C09001B" w:tentative="1">
+      <w:start w:val="1"/>
+      <w:numFmt w:val="lowerRoman"/>
+      <w:lvlText w:val="%3."/>
+      <w:lvlJc w:val="right"/>
+      <w:pPr>
+        <w:ind w:left="2160" w:hanging="180"/>
+      </w:pPr>
+    </w:lvl>
+    <w:lvl w:ilvl="3" w:tplc="0C09000F" w:tentative="1">
+      <w:start w:val="1"/>
+      <w:numFmt w:val="decimal"/>
+      <w:lvlText w:val="%4."/>
+      <w:lvlJc w:val="left"/>
+      <w:pPr>
+        <w:ind w:left="2880" w:hanging="360"/>
+      </w:pPr>
+    </w:lvl>
+    <w:lvl w:ilvl="4" w:tplc="0C090019" w:tentative="1">
+      <w:start w:val="1"/>
+      <w:numFmt w:val="lowerLetter"/>
+      <w:lvlText w:val="%5."/>
+      <w:lvlJc w:val="left"/>
+      <w:pPr>
+        <w:ind w:left="3600" w:hanging="360"/>
+      </w:pPr>
+    </w:lvl>
+    <w:lvl w:ilvl="5" w:tplc="0C09001B" w:tentative="1">
+      <w:start w:val="1"/>
+      <w:numFmt w:val="lowerRoman"/>
+      <w:lvlText w:val="%6."/>
+      <w:lvlJc w:val="right"/>
+      <w:pPr>
+        <w:ind w:left="4320" w:hanging="180"/>
+      </w:pPr>
+    </w:lvl>
+    <w:lvl w:ilvl="6" w:tplc="0C09000F" w:tentative="1">
+      <w:start w:val="1"/>
+      <w:numFmt w:val="decimal"/>
+      <w:lvlText w:val="%7."/>
+      <w:lvlJc w:val="left"/>
+      <w:pPr>
+        <w:ind w:left="5040" w:hanging="360"/>
+      </w:pPr>
+    </w:lvl>
+    <w:lvl w:ilvl="7" w:tplc="0C090019" w:tentative="1">
+      <w:start w:val="1"/>
+      <w:numFmt w:val="lowerLetter"/>
+      <w:lvlText w:val="%8."/>
+      <w:lvlJc w:val="left"/>
+      <w:pPr>
+        <w:ind w:left="5760" w:hanging="360"/>
+      </w:pPr>
+    </w:lvl>
+    <w:lvl w:ilvl="8" w:tplc="0C09001B" w:tentative="1">
+      <w:start w:val="1"/>
+      <w:numFmt w:val="lowerRoman"/>
+      <w:lvlText w:val="%9."/>
+      <w:lvlJc w:val="right"/>
+      <w:pPr>
+        <w:ind w:left="6480" w:hanging="180"/>
+      </w:pPr>
+    </w:lvl>
+  </w:abstractNum>
+  <w:abstractNum w:abstractNumId="14" w15:restartNumberingAfterBreak="0">
     <w:nsid w:val="7D0F0F0C"/>
     <w:multiLevelType w:val="hybridMultilevel"/>
     <w:tmpl w:val="85D22F2C"/>
@@ -5841,16 +11723,40 @@
     <w:abstractNumId w:val="1"/>
   </w:num>
   <w:num w:numId="4" w16cid:durableId="1043024417">
-    <w:abstractNumId w:val="4"/>
+    <w:abstractNumId w:val="7"/>
   </w:num>
   <w:num w:numId="5" w16cid:durableId="985551921">
-    <w:abstractNumId w:val="5"/>
+    <w:abstractNumId w:val="9"/>
   </w:num>
   <w:num w:numId="6" w16cid:durableId="1527057419">
     <w:abstractNumId w:val="2"/>
   </w:num>
   <w:num w:numId="7" w16cid:durableId="699549428">
+    <w:abstractNumId w:val="14"/>
+  </w:num>
+  <w:num w:numId="8" w16cid:durableId="1261524593">
+    <w:abstractNumId w:val="13"/>
+  </w:num>
+  <w:num w:numId="9" w16cid:durableId="531261003">
+    <w:abstractNumId w:val="4"/>
+  </w:num>
+  <w:num w:numId="10" w16cid:durableId="1246185279">
+    <w:abstractNumId w:val="8"/>
+  </w:num>
+  <w:num w:numId="11" w16cid:durableId="795026201">
+    <w:abstractNumId w:val="12"/>
+  </w:num>
+  <w:num w:numId="12" w16cid:durableId="149029788">
+    <w:abstractNumId w:val="11"/>
+  </w:num>
+  <w:num w:numId="13" w16cid:durableId="79300719">
     <w:abstractNumId w:val="6"/>
+  </w:num>
+  <w:num w:numId="14" w16cid:durableId="847062005">
+    <w:abstractNumId w:val="10"/>
+  </w:num>
+  <w:num w:numId="15" w16cid:durableId="1953128464">
+    <w:abstractNumId w:val="5"/>
   </w:num>
 </w:numbering>
 </file>
@@ -6458,6 +12364,7 @@
   <w:style w:type="character" w:default="1" w:styleId="DefaultParagraphFont">
     <w:name w:val="Default Paragraph Font"/>
     <w:uiPriority w:val="1"/>
+    <w:semiHidden/>
     <w:unhideWhenUsed/>
   </w:style>
   <w:style w:type="table" w:default="1" w:styleId="TableNormal">
@@ -6771,6 +12678,50 @@
       <w:spacing w:val="5"/>
     </w:rPr>
   </w:style>
+  <w:style w:type="paragraph" w:styleId="Header">
+    <w:name w:val="header"/>
+    <w:basedOn w:val="Normal"/>
+    <w:link w:val="HeaderChar"/>
+    <w:uiPriority w:val="99"/>
+    <w:unhideWhenUsed/>
+    <w:rsid w:val="00467A51"/>
+    <w:pPr>
+      <w:tabs>
+        <w:tab w:val="center" w:pos="4513"/>
+        <w:tab w:val="right" w:pos="9026"/>
+      </w:tabs>
+      <w:spacing w:after="0" w:line="240" w:lineRule="auto"/>
+    </w:pPr>
+  </w:style>
+  <w:style w:type="character" w:customStyle="1" w:styleId="HeaderChar">
+    <w:name w:val="Header Char"/>
+    <w:basedOn w:val="DefaultParagraphFont"/>
+    <w:link w:val="Header"/>
+    <w:uiPriority w:val="99"/>
+    <w:rsid w:val="00467A51"/>
+  </w:style>
+  <w:style w:type="paragraph" w:styleId="Footer">
+    <w:name w:val="footer"/>
+    <w:basedOn w:val="Normal"/>
+    <w:link w:val="FooterChar"/>
+    <w:uiPriority w:val="99"/>
+    <w:unhideWhenUsed/>
+    <w:rsid w:val="00467A51"/>
+    <w:pPr>
+      <w:tabs>
+        <w:tab w:val="center" w:pos="4513"/>
+        <w:tab w:val="right" w:pos="9026"/>
+      </w:tabs>
+      <w:spacing w:after="0" w:line="240" w:lineRule="auto"/>
+    </w:pPr>
+  </w:style>
+  <w:style w:type="character" w:customStyle="1" w:styleId="FooterChar">
+    <w:name w:val="Footer Char"/>
+    <w:basedOn w:val="DefaultParagraphFont"/>
+    <w:link w:val="Footer"/>
+    <w:uiPriority w:val="99"/>
+    <w:rsid w:val="00467A51"/>
+  </w:style>
 </w:styles>
 </file>
 
